--- a/iwww/documentation.docx
+++ b/iwww/documentation.docx
@@ -6,8 +6,6 @@
       <w:pPr>
         <w:pStyle w:val="FirstpageStandard"/>
       </w:pPr>
-      <w:bookmarkStart w:id="0" w:name="_GoBack"/>
-      <w:bookmarkEnd w:id="0"/>
     </w:p>
     <w:p>
       <w:pPr>
@@ -33,8 +31,13 @@
       <w:pPr>
         <w:pStyle w:val="FirstpageStandard"/>
       </w:pPr>
-      <w:r>
-        <w:t>Univerzita Pardubice</w:t>
+      <w:proofErr w:type="spellStart"/>
+      <w:r>
+        <w:t>Univerzita</w:t>
+      </w:r>
+      <w:proofErr w:type="spellEnd"/>
+      <w:r>
+        <w:t xml:space="preserve"> Pardubice</w:t>
       </w:r>
     </w:p>
     <w:p>
@@ -42,9 +45,27 @@
         <w:pStyle w:val="Standard"/>
         <w:jc w:val="center"/>
       </w:pPr>
-      <w:r>
-        <w:t>Fakulta elektrotechniky a informatiky</w:t>
-      </w:r>
+      <w:proofErr w:type="spellStart"/>
+      <w:r>
+        <w:t>Fakulta</w:t>
+      </w:r>
+      <w:proofErr w:type="spellEnd"/>
+      <w:r>
+        <w:t xml:space="preserve"> </w:t>
+      </w:r>
+      <w:proofErr w:type="spellStart"/>
+      <w:r>
+        <w:t>elektrotechniky</w:t>
+      </w:r>
+      <w:proofErr w:type="spellEnd"/>
+      <w:r>
+        <w:t xml:space="preserve"> a </w:t>
+      </w:r>
+      <w:proofErr w:type="spellStart"/>
+      <w:r>
+        <w:t>informatiky</w:t>
+      </w:r>
+      <w:proofErr w:type="spellEnd"/>
     </w:p>
     <w:p>
       <w:pPr>
@@ -61,13 +82,31 @@
           <w:szCs w:val="28"/>
         </w:rPr>
       </w:pPr>
+      <w:proofErr w:type="spellStart"/>
       <w:r>
         <w:rPr>
           <w:sz w:val="28"/>
           <w:szCs w:val="28"/>
         </w:rPr>
-        <w:t>Petr Filip</w:t>
-      </w:r>
+        <w:t>Tomáš</w:t>
+      </w:r>
+      <w:proofErr w:type="spellEnd"/>
+      <w:r>
+        <w:rPr>
+          <w:sz w:val="28"/>
+          <w:szCs w:val="28"/>
+        </w:rPr>
+        <w:t xml:space="preserve"> Křičenský a Michal </w:t>
+      </w:r>
+      <w:proofErr w:type="spellStart"/>
+      <w:r>
+        <w:rPr>
+          <w:sz w:val="28"/>
+          <w:szCs w:val="28"/>
+        </w:rPr>
+        <w:t>Struna</w:t>
+      </w:r>
+      <w:proofErr w:type="spellEnd"/>
     </w:p>
     <w:p>
       <w:pPr>
@@ -167,13 +206,63 @@
           <w:szCs w:val="56"/>
         </w:rPr>
       </w:pPr>
+      <w:proofErr w:type="spellStart"/>
       <w:r>
         <w:rPr>
           <w:sz w:val="56"/>
           <w:szCs w:val="56"/>
         </w:rPr>
-        <w:t>Semestrální práce</w:t>
-      </w:r>
+        <w:t>Aplikace</w:t>
+      </w:r>
+      <w:proofErr w:type="spellEnd"/>
+      <w:r>
+        <w:rPr>
+          <w:sz w:val="56"/>
+          <w:szCs w:val="56"/>
+        </w:rPr>
+        <w:t xml:space="preserve"> </w:t>
+      </w:r>
+      <w:proofErr w:type="spellStart"/>
+      <w:r>
+        <w:rPr>
+          <w:sz w:val="56"/>
+          <w:szCs w:val="56"/>
+        </w:rPr>
+        <w:t>na</w:t>
+      </w:r>
+      <w:proofErr w:type="spellEnd"/>
+      <w:r>
+        <w:rPr>
+          <w:sz w:val="56"/>
+          <w:szCs w:val="56"/>
+        </w:rPr>
+        <w:t xml:space="preserve"> </w:t>
+      </w:r>
+      <w:proofErr w:type="spellStart"/>
+      <w:r>
+        <w:rPr>
+          <w:sz w:val="56"/>
+          <w:szCs w:val="56"/>
+        </w:rPr>
+        <w:t>správu</w:t>
+      </w:r>
+      <w:proofErr w:type="spellEnd"/>
+      <w:r>
+        <w:rPr>
+          <w:sz w:val="56"/>
+          <w:szCs w:val="56"/>
+        </w:rPr>
+        <w:t xml:space="preserve"> </w:t>
+      </w:r>
+      <w:proofErr w:type="spellStart"/>
+      <w:r>
+        <w:rPr>
+          <w:sz w:val="56"/>
+          <w:szCs w:val="56"/>
+        </w:rPr>
+        <w:t>rozvrhů</w:t>
+      </w:r>
+      <w:proofErr w:type="spellEnd"/>
     </w:p>
     <w:p>
       <w:pPr>
@@ -493,19 +582,99 @@
       <w:pPr>
         <w:pStyle w:val="Nadpis1"/>
       </w:pPr>
-      <w:bookmarkStart w:id="1" w:name="__RefHeading__1089_899880927"/>
+      <w:bookmarkStart w:id="0" w:name="__RefHeading__1089_899880927"/>
+      <w:proofErr w:type="spellStart"/>
       <w:r>
         <w:t>Úvod</w:t>
       </w:r>
+      <w:bookmarkEnd w:id="0"/>
+      <w:proofErr w:type="spellEnd"/>
+    </w:p>
+    <w:p>
+      <w:pPr>
+        <w:pStyle w:val="Nadpis2"/>
+      </w:pPr>
+      <w:bookmarkStart w:id="1" w:name="__RefHeading___Toc335_231561371"/>
+      <w:proofErr w:type="spellStart"/>
+      <w:r>
+        <w:t>Popis</w:t>
+      </w:r>
+      <w:proofErr w:type="spellEnd"/>
+      <w:r>
+        <w:t xml:space="preserve"> </w:t>
+      </w:r>
+      <w:proofErr w:type="spellStart"/>
+      <w:r>
+        <w:t>aplikace</w:t>
+      </w:r>
       <w:bookmarkEnd w:id="1"/>
+      <w:proofErr w:type="spellEnd"/>
+    </w:p>
+    <w:p>
+      <w:pPr>
+        <w:pStyle w:val="Normal-text-no-indention"/>
+      </w:pPr>
+      <w:r>
+        <w:t>//</w:t>
+      </w:r>
+      <w:proofErr w:type="spellStart"/>
+      <w:r>
+        <w:t>popis</w:t>
+      </w:r>
+      <w:proofErr w:type="spellEnd"/>
+      <w:r>
+        <w:t xml:space="preserve"> </w:t>
+      </w:r>
+      <w:proofErr w:type="spellStart"/>
+      <w:r>
+        <w:t>aplikace</w:t>
+      </w:r>
+      <w:proofErr w:type="spellEnd"/>
+      <w:r>
+        <w:t xml:space="preserve"> – k </w:t>
+      </w:r>
+      <w:proofErr w:type="spellStart"/>
+      <w:r>
+        <w:t>čemu</w:t>
+      </w:r>
+      <w:proofErr w:type="spellEnd"/>
+      <w:r>
+        <w:t xml:space="preserve"> </w:t>
+      </w:r>
+      <w:proofErr w:type="spellStart"/>
+      <w:r>
+        <w:t>slouží</w:t>
+      </w:r>
+      <w:proofErr w:type="spellEnd"/>
+      <w:r>
+        <w:t xml:space="preserve">, co je </w:t>
+      </w:r>
+      <w:proofErr w:type="spellStart"/>
+      <w:r>
+        <w:t>jejím</w:t>
+      </w:r>
+      <w:proofErr w:type="spellEnd"/>
+      <w:r>
+        <w:t xml:space="preserve"> </w:t>
+      </w:r>
+      <w:proofErr w:type="spellStart"/>
+      <w:r>
+        <w:t>účelem</w:t>
+      </w:r>
+      <w:proofErr w:type="spellEnd"/>
+    </w:p>
+    <w:p>
+      <w:pPr>
+        <w:pStyle w:val="Normal-text-no-indention"/>
+      </w:pPr>
     </w:p>
     <w:p>
       <w:pPr>
         <w:pStyle w:val="Nadpis2"/>
       </w:pPr>
-      <w:bookmarkStart w:id="2" w:name="__RefHeading___Toc335_231561371"/>
-      <w:r>
-        <w:t>Popis aplikace</w:t>
+      <w:bookmarkStart w:id="2" w:name="__RefHeading___Toc337_231561371"/>
+      <w:r>
+        <w:t>Rich picture</w:t>
       </w:r>
       <w:bookmarkEnd w:id="2"/>
     </w:p>
@@ -514,7 +683,103 @@
         <w:pStyle w:val="Normal-text-no-indention"/>
       </w:pPr>
       <w:r>
-        <w:t>//popis aplikace – k čemu slouží, co je jejím účelem</w:t>
+        <w:t xml:space="preserve">// </w:t>
+      </w:r>
+      <w:proofErr w:type="spellStart"/>
+      <w:r>
+        <w:t>obrázek</w:t>
+      </w:r>
+      <w:proofErr w:type="spellEnd"/>
+      <w:r>
+        <w:t xml:space="preserve"> </w:t>
+      </w:r>
+      <w:proofErr w:type="spellStart"/>
+      <w:r>
+        <w:t>popisuje</w:t>
+      </w:r>
+      <w:proofErr w:type="spellEnd"/>
+      <w:r>
+        <w:t xml:space="preserve"> </w:t>
+      </w:r>
+      <w:proofErr w:type="spellStart"/>
+      <w:r>
+        <w:t>komplexní</w:t>
+      </w:r>
+      <w:proofErr w:type="spellEnd"/>
+      <w:r>
+        <w:t xml:space="preserve"> </w:t>
+      </w:r>
+      <w:proofErr w:type="spellStart"/>
+      <w:r>
+        <w:t>systém</w:t>
+      </w:r>
+      <w:proofErr w:type="spellEnd"/>
+      <w:r>
+        <w:t xml:space="preserve"> a </w:t>
+      </w:r>
+      <w:proofErr w:type="spellStart"/>
+      <w:r>
+        <w:t>jeho</w:t>
+      </w:r>
+      <w:proofErr w:type="spellEnd"/>
+      <w:r>
+        <w:t xml:space="preserve"> </w:t>
+      </w:r>
+      <w:proofErr w:type="spellStart"/>
+      <w:r>
+        <w:t>účel</w:t>
+      </w:r>
+      <w:proofErr w:type="spellEnd"/>
+      <w:r>
+        <w:t xml:space="preserve"> – </w:t>
+      </w:r>
+      <w:proofErr w:type="spellStart"/>
+      <w:r>
+        <w:t>stejné</w:t>
+      </w:r>
+      <w:proofErr w:type="spellEnd"/>
+      <w:r>
+        <w:t xml:space="preserve"> </w:t>
+      </w:r>
+      <w:proofErr w:type="spellStart"/>
+      <w:r>
+        <w:t>jako</w:t>
+      </w:r>
+      <w:proofErr w:type="spellEnd"/>
+      <w:r>
+        <w:t xml:space="preserve"> </w:t>
+      </w:r>
+      <w:proofErr w:type="spellStart"/>
+      <w:r>
+        <w:t>popis</w:t>
+      </w:r>
+      <w:proofErr w:type="spellEnd"/>
+      <w:r>
+        <w:t xml:space="preserve"> </w:t>
+      </w:r>
+      <w:proofErr w:type="spellStart"/>
+      <w:r>
+        <w:t>aplikace</w:t>
+      </w:r>
+      <w:proofErr w:type="spellEnd"/>
+      <w:r>
+        <w:t xml:space="preserve"> ale v </w:t>
+      </w:r>
+      <w:proofErr w:type="spellStart"/>
+      <w:r>
+        <w:t>grafické</w:t>
+      </w:r>
+      <w:proofErr w:type="spellEnd"/>
+      <w:r>
+        <w:t xml:space="preserve"> </w:t>
+      </w:r>
+      <w:proofErr w:type="spellStart"/>
+      <w:r>
+        <w:t>podobě</w:t>
+      </w:r>
+      <w:proofErr w:type="spellEnd"/>
+      <w:r>
+        <w:t>.</w:t>
       </w:r>
     </w:p>
     <w:p>
@@ -526,70 +791,135 @@
       <w:pPr>
         <w:pStyle w:val="Nadpis2"/>
       </w:pPr>
-      <w:bookmarkStart w:id="3" w:name="__RefHeading___Toc337_231561371"/>
-      <w:r>
-        <w:t>Rich picture</w:t>
+      <w:bookmarkStart w:id="3" w:name="__RefHeading___Toc339_231561371"/>
+      <w:proofErr w:type="spellStart"/>
+      <w:r>
+        <w:t>Architektura</w:t>
       </w:r>
       <w:bookmarkEnd w:id="3"/>
+      <w:proofErr w:type="spellEnd"/>
     </w:p>
     <w:p>
       <w:pPr>
         <w:pStyle w:val="Normal-text-no-indention"/>
       </w:pPr>
       <w:r>
-        <w:t>// obrázek popisuje komplexní systém a jeho účel – stejné jako popis aplikace ale v grafické podobě.</w:t>
-      </w:r>
+        <w:t>//</w:t>
+      </w:r>
+      <w:proofErr w:type="spellStart"/>
+      <w:r>
+        <w:t>využité</w:t>
+      </w:r>
+      <w:proofErr w:type="spellEnd"/>
+      <w:r>
+        <w:t xml:space="preserve"> </w:t>
+      </w:r>
+      <w:proofErr w:type="spellStart"/>
+      <w:r>
+        <w:t>technologie</w:t>
+      </w:r>
+      <w:proofErr w:type="spellEnd"/>
+      <w:r>
+        <w:t xml:space="preserve">, </w:t>
+      </w:r>
+      <w:proofErr w:type="spellStart"/>
+      <w:r>
+        <w:t>včetně</w:t>
+      </w:r>
+      <w:proofErr w:type="spellEnd"/>
+      <w:r>
+        <w:t xml:space="preserve"> </w:t>
+      </w:r>
+      <w:proofErr w:type="spellStart"/>
+      <w:r>
+        <w:t>použitých</w:t>
+      </w:r>
+      <w:proofErr w:type="spellEnd"/>
+      <w:r>
+        <w:t xml:space="preserve"> </w:t>
+      </w:r>
+      <w:proofErr w:type="spellStart"/>
+      <w:r>
+        <w:t>frameworků</w:t>
+      </w:r>
+      <w:proofErr w:type="spellEnd"/>
+      <w:r>
+        <w:t xml:space="preserve"> a </w:t>
+      </w:r>
+      <w:proofErr w:type="spellStart"/>
+      <w:r>
+        <w:t>knihoven</w:t>
+      </w:r>
+      <w:proofErr w:type="spellEnd"/>
+    </w:p>
+    <w:p>
+      <w:pPr>
+        <w:pStyle w:val="Nadpis1"/>
+      </w:pPr>
+      <w:bookmarkStart w:id="4" w:name="__RefHeading__1233_899880927"/>
+      <w:proofErr w:type="spellStart"/>
+      <w:r>
+        <w:t>Analýza</w:t>
+      </w:r>
+      <w:bookmarkEnd w:id="4"/>
+      <w:proofErr w:type="spellEnd"/>
+    </w:p>
+    <w:p>
+      <w:pPr>
+        <w:pStyle w:val="Nadpis2"/>
+      </w:pPr>
+      <w:bookmarkStart w:id="5" w:name="__RefHeading___Toc341_231561371"/>
+      <w:proofErr w:type="spellStart"/>
+      <w:r>
+        <w:t>Aktéři</w:t>
+      </w:r>
+      <w:proofErr w:type="spellEnd"/>
+      <w:r>
+        <w:t xml:space="preserve"> </w:t>
+      </w:r>
+      <w:proofErr w:type="spellStart"/>
+      <w:r>
+        <w:t>systému</w:t>
+      </w:r>
+      <w:bookmarkEnd w:id="5"/>
+      <w:proofErr w:type="spellEnd"/>
     </w:p>
     <w:p>
       <w:pPr>
         <w:pStyle w:val="Normal-text-no-indention"/>
       </w:pPr>
-    </w:p>
-    <w:p>
-      <w:pPr>
-        <w:pStyle w:val="Nadpis2"/>
-      </w:pPr>
-      <w:bookmarkStart w:id="4" w:name="__RefHeading___Toc339_231561371"/>
-      <w:r>
-        <w:t>Architektura</w:t>
-      </w:r>
-      <w:bookmarkEnd w:id="4"/>
-    </w:p>
-    <w:p>
-      <w:pPr>
-        <w:pStyle w:val="Normal-text-no-indention"/>
-      </w:pPr>
-      <w:r>
-        <w:t>//využité technologie, včetně použitých frameworků a knihoven</w:t>
-      </w:r>
-    </w:p>
-    <w:p>
-      <w:pPr>
-        <w:pStyle w:val="Nadpis1"/>
-      </w:pPr>
-      <w:bookmarkStart w:id="5" w:name="__RefHeading__1233_899880927"/>
-      <w:r>
-        <w:t>Analýza</w:t>
-      </w:r>
-      <w:bookmarkEnd w:id="5"/>
-    </w:p>
-    <w:p>
-      <w:pPr>
-        <w:pStyle w:val="Nadpis2"/>
-      </w:pPr>
-      <w:bookmarkStart w:id="6" w:name="__RefHeading___Toc341_231561371"/>
-      <w:r>
-        <w:t>Aktéři systému</w:t>
-      </w:r>
-      <w:bookmarkEnd w:id="6"/>
-    </w:p>
-    <w:p>
-      <w:pPr>
-        <w:pStyle w:val="Normal-text-no-indention"/>
-      </w:pPr>
-      <w:r>
-        <w:t>//výpis aktérů včetně popisu</w:t>
-      </w:r>
+      <w:r>
+        <w:t>//</w:t>
+      </w:r>
+      <w:proofErr w:type="spellStart"/>
+      <w:r>
+        <w:t>výpis</w:t>
+      </w:r>
+      <w:proofErr w:type="spellEnd"/>
+      <w:r>
+        <w:t xml:space="preserve"> </w:t>
+      </w:r>
+      <w:proofErr w:type="spellStart"/>
+      <w:r>
+        <w:t>aktérů</w:t>
+      </w:r>
+      <w:proofErr w:type="spellEnd"/>
+      <w:r>
+        <w:t xml:space="preserve"> </w:t>
+      </w:r>
+      <w:proofErr w:type="spellStart"/>
+      <w:r>
+        <w:t>včetně</w:t>
+      </w:r>
+      <w:proofErr w:type="spellEnd"/>
+      <w:r>
+        <w:t xml:space="preserve"> </w:t>
+      </w:r>
+      <w:proofErr w:type="spellStart"/>
+      <w:r>
+        <w:t>popisu</w:t>
+      </w:r>
+      <w:proofErr w:type="spellEnd"/>
     </w:p>
     <w:p>
       <w:pPr>
@@ -599,9 +929,19 @@
           <w:numId w:val="36"/>
         </w:numPr>
       </w:pPr>
-      <w:r>
-        <w:t>neregistrovaný uživatel</w:t>
-      </w:r>
+      <w:proofErr w:type="spellStart"/>
+      <w:r>
+        <w:t>neregistrovaný</w:t>
+      </w:r>
+      <w:proofErr w:type="spellEnd"/>
+      <w:r>
+        <w:t xml:space="preserve"> </w:t>
+      </w:r>
+      <w:proofErr w:type="spellStart"/>
+      <w:r>
+        <w:t>uživatel</w:t>
+      </w:r>
+      <w:proofErr w:type="spellEnd"/>
     </w:p>
     <w:p>
       <w:pPr>
@@ -611,9 +951,19 @@
           <w:numId w:val="36"/>
         </w:numPr>
       </w:pPr>
-      <w:r>
-        <w:t>registrovaný uživatel</w:t>
-      </w:r>
+      <w:proofErr w:type="spellStart"/>
+      <w:r>
+        <w:t>registrovaný</w:t>
+      </w:r>
+      <w:proofErr w:type="spellEnd"/>
+      <w:r>
+        <w:t xml:space="preserve"> </w:t>
+      </w:r>
+      <w:proofErr w:type="spellStart"/>
+      <w:r>
+        <w:t>uživatel</w:t>
+      </w:r>
+      <w:proofErr w:type="spellEnd"/>
     </w:p>
     <w:p>
       <w:pPr>
@@ -623,9 +973,11 @@
           <w:numId w:val="36"/>
         </w:numPr>
       </w:pPr>
+      <w:proofErr w:type="spellStart"/>
       <w:r>
         <w:t>administrátor</w:t>
       </w:r>
+      <w:proofErr w:type="spellEnd"/>
     </w:p>
     <w:p>
       <w:pPr>
@@ -636,18 +988,58 @@
       <w:pPr>
         <w:pStyle w:val="Nadpis2"/>
       </w:pPr>
-      <w:bookmarkStart w:id="7" w:name="__RefHeading___Toc343_231561371"/>
+      <w:bookmarkStart w:id="6" w:name="__RefHeading___Toc343_231561371"/>
       <w:r>
         <w:t>UML use case diagram</w:t>
       </w:r>
-      <w:bookmarkEnd w:id="7"/>
+      <w:bookmarkEnd w:id="6"/>
     </w:p>
     <w:p>
       <w:pPr>
         <w:pStyle w:val="Normal-text-no-indention"/>
       </w:pPr>
       <w:r>
-        <w:t>//use case diagram – popisuje vztah mezi aktéry a systémem.</w:t>
+        <w:t xml:space="preserve">//use case diagram – </w:t>
+      </w:r>
+      <w:proofErr w:type="spellStart"/>
+      <w:r>
+        <w:t>popisuje</w:t>
+      </w:r>
+      <w:proofErr w:type="spellEnd"/>
+      <w:r>
+        <w:t xml:space="preserve"> </w:t>
+      </w:r>
+      <w:proofErr w:type="spellStart"/>
+      <w:r>
+        <w:t>vztah</w:t>
+      </w:r>
+      <w:proofErr w:type="spellEnd"/>
+      <w:r>
+        <w:t xml:space="preserve"> </w:t>
+      </w:r>
+      <w:proofErr w:type="spellStart"/>
+      <w:r>
+        <w:t>mezi</w:t>
+      </w:r>
+      <w:proofErr w:type="spellEnd"/>
+      <w:r>
+        <w:t xml:space="preserve"> </w:t>
+      </w:r>
+      <w:proofErr w:type="spellStart"/>
+      <w:r>
+        <w:t>aktéry</w:t>
+      </w:r>
+      <w:proofErr w:type="spellEnd"/>
+      <w:r>
+        <w:t xml:space="preserve"> a </w:t>
+      </w:r>
+      <w:proofErr w:type="spellStart"/>
+      <w:r>
+        <w:t>systémem</w:t>
+      </w:r>
+      <w:proofErr w:type="spellEnd"/>
+      <w:r>
+        <w:t>.</w:t>
       </w:r>
     </w:p>
     <w:p>
@@ -729,19 +1121,32 @@
       <w:pPr>
         <w:pStyle w:val="Nadpis2"/>
       </w:pPr>
-      <w:bookmarkStart w:id="8" w:name="__RefHeading___Toc345_231561371"/>
+      <w:bookmarkStart w:id="7" w:name="__RefHeading___Toc345_231561371"/>
       <w:r>
         <w:t>UML Activity diagram</w:t>
       </w:r>
-      <w:bookmarkEnd w:id="8"/>
+      <w:bookmarkEnd w:id="7"/>
     </w:p>
     <w:p>
       <w:pPr>
         <w:pStyle w:val="Normal-text-no-indention"/>
       </w:pPr>
       <w:r>
-        <w:t>//todo předělat</w:t>
-      </w:r>
+        <w:t>//</w:t>
+      </w:r>
+      <w:proofErr w:type="spellStart"/>
+      <w:r>
+        <w:t>todo</w:t>
+      </w:r>
+      <w:proofErr w:type="spellEnd"/>
+      <w:r>
+        <w:t xml:space="preserve"> </w:t>
+      </w:r>
+      <w:proofErr w:type="spellStart"/>
+      <w:r>
+        <w:t>předělat</w:t>
+      </w:r>
+      <w:proofErr w:type="spellEnd"/>
     </w:p>
     <w:p>
       <w:pPr>
@@ -803,8 +1208,13 @@
       <w:pPr>
         <w:pStyle w:val="Normal-text-no-indention"/>
       </w:pPr>
-      <w:r>
-        <w:t>Staženo z: https://www.uml-diagrams.org/shopping-process-order-uml-activity-diagram-example.html</w:t>
+      <w:proofErr w:type="spellStart"/>
+      <w:r>
+        <w:t>Staženo</w:t>
+      </w:r>
+      <w:proofErr w:type="spellEnd"/>
+      <w:r>
+        <w:t xml:space="preserve"> z: https://www.uml-diagrams.org/shopping-process-order-uml-activity-diagram-example.html</w:t>
       </w:r>
     </w:p>
     <w:p>
@@ -817,40 +1227,23 @@
       <w:pPr>
         <w:pStyle w:val="Nadpis2"/>
       </w:pPr>
-      <w:bookmarkStart w:id="9" w:name="__RefHeading___Toc347_231561371"/>
-      <w:r>
-        <w:t>Databázový model</w:t>
-      </w:r>
-      <w:bookmarkEnd w:id="9"/>
-    </w:p>
-    <w:p>
-      <w:pPr>
-        <w:pStyle w:val="Normal-text-no-indention"/>
-      </w:pPr>
-      <w:r>
-        <w:t>//graficky zpracovaný databázový model – může být vyexportovaný z jakéhokoliv software. Diagram musí obsahovat relace mezi tabulkami</w:t>
-      </w:r>
-    </w:p>
-    <w:p>
-      <w:pPr>
-        <w:pStyle w:val="Normal-text-no-indention"/>
-      </w:pPr>
+      <w:bookmarkStart w:id="8" w:name="__RefHeading___Toc347_231561371"/>
       <w:r>
         <w:rPr>
           <w:noProof/>
           <w:lang w:val="cs-CZ" w:eastAsia="cs-CZ"/>
         </w:rPr>
         <w:drawing>
-          <wp:anchor distT="0" distB="0" distL="114300" distR="114300" simplePos="0" relativeHeight="251658752" behindDoc="0" locked="0" layoutInCell="1" allowOverlap="1" wp14:anchorId="57EA76E7" wp14:editId="58E05A07">
+          <wp:anchor distT="0" distB="0" distL="114300" distR="114300" simplePos="0" relativeHeight="251658752" behindDoc="0" locked="0" layoutInCell="1" allowOverlap="1" wp14:anchorId="57EA76E7" wp14:editId="7C4669CE">
             <wp:simplePos x="0" y="0"/>
             <wp:positionH relativeFrom="column">
-              <wp:align>center</wp:align>
+              <wp:posOffset>-1093470</wp:posOffset>
             </wp:positionH>
             <wp:positionV relativeFrom="paragraph">
-              <wp:align>top</wp:align>
+              <wp:posOffset>398145</wp:posOffset>
             </wp:positionV>
-            <wp:extent cx="6954480" cy="4939200"/>
-            <wp:effectExtent l="0" t="0" r="0" b="0"/>
+            <wp:extent cx="6953885" cy="4517390"/>
+            <wp:effectExtent l="0" t="0" r="5715" b="3810"/>
             <wp:wrapTopAndBottom/>
             <wp:docPr id="3" name="Obrázek1"/>
             <wp:cNvGraphicFramePr/>
@@ -862,11 +1255,13 @@
                     <pic:cNvPicPr/>
                   </pic:nvPicPr>
                   <pic:blipFill>
-                    <a:blip r:embed="rId10">
-                      <a:lum/>
-                      <a:alphaModFix/>
+                    <a:blip r:embed="rId10" cstate="print">
+                      <a:extLst>
+                        <a:ext uri="{28A0092B-C50C-407E-A947-70E740481C1C}">
+                          <a14:useLocalDpi xmlns:a14="http://schemas.microsoft.com/office/drawing/2010/main" val="0"/>
+                        </a:ext>
+                      </a:extLst>
                     </a:blip>
-                    <a:srcRect/>
                     <a:stretch>
                       <a:fillRect/>
                     </a:stretch>
@@ -874,7 +1269,7 @@
                   <pic:spPr>
                     <a:xfrm>
                       <a:off x="0" y="0"/>
-                      <a:ext cx="6954480" cy="4939200"/>
+                      <a:ext cx="6953885" cy="4517390"/>
                     </a:xfrm>
                     <a:prstGeom prst="rect">
                       <a:avLst/>
@@ -883,81 +1278,307 @@
                 </pic:pic>
               </a:graphicData>
             </a:graphic>
+            <wp14:sizeRelV relativeFrom="margin">
+              <wp14:pctHeight>0</wp14:pctHeight>
+            </wp14:sizeRelV>
           </wp:anchor>
         </w:drawing>
       </w:r>
+      <w:proofErr w:type="spellStart"/>
+      <w:r>
+        <w:t>Databázový</w:t>
+      </w:r>
+      <w:proofErr w:type="spellEnd"/>
+      <w:r>
+        <w:t xml:space="preserve"> model</w:t>
+      </w:r>
+      <w:bookmarkEnd w:id="8"/>
+    </w:p>
+    <w:p>
+      <w:pPr>
+        <w:pStyle w:val="Normal-text-no-indention"/>
+      </w:pPr>
     </w:p>
     <w:p>
       <w:pPr>
         <w:pStyle w:val="Nadpis2"/>
       </w:pPr>
-      <w:bookmarkStart w:id="10" w:name="__RefHeading___Toc244_200511064"/>
-      <w:r>
-        <w:t>Wireframy a Storyboard</w:t>
+      <w:bookmarkStart w:id="9" w:name="__RefHeading___Toc244_200511064"/>
+      <w:proofErr w:type="spellStart"/>
+      <w:r>
+        <w:t>Wireframy</w:t>
+      </w:r>
+      <w:proofErr w:type="spellEnd"/>
+      <w:r>
+        <w:t xml:space="preserve"> a Storyboard</w:t>
+      </w:r>
+      <w:bookmarkEnd w:id="9"/>
+    </w:p>
+    <w:p>
+      <w:pPr>
+        <w:pStyle w:val="Nadpis1"/>
+      </w:pPr>
+      <w:bookmarkStart w:id="10" w:name="__RefHeading___Toc349_231561371"/>
+      <w:proofErr w:type="spellStart"/>
+      <w:r>
+        <w:t>Implementace</w:t>
       </w:r>
       <w:bookmarkEnd w:id="10"/>
-    </w:p>
-    <w:p>
-      <w:pPr>
-        <w:pStyle w:val="Nadpis1"/>
-      </w:pPr>
-      <w:bookmarkStart w:id="11" w:name="__RefHeading___Toc349_231561371"/>
-      <w:r>
-        <w:t>Implementace</w:t>
+      <w:proofErr w:type="spellEnd"/>
+    </w:p>
+    <w:p>
+      <w:pPr>
+        <w:pStyle w:val="Nadpis2"/>
+      </w:pPr>
+      <w:bookmarkStart w:id="11" w:name="__RefHeading___Toc351_231561371"/>
+      <w:proofErr w:type="spellStart"/>
+      <w:r>
+        <w:t>Adresářová</w:t>
+      </w:r>
+      <w:proofErr w:type="spellEnd"/>
+      <w:r>
+        <w:t xml:space="preserve"> </w:t>
+      </w:r>
+      <w:proofErr w:type="spellStart"/>
+      <w:r>
+        <w:t>struktura</w:t>
       </w:r>
       <w:bookmarkEnd w:id="11"/>
+      <w:proofErr w:type="spellEnd"/>
+    </w:p>
+    <w:p>
+      <w:pPr>
+        <w:pStyle w:val="Normal-text-no-indention"/>
+      </w:pPr>
+      <w:bookmarkStart w:id="12" w:name="_GoBack"/>
+      <w:r>
+        <w:rPr>
+          <w:noProof/>
+          <w:lang w:val="cs-CZ" w:eastAsia="cs-CZ"/>
+        </w:rPr>
+        <w:drawing>
+          <wp:inline distT="0" distB="0" distL="0" distR="0" wp14:anchorId="1DAD3839" wp14:editId="11D0E9CF">
+            <wp:extent cx="4572000" cy="7772400"/>
+            <wp:effectExtent l="0" t="0" r="0" b="0"/>
+            <wp:docPr id="5" name="Obrázek 5"/>
+            <wp:cNvGraphicFramePr>
+              <a:graphicFrameLocks xmlns:a="http://schemas.openxmlformats.org/drawingml/2006/main" noChangeAspect="1"/>
+            </wp:cNvGraphicFramePr>
+            <a:graphic xmlns:a="http://schemas.openxmlformats.org/drawingml/2006/main">
+              <a:graphicData uri="http://schemas.openxmlformats.org/drawingml/2006/picture">
+                <pic:pic xmlns:pic="http://schemas.openxmlformats.org/drawingml/2006/picture">
+                  <pic:nvPicPr>
+                    <pic:cNvPr id="5" name="Snímek obrazovky 2018-12-10 v 13.02.05.png"/>
+                    <pic:cNvPicPr/>
+                  </pic:nvPicPr>
+                  <pic:blipFill>
+                    <a:blip r:embed="rId11">
+                      <a:extLst>
+                        <a:ext uri="{28A0092B-C50C-407E-A947-70E740481C1C}">
+                          <a14:useLocalDpi xmlns:a14="http://schemas.microsoft.com/office/drawing/2010/main" val="0"/>
+                        </a:ext>
+                      </a:extLst>
+                    </a:blip>
+                    <a:stretch>
+                      <a:fillRect/>
+                    </a:stretch>
+                  </pic:blipFill>
+                  <pic:spPr>
+                    <a:xfrm>
+                      <a:off x="0" y="0"/>
+                      <a:ext cx="4572000" cy="7772400"/>
+                    </a:xfrm>
+                    <a:prstGeom prst="rect">
+                      <a:avLst/>
+                    </a:prstGeom>
+                  </pic:spPr>
+                </pic:pic>
+              </a:graphicData>
+            </a:graphic>
+          </wp:inline>
+        </w:drawing>
+      </w:r>
+      <w:bookmarkEnd w:id="12"/>
     </w:p>
     <w:p>
       <w:pPr>
         <w:pStyle w:val="Nadpis2"/>
       </w:pPr>
-      <w:bookmarkStart w:id="12" w:name="__RefHeading___Toc351_231561371"/>
-      <w:r>
-        <w:t>Adresářová struktura</w:t>
-      </w:r>
-      <w:bookmarkEnd w:id="12"/>
+      <w:bookmarkStart w:id="13" w:name="__RefHeading___Toc353_231561371"/>
+      <w:proofErr w:type="spellStart"/>
+      <w:r>
+        <w:t>Ukázky</w:t>
+      </w:r>
+      <w:proofErr w:type="spellEnd"/>
+      <w:r>
+        <w:t xml:space="preserve"> </w:t>
+      </w:r>
+      <w:proofErr w:type="spellStart"/>
+      <w:r>
+        <w:t>zdrojového</w:t>
+      </w:r>
+      <w:proofErr w:type="spellEnd"/>
+      <w:r>
+        <w:t xml:space="preserve"> </w:t>
+      </w:r>
+      <w:proofErr w:type="spellStart"/>
+      <w:r>
+        <w:t>kódu</w:t>
+      </w:r>
+      <w:bookmarkEnd w:id="13"/>
+      <w:proofErr w:type="spellEnd"/>
     </w:p>
     <w:p>
       <w:pPr>
         <w:pStyle w:val="Normal-text-no-indention"/>
       </w:pPr>
       <w:r>
-        <w:t>//Screen-shot adresářové struktury – vhodné vyexportovat z vývojového prostředí</w:t>
-      </w:r>
-    </w:p>
-    <w:p>
-      <w:pPr>
-        <w:pStyle w:val="Nadpis2"/>
-      </w:pPr>
-    </w:p>
-    <w:p>
-      <w:pPr>
-        <w:pStyle w:val="Nadpis2"/>
-      </w:pPr>
-      <w:bookmarkStart w:id="13" w:name="__RefHeading___Toc353_231561371"/>
-      <w:r>
-        <w:t>Ukázky zdrojového kódu</w:t>
-      </w:r>
-      <w:bookmarkEnd w:id="13"/>
+        <w:t xml:space="preserve">// </w:t>
+      </w:r>
+      <w:proofErr w:type="spellStart"/>
+      <w:r>
+        <w:t>zde</w:t>
+      </w:r>
+      <w:proofErr w:type="spellEnd"/>
+      <w:r>
+        <w:t xml:space="preserve"> </w:t>
+      </w:r>
+      <w:proofErr w:type="spellStart"/>
+      <w:r>
+        <w:t>budou</w:t>
+      </w:r>
+      <w:proofErr w:type="spellEnd"/>
+      <w:r>
+        <w:t xml:space="preserve"> </w:t>
+      </w:r>
+      <w:proofErr w:type="spellStart"/>
+      <w:r>
+        <w:t>pouze</w:t>
+      </w:r>
+      <w:proofErr w:type="spellEnd"/>
+      <w:r>
+        <w:t xml:space="preserve"> </w:t>
+      </w:r>
+      <w:proofErr w:type="spellStart"/>
+      <w:r>
+        <w:t>zajímavé</w:t>
+      </w:r>
+      <w:proofErr w:type="spellEnd"/>
+      <w:r>
+        <w:t xml:space="preserve"> </w:t>
+      </w:r>
+      <w:proofErr w:type="spellStart"/>
+      <w:r>
+        <w:t>ukázky</w:t>
+      </w:r>
+      <w:proofErr w:type="spellEnd"/>
+      <w:r>
+        <w:t xml:space="preserve"> </w:t>
+      </w:r>
+      <w:proofErr w:type="spellStart"/>
+      <w:r>
+        <w:t>zdrojového</w:t>
+      </w:r>
+      <w:proofErr w:type="spellEnd"/>
+      <w:r>
+        <w:t xml:space="preserve"> </w:t>
+      </w:r>
+      <w:proofErr w:type="spellStart"/>
+      <w:r>
+        <w:t>kódu</w:t>
+      </w:r>
+      <w:proofErr w:type="spellEnd"/>
+      <w:r>
+        <w:t xml:space="preserve"> – </w:t>
+      </w:r>
+      <w:proofErr w:type="spellStart"/>
+      <w:r>
+        <w:t>nepočítá</w:t>
+      </w:r>
+      <w:proofErr w:type="spellEnd"/>
+      <w:r>
+        <w:t xml:space="preserve"> se </w:t>
+      </w:r>
+      <w:proofErr w:type="spellStart"/>
+      <w:r>
+        <w:t>mezi</w:t>
+      </w:r>
+      <w:proofErr w:type="spellEnd"/>
+      <w:r>
+        <w:t xml:space="preserve"> </w:t>
+      </w:r>
+      <w:proofErr w:type="spellStart"/>
+      <w:r>
+        <w:t>ně</w:t>
+      </w:r>
+      <w:proofErr w:type="spellEnd"/>
+      <w:r>
+        <w:t xml:space="preserve"> </w:t>
+      </w:r>
+      <w:proofErr w:type="spellStart"/>
+      <w:r>
+        <w:t>kód</w:t>
+      </w:r>
+      <w:proofErr w:type="spellEnd"/>
+      <w:r>
+        <w:t xml:space="preserve"> pro </w:t>
+      </w:r>
+      <w:proofErr w:type="spellStart"/>
+      <w:r>
+        <w:t>přihlášení</w:t>
+      </w:r>
+      <w:proofErr w:type="spellEnd"/>
+      <w:r>
+        <w:t xml:space="preserve">, </w:t>
+      </w:r>
+      <w:proofErr w:type="spellStart"/>
+      <w:r>
+        <w:t>nebo</w:t>
+      </w:r>
+      <w:proofErr w:type="spellEnd"/>
+      <w:r>
+        <w:t xml:space="preserve"> </w:t>
+      </w:r>
+      <w:proofErr w:type="spellStart"/>
+      <w:r>
+        <w:t>registraci</w:t>
+      </w:r>
+      <w:proofErr w:type="spellEnd"/>
+      <w:r>
+        <w:t xml:space="preserve"> do </w:t>
+      </w:r>
+      <w:proofErr w:type="spellStart"/>
+      <w:r>
+        <w:t>systému</w:t>
+      </w:r>
+      <w:proofErr w:type="spellEnd"/>
     </w:p>
     <w:p>
       <w:pPr>
         <w:pStyle w:val="Normal-text-no-indention"/>
       </w:pPr>
       <w:r>
-        <w:t>// zde budou pouze zajímavé ukázky zdrojového kódu – nepočítá se mezi ně kód pro přihlášení, nebo registraci do systému</w:t>
-      </w:r>
-    </w:p>
-    <w:p>
-      <w:pPr>
-        <w:pStyle w:val="Normal-text-no-indention"/>
-      </w:pPr>
-      <w:r>
-        <w:t>//vhodné udělat screenshot z IDE</w:t>
+        <w:t>//</w:t>
+      </w:r>
+      <w:proofErr w:type="spellStart"/>
+      <w:r>
+        <w:t>vhodné</w:t>
+      </w:r>
+      <w:proofErr w:type="spellEnd"/>
+      <w:r>
+        <w:t xml:space="preserve"> </w:t>
+      </w:r>
+      <w:proofErr w:type="spellStart"/>
+      <w:r>
+        <w:t>udělat</w:t>
+      </w:r>
+      <w:proofErr w:type="spellEnd"/>
+      <w:r>
+        <w:t xml:space="preserve"> screenshot z IDE</w:t>
       </w:r>
     </w:p>
     <w:sectPr>
-      <w:footerReference w:type="default" r:id="rId11"/>
+      <w:footerReference w:type="default" r:id="rId12"/>
       <w:endnotePr>
         <w:numFmt w:val="decimal"/>
       </w:endnotePr>
@@ -1018,7 +1639,7 @@
       <w:rPr>
         <w:noProof/>
       </w:rPr>
-      <w:t>5</w:t>
+      <w:t>6</w:t>
     </w:r>
     <w:r>
       <w:fldChar w:fldCharType="end"/>

--- a/iwww/documentation.docx
+++ b/iwww/documentation.docx
@@ -31,13 +31,8 @@
       <w:pPr>
         <w:pStyle w:val="FirstpageStandard"/>
       </w:pPr>
-      <w:proofErr w:type="spellStart"/>
       <w:r>
-        <w:t>Univerzita</w:t>
-      </w:r>
-      <w:proofErr w:type="spellEnd"/>
-      <w:r>
-        <w:t xml:space="preserve"> Pardubice</w:t>
+        <w:t>Univerzita Pardubice</w:t>
       </w:r>
     </w:p>
     <w:p>
@@ -45,27 +40,9 @@
         <w:pStyle w:val="Standard"/>
         <w:jc w:val="center"/>
       </w:pPr>
-      <w:proofErr w:type="spellStart"/>
       <w:r>
-        <w:t>Fakulta</w:t>
+        <w:t>Fakulta elektrotechniky a informatiky</w:t>
       </w:r>
-      <w:proofErr w:type="spellEnd"/>
-      <w:r>
-        <w:t xml:space="preserve"> </w:t>
-      </w:r>
-      <w:proofErr w:type="spellStart"/>
-      <w:r>
-        <w:t>elektrotechniky</w:t>
-      </w:r>
-      <w:proofErr w:type="spellEnd"/>
-      <w:r>
-        <w:t xml:space="preserve"> a </w:t>
-      </w:r>
-      <w:proofErr w:type="spellStart"/>
-      <w:r>
-        <w:t>informatiky</w:t>
-      </w:r>
-      <w:proofErr w:type="spellEnd"/>
     </w:p>
     <w:p>
       <w:pPr>
@@ -82,31 +59,13 @@
           <w:szCs w:val="28"/>
         </w:rPr>
       </w:pPr>
-      <w:proofErr w:type="spellStart"/>
       <w:r>
         <w:rPr>
           <w:sz w:val="28"/>
           <w:szCs w:val="28"/>
         </w:rPr>
-        <w:t>Tomáš</w:t>
+        <w:t>Tomáš Křičenský a Michal Struna</w:t>
       </w:r>
-      <w:proofErr w:type="spellEnd"/>
-      <w:r>
-        <w:rPr>
-          <w:sz w:val="28"/>
-          <w:szCs w:val="28"/>
-        </w:rPr>
-        <w:t xml:space="preserve"> Křičenský a Michal </w:t>
-      </w:r>
-      <w:proofErr w:type="spellStart"/>
-      <w:r>
-        <w:rPr>
-          <w:sz w:val="28"/>
-          <w:szCs w:val="28"/>
-        </w:rPr>
-        <w:t>Struna</w:t>
-      </w:r>
-      <w:proofErr w:type="spellEnd"/>
     </w:p>
     <w:p>
       <w:pPr>
@@ -206,63 +165,20 @@
           <w:szCs w:val="56"/>
         </w:rPr>
       </w:pPr>
-      <w:proofErr w:type="spellStart"/>
       <w:r>
         <w:rPr>
           <w:sz w:val="56"/>
           <w:szCs w:val="56"/>
         </w:rPr>
-        <w:t>Aplikace</w:t>
+        <w:t>Aplikace na správu</w:t>
       </w:r>
-      <w:proofErr w:type="spellEnd"/>
       <w:r>
         <w:rPr>
           <w:sz w:val="56"/>
           <w:szCs w:val="56"/>
         </w:rPr>
-        <w:t xml:space="preserve"> </w:t>
+        <w:t xml:space="preserve"> rozvrhů</w:t>
       </w:r>
-      <w:proofErr w:type="spellStart"/>
-      <w:r>
-        <w:rPr>
-          <w:sz w:val="56"/>
-          <w:szCs w:val="56"/>
-        </w:rPr>
-        <w:t>na</w:t>
-      </w:r>
-      <w:proofErr w:type="spellEnd"/>
-      <w:r>
-        <w:rPr>
-          <w:sz w:val="56"/>
-          <w:szCs w:val="56"/>
-        </w:rPr>
-        <w:t xml:space="preserve"> </w:t>
-      </w:r>
-      <w:proofErr w:type="spellStart"/>
-      <w:r>
-        <w:rPr>
-          <w:sz w:val="56"/>
-          <w:szCs w:val="56"/>
-        </w:rPr>
-        <w:t>správu</w:t>
-      </w:r>
-      <w:proofErr w:type="spellEnd"/>
-      <w:r>
-        <w:rPr>
-          <w:sz w:val="56"/>
-          <w:szCs w:val="56"/>
-        </w:rPr>
-        <w:t xml:space="preserve"> </w:t>
-      </w:r>
-      <w:proofErr w:type="spellStart"/>
-      <w:r>
-        <w:rPr>
-          <w:sz w:val="56"/>
-          <w:szCs w:val="56"/>
-        </w:rPr>
-        <w:t>rozvrhů</w:t>
-      </w:r>
-      <w:proofErr w:type="spellEnd"/>
     </w:p>
     <w:p>
       <w:pPr>
@@ -583,85 +499,28 @@
         <w:pStyle w:val="Nadpis1"/>
       </w:pPr>
       <w:bookmarkStart w:id="0" w:name="__RefHeading__1089_899880927"/>
-      <w:proofErr w:type="spellStart"/>
       <w:r>
         <w:t>Úvod</w:t>
       </w:r>
       <w:bookmarkEnd w:id="0"/>
-      <w:proofErr w:type="spellEnd"/>
     </w:p>
     <w:p>
       <w:pPr>
         <w:pStyle w:val="Nadpis2"/>
       </w:pPr>
       <w:bookmarkStart w:id="1" w:name="__RefHeading___Toc335_231561371"/>
-      <w:proofErr w:type="spellStart"/>
       <w:r>
-        <w:t>Popis</w:t>
-      </w:r>
-      <w:proofErr w:type="spellEnd"/>
-      <w:r>
-        <w:t xml:space="preserve"> </w:t>
-      </w:r>
-      <w:proofErr w:type="spellStart"/>
-      <w:r>
-        <w:t>aplikace</w:t>
+        <w:t>Popis aplikace</w:t>
       </w:r>
       <w:bookmarkEnd w:id="1"/>
-      <w:proofErr w:type="spellEnd"/>
     </w:p>
     <w:p>
       <w:pPr>
         <w:pStyle w:val="Normal-text-no-indention"/>
       </w:pPr>
       <w:r>
-        <w:t>//</w:t>
+        <w:t>//popis aplikace – k čemu slouží, co je jejím účelem</w:t>
       </w:r>
-      <w:proofErr w:type="spellStart"/>
-      <w:r>
-        <w:t>popis</w:t>
-      </w:r>
-      <w:proofErr w:type="spellEnd"/>
-      <w:r>
-        <w:t xml:space="preserve"> </w:t>
-      </w:r>
-      <w:proofErr w:type="spellStart"/>
-      <w:r>
-        <w:t>aplikace</w:t>
-      </w:r>
-      <w:proofErr w:type="spellEnd"/>
-      <w:r>
-        <w:t xml:space="preserve"> – k </w:t>
-      </w:r>
-      <w:proofErr w:type="spellStart"/>
-      <w:r>
-        <w:t>čemu</w:t>
-      </w:r>
-      <w:proofErr w:type="spellEnd"/>
-      <w:r>
-        <w:t xml:space="preserve"> </w:t>
-      </w:r>
-      <w:proofErr w:type="spellStart"/>
-      <w:r>
-        <w:t>slouží</w:t>
-      </w:r>
-      <w:proofErr w:type="spellEnd"/>
-      <w:r>
-        <w:t xml:space="preserve">, co je </w:t>
-      </w:r>
-      <w:proofErr w:type="spellStart"/>
-      <w:r>
-        <w:t>jejím</w:t>
-      </w:r>
-      <w:proofErr w:type="spellEnd"/>
-      <w:r>
-        <w:t xml:space="preserve"> </w:t>
-      </w:r>
-      <w:proofErr w:type="spellStart"/>
-      <w:r>
-        <w:t>účelem</w:t>
-      </w:r>
-      <w:proofErr w:type="spellEnd"/>
     </w:p>
     <w:p>
       <w:pPr>
@@ -683,104 +542,8 @@
         <w:pStyle w:val="Normal-text-no-indention"/>
       </w:pPr>
       <w:r>
-        <w:t xml:space="preserve">// </w:t>
+        <w:t>// obrázek popisuje komplexní systém a jeho účel – stejné jako popis aplikace ale v grafické podobě.</w:t>
       </w:r>
-      <w:proofErr w:type="spellStart"/>
-      <w:r>
-        <w:t>obrázek</w:t>
-      </w:r>
-      <w:proofErr w:type="spellEnd"/>
-      <w:r>
-        <w:t xml:space="preserve"> </w:t>
-      </w:r>
-      <w:proofErr w:type="spellStart"/>
-      <w:r>
-        <w:t>popisuje</w:t>
-      </w:r>
-      <w:proofErr w:type="spellEnd"/>
-      <w:r>
-        <w:t xml:space="preserve"> </w:t>
-      </w:r>
-      <w:proofErr w:type="spellStart"/>
-      <w:r>
-        <w:t>komplexní</w:t>
-      </w:r>
-      <w:proofErr w:type="spellEnd"/>
-      <w:r>
-        <w:t xml:space="preserve"> </w:t>
-      </w:r>
-      <w:proofErr w:type="spellStart"/>
-      <w:r>
-        <w:t>systém</w:t>
-      </w:r>
-      <w:proofErr w:type="spellEnd"/>
-      <w:r>
-        <w:t xml:space="preserve"> a </w:t>
-      </w:r>
-      <w:proofErr w:type="spellStart"/>
-      <w:r>
-        <w:t>jeho</w:t>
-      </w:r>
-      <w:proofErr w:type="spellEnd"/>
-      <w:r>
-        <w:t xml:space="preserve"> </w:t>
-      </w:r>
-      <w:proofErr w:type="spellStart"/>
-      <w:r>
-        <w:t>účel</w:t>
-      </w:r>
-      <w:proofErr w:type="spellEnd"/>
-      <w:r>
-        <w:t xml:space="preserve"> – </w:t>
-      </w:r>
-      <w:proofErr w:type="spellStart"/>
-      <w:r>
-        <w:t>stejné</w:t>
-      </w:r>
-      <w:proofErr w:type="spellEnd"/>
-      <w:r>
-        <w:t xml:space="preserve"> </w:t>
-      </w:r>
-      <w:proofErr w:type="spellStart"/>
-      <w:r>
-        <w:t>jako</w:t>
-      </w:r>
-      <w:proofErr w:type="spellEnd"/>
-      <w:r>
-        <w:t xml:space="preserve"> </w:t>
-      </w:r>
-      <w:proofErr w:type="spellStart"/>
-      <w:r>
-        <w:t>popis</w:t>
-      </w:r>
-      <w:proofErr w:type="spellEnd"/>
-      <w:r>
-        <w:t xml:space="preserve"> </w:t>
-      </w:r>
-      <w:proofErr w:type="spellStart"/>
-      <w:r>
-        <w:t>aplikace</w:t>
-      </w:r>
-      <w:proofErr w:type="spellEnd"/>
-      <w:r>
-        <w:t xml:space="preserve"> ale v </w:t>
-      </w:r>
-      <w:proofErr w:type="spellStart"/>
-      <w:r>
-        <w:t>grafické</w:t>
-      </w:r>
-      <w:proofErr w:type="spellEnd"/>
-      <w:r>
-        <w:t xml:space="preserve"> </w:t>
-      </w:r>
-      <w:proofErr w:type="spellStart"/>
-      <w:r>
-        <w:t>podobě</w:t>
-      </w:r>
-      <w:proofErr w:type="spellEnd"/>
-      <w:r>
-        <w:t>.</w:t>
-      </w:r>
     </w:p>
     <w:p>
       <w:pPr>
@@ -792,134 +555,38 @@
         <w:pStyle w:val="Nadpis2"/>
       </w:pPr>
       <w:bookmarkStart w:id="3" w:name="__RefHeading___Toc339_231561371"/>
-      <w:proofErr w:type="spellStart"/>
       <w:r>
         <w:t>Architektura</w:t>
       </w:r>
       <w:bookmarkEnd w:id="3"/>
-      <w:proofErr w:type="spellEnd"/>
     </w:p>
     <w:p>
       <w:pPr>
         <w:pStyle w:val="Normal-text-no-indention"/>
       </w:pPr>
       <w:r>
-        <w:t>//</w:t>
+        <w:t>//využité technologie, včetně použitých frameworků a knihoven</w:t>
       </w:r>
-      <w:proofErr w:type="spellStart"/>
-      <w:r>
-        <w:t>využité</w:t>
-      </w:r>
-      <w:proofErr w:type="spellEnd"/>
-      <w:r>
-        <w:t xml:space="preserve"> </w:t>
-      </w:r>
-      <w:proofErr w:type="spellStart"/>
-      <w:r>
-        <w:t>technologie</w:t>
-      </w:r>
-      <w:proofErr w:type="spellEnd"/>
-      <w:r>
-        <w:t xml:space="preserve">, </w:t>
-      </w:r>
-      <w:proofErr w:type="spellStart"/>
-      <w:r>
-        <w:t>včetně</w:t>
-      </w:r>
-      <w:proofErr w:type="spellEnd"/>
-      <w:r>
-        <w:t xml:space="preserve"> </w:t>
-      </w:r>
-      <w:proofErr w:type="spellStart"/>
-      <w:r>
-        <w:t>použitých</w:t>
-      </w:r>
-      <w:proofErr w:type="spellEnd"/>
-      <w:r>
-        <w:t xml:space="preserve"> </w:t>
-      </w:r>
-      <w:proofErr w:type="spellStart"/>
-      <w:r>
-        <w:t>frameworků</w:t>
-      </w:r>
-      <w:proofErr w:type="spellEnd"/>
-      <w:r>
-        <w:t xml:space="preserve"> a </w:t>
-      </w:r>
-      <w:proofErr w:type="spellStart"/>
-      <w:r>
-        <w:t>knihoven</w:t>
-      </w:r>
-      <w:proofErr w:type="spellEnd"/>
     </w:p>
     <w:p>
       <w:pPr>
         <w:pStyle w:val="Nadpis1"/>
       </w:pPr>
       <w:bookmarkStart w:id="4" w:name="__RefHeading__1233_899880927"/>
-      <w:proofErr w:type="spellStart"/>
       <w:r>
         <w:t>Analýza</w:t>
       </w:r>
       <w:bookmarkEnd w:id="4"/>
-      <w:proofErr w:type="spellEnd"/>
     </w:p>
     <w:p>
       <w:pPr>
         <w:pStyle w:val="Nadpis2"/>
       </w:pPr>
       <w:bookmarkStart w:id="5" w:name="__RefHeading___Toc341_231561371"/>
-      <w:proofErr w:type="spellStart"/>
       <w:r>
-        <w:t>Aktéři</w:t>
-      </w:r>
-      <w:proofErr w:type="spellEnd"/>
-      <w:r>
-        <w:t xml:space="preserve"> </w:t>
-      </w:r>
-      <w:proofErr w:type="spellStart"/>
-      <w:r>
-        <w:t>systému</w:t>
+        <w:t>Aktéři systému</w:t>
       </w:r>
       <w:bookmarkEnd w:id="5"/>
-      <w:proofErr w:type="spellEnd"/>
-    </w:p>
-    <w:p>
-      <w:pPr>
-        <w:pStyle w:val="Normal-text-no-indention"/>
-      </w:pPr>
-      <w:r>
-        <w:t>//</w:t>
-      </w:r>
-      <w:proofErr w:type="spellStart"/>
-      <w:r>
-        <w:t>výpis</w:t>
-      </w:r>
-      <w:proofErr w:type="spellEnd"/>
-      <w:r>
-        <w:t xml:space="preserve"> </w:t>
-      </w:r>
-      <w:proofErr w:type="spellStart"/>
-      <w:r>
-        <w:t>aktérů</w:t>
-      </w:r>
-      <w:proofErr w:type="spellEnd"/>
-      <w:r>
-        <w:t xml:space="preserve"> </w:t>
-      </w:r>
-      <w:proofErr w:type="spellStart"/>
-      <w:r>
-        <w:t>včetně</w:t>
-      </w:r>
-      <w:proofErr w:type="spellEnd"/>
-      <w:r>
-        <w:t xml:space="preserve"> </w:t>
-      </w:r>
-      <w:proofErr w:type="spellStart"/>
-      <w:r>
-        <w:t>popisu</w:t>
-      </w:r>
-      <w:proofErr w:type="spellEnd"/>
     </w:p>
     <w:p>
       <w:pPr>
@@ -929,19 +596,39 @@
           <w:numId w:val="36"/>
         </w:numPr>
       </w:pPr>
-      <w:proofErr w:type="spellStart"/>
       <w:r>
-        <w:t>neregistrovaný</w:t>
+        <w:t>neregistrovaný uživatel</w:t>
       </w:r>
-      <w:proofErr w:type="spellEnd"/>
+    </w:p>
+    <w:p>
+      <w:pPr>
+        <w:pStyle w:val="Normal-text-no-indention"/>
+        <w:numPr>
+          <w:ilvl w:val="1"/>
+          <w:numId w:val="36"/>
+        </w:numPr>
+      </w:pPr>
       <w:r>
-        <w:t xml:space="preserve"> </w:t>
+        <w:t>Může si zobrazit všechna data (kromě úvazků učitelů a uživatelských uč</w:t>
       </w:r>
-      <w:proofErr w:type="spellStart"/>
       <w:r>
-        <w:t>uživatel</w:t>
+        <w:t>tů).</w:t>
       </w:r>
-      <w:proofErr w:type="spellEnd"/>
+    </w:p>
+    <w:p>
+      <w:pPr>
+        <w:pStyle w:val="Normal-text-no-indention"/>
+        <w:numPr>
+          <w:ilvl w:val="1"/>
+          <w:numId w:val="36"/>
+        </w:numPr>
+      </w:pPr>
+      <w:r>
+        <w:t>Může exportovat data z tabulky učitelů do souboru</w:t>
+      </w:r>
+      <w:r>
+        <w:t>.</w:t>
+      </w:r>
     </w:p>
     <w:p>
       <w:pPr>
@@ -951,19 +638,63 @@
           <w:numId w:val="36"/>
         </w:numPr>
       </w:pPr>
-      <w:proofErr w:type="spellStart"/>
       <w:r>
-        <w:t>registrovaný</w:t>
+        <w:t>učitel</w:t>
       </w:r>
-      <w:proofErr w:type="spellEnd"/>
+    </w:p>
+    <w:p>
+      <w:pPr>
+        <w:pStyle w:val="Normal-text-no-indention"/>
+        <w:numPr>
+          <w:ilvl w:val="1"/>
+          <w:numId w:val="36"/>
+        </w:numPr>
+      </w:pPr>
       <w:r>
-        <w:t xml:space="preserve"> </w:t>
+        <w:t>Může vše co neregistrovaný uživatel</w:t>
       </w:r>
-      <w:proofErr w:type="spellStart"/>
       <w:r>
-        <w:t>uživatel</w:t>
+        <w:t>.</w:t>
       </w:r>
-      <w:proofErr w:type="spellEnd"/>
+    </w:p>
+    <w:p>
+      <w:pPr>
+        <w:pStyle w:val="Normal-text-no-indention"/>
+        <w:numPr>
+          <w:ilvl w:val="1"/>
+          <w:numId w:val="36"/>
+        </w:numPr>
+      </w:pPr>
+      <w:r>
+        <w:t>Může si zobrazit vlastní úvazek.</w:t>
+      </w:r>
+    </w:p>
+    <w:p>
+      <w:pPr>
+        <w:pStyle w:val="Normal-text-no-indention"/>
+        <w:numPr>
+          <w:ilvl w:val="1"/>
+          <w:numId w:val="36"/>
+        </w:numPr>
+      </w:pPr>
+      <w:r>
+        <w:t>Může si navrhnout vlastní rozvrh (musí být schválen administrátorem)</w:t>
+      </w:r>
+      <w:r>
+        <w:t>.</w:t>
+      </w:r>
+    </w:p>
+    <w:p>
+      <w:pPr>
+        <w:pStyle w:val="Normal-text-no-indention"/>
+        <w:numPr>
+          <w:ilvl w:val="1"/>
+          <w:numId w:val="36"/>
+        </w:numPr>
+      </w:pPr>
+      <w:r>
+        <w:t>Může si upravit uživatelský a učitelský profil.</w:t>
+      </w:r>
     </w:p>
     <w:p>
       <w:pPr>
@@ -973,87 +704,93 @@
           <w:numId w:val="36"/>
         </w:numPr>
       </w:pPr>
-      <w:proofErr w:type="spellStart"/>
       <w:r>
         <w:t>administrátor</w:t>
       </w:r>
-      <w:proofErr w:type="spellEnd"/>
+      <w:r>
+        <w:t xml:space="preserve"> </w:t>
+      </w:r>
+    </w:p>
+    <w:p>
+      <w:pPr>
+        <w:pStyle w:val="Normal-text-no-indention"/>
+        <w:numPr>
+          <w:ilvl w:val="1"/>
+          <w:numId w:val="36"/>
+        </w:numPr>
+      </w:pPr>
+      <w:r>
+        <w:t>Může vše co neregistrovaný uživatel</w:t>
+      </w:r>
+      <w:r>
+        <w:t>.</w:t>
+      </w:r>
+    </w:p>
+    <w:p>
+      <w:pPr>
+        <w:pStyle w:val="Normal-text-no-indention"/>
+        <w:numPr>
+          <w:ilvl w:val="1"/>
+          <w:numId w:val="36"/>
+        </w:numPr>
+      </w:pPr>
+      <w:r>
+        <w:t>Může spravovat uživatele.</w:t>
+      </w:r>
+    </w:p>
+    <w:p>
+      <w:pPr>
+        <w:pStyle w:val="Normal-text-no-indention"/>
+        <w:numPr>
+          <w:ilvl w:val="1"/>
+          <w:numId w:val="36"/>
+        </w:numPr>
+      </w:pPr>
+      <w:r>
+        <w:t>Může upravovat data ve všech tabulkách (učitelé, předměty, ...)</w:t>
+      </w:r>
+      <w:r>
+        <w:t>.</w:t>
+      </w:r>
+    </w:p>
+    <w:p>
+      <w:pPr>
+        <w:pStyle w:val="Normal-text-no-indention"/>
+        <w:numPr>
+          <w:ilvl w:val="1"/>
+          <w:numId w:val="36"/>
+        </w:numPr>
+      </w:pPr>
+      <w:r>
+        <w:t>Může importovat data pomocí</w:t>
+      </w:r>
+      <w:r>
+        <w:t xml:space="preserve"> JSON.</w:t>
+      </w:r>
+    </w:p>
+    <w:p>
+      <w:pPr>
+        <w:pStyle w:val="Normal-text-no-indention"/>
+        <w:numPr>
+          <w:ilvl w:val="1"/>
+          <w:numId w:val="36"/>
+        </w:numPr>
+      </w:pPr>
+      <w:r>
+        <w:t>Může vytvářet a schvalovat rozvrhové akce.</w:t>
+      </w:r>
+      <w:bookmarkStart w:id="6" w:name="_GoBack"/>
+      <w:bookmarkEnd w:id="6"/>
     </w:p>
     <w:p>
       <w:pPr>
         <w:pStyle w:val="Nadpis2"/>
       </w:pPr>
-    </w:p>
-    <w:p>
-      <w:pPr>
-        <w:pStyle w:val="Nadpis2"/>
-      </w:pPr>
-      <w:bookmarkStart w:id="6" w:name="__RefHeading___Toc343_231561371"/>
+      <w:bookmarkStart w:id="7" w:name="__RefHeading___Toc343_231561371"/>
       <w:r>
         <w:t>UML use case diagram</w:t>
       </w:r>
-      <w:bookmarkEnd w:id="6"/>
-    </w:p>
-    <w:p>
-      <w:pPr>
-        <w:pStyle w:val="Normal-text-no-indention"/>
-      </w:pPr>
-      <w:r>
-        <w:t xml:space="preserve">//use case diagram – </w:t>
-      </w:r>
-      <w:proofErr w:type="spellStart"/>
-      <w:r>
-        <w:t>popisuje</w:t>
-      </w:r>
-      <w:proofErr w:type="spellEnd"/>
-      <w:r>
-        <w:t xml:space="preserve"> </w:t>
-      </w:r>
-      <w:proofErr w:type="spellStart"/>
-      <w:r>
-        <w:t>vztah</w:t>
-      </w:r>
-      <w:proofErr w:type="spellEnd"/>
-      <w:r>
-        <w:t xml:space="preserve"> </w:t>
-      </w:r>
-      <w:proofErr w:type="spellStart"/>
-      <w:r>
-        <w:t>mezi</w:t>
-      </w:r>
-      <w:proofErr w:type="spellEnd"/>
-      <w:r>
-        <w:t xml:space="preserve"> </w:t>
-      </w:r>
-      <w:proofErr w:type="spellStart"/>
-      <w:r>
-        <w:t>aktéry</w:t>
-      </w:r>
-      <w:proofErr w:type="spellEnd"/>
-      <w:r>
-        <w:t xml:space="preserve"> a </w:t>
-      </w:r>
-      <w:proofErr w:type="spellStart"/>
-      <w:r>
-        <w:t>systémem</w:t>
-      </w:r>
-      <w:proofErr w:type="spellEnd"/>
-      <w:r>
-        <w:t>.</w:t>
-      </w:r>
-    </w:p>
-    <w:p>
-      <w:pPr>
-        <w:pStyle w:val="Normal-text-no-indention"/>
-      </w:pPr>
-      <w:r>
-        <w:t>// tutorial: https://www.itnetwork.cz/navrh/uml/uml-use-case-diagram</w:t>
-      </w:r>
-    </w:p>
-    <w:p>
-      <w:pPr>
-        <w:pStyle w:val="Normal-text-no-indention"/>
-      </w:pPr>
+      <w:bookmarkEnd w:id="7"/>
     </w:p>
     <w:p>
       <w:pPr>
@@ -1065,16 +802,16 @@
           <w:lang w:val="cs-CZ" w:eastAsia="cs-CZ"/>
         </w:rPr>
         <w:drawing>
-          <wp:anchor distT="0" distB="0" distL="114300" distR="114300" simplePos="0" relativeHeight="251656704" behindDoc="0" locked="0" layoutInCell="1" allowOverlap="1" wp14:anchorId="648CB753" wp14:editId="0561E956">
+          <wp:anchor distT="0" distB="0" distL="114300" distR="114300" simplePos="0" relativeHeight="251656704" behindDoc="0" locked="0" layoutInCell="1" allowOverlap="1" wp14:anchorId="648CB753" wp14:editId="482ADC76">
             <wp:simplePos x="0" y="0"/>
             <wp:positionH relativeFrom="column">
-              <wp:align>center</wp:align>
+              <wp:posOffset>279400</wp:posOffset>
             </wp:positionH>
             <wp:positionV relativeFrom="paragraph">
-              <wp:align>top</wp:align>
+              <wp:posOffset>180975</wp:posOffset>
             </wp:positionV>
-            <wp:extent cx="4591080" cy="6896160"/>
-            <wp:effectExtent l="0" t="0" r="0" b="0"/>
+            <wp:extent cx="4591050" cy="5635625"/>
+            <wp:effectExtent l="0" t="0" r="6350" b="3175"/>
             <wp:wrapTopAndBottom/>
             <wp:docPr id="1" name="Obrázek3"/>
             <wp:cNvGraphicFramePr/>
@@ -1086,11 +823,13 @@
                     <pic:cNvPicPr/>
                   </pic:nvPicPr>
                   <pic:blipFill>
-                    <a:blip r:embed="rId8">
-                      <a:lum/>
-                      <a:alphaModFix/>
+                    <a:blip r:embed="rId8" cstate="print">
+                      <a:extLst>
+                        <a:ext uri="{28A0092B-C50C-407E-A947-70E740481C1C}">
+                          <a14:useLocalDpi xmlns:a14="http://schemas.microsoft.com/office/drawing/2010/main" val="0"/>
+                        </a:ext>
+                      </a:extLst>
                     </a:blip>
-                    <a:srcRect/>
                     <a:stretch>
                       <a:fillRect/>
                     </a:stretch>
@@ -1098,7 +837,7 @@
                   <pic:spPr>
                     <a:xfrm>
                       <a:off x="0" y="0"/>
-                      <a:ext cx="4591080" cy="6896160"/>
+                      <a:ext cx="4591050" cy="5635625"/>
                     </a:xfrm>
                     <a:prstGeom prst="rect">
                       <a:avLst/>
@@ -1107,6 +846,9 @@
                 </pic:pic>
               </a:graphicData>
             </a:graphic>
+            <wp14:sizeRelV relativeFrom="margin">
+              <wp14:pctHeight>0</wp14:pctHeight>
+            </wp14:sizeRelV>
           </wp:anchor>
         </w:drawing>
       </w:r>
@@ -1121,32 +863,19 @@
       <w:pPr>
         <w:pStyle w:val="Nadpis2"/>
       </w:pPr>
-      <w:bookmarkStart w:id="7" w:name="__RefHeading___Toc345_231561371"/>
+      <w:bookmarkStart w:id="8" w:name="__RefHeading___Toc345_231561371"/>
       <w:r>
         <w:t>UML Activity diagram</w:t>
       </w:r>
-      <w:bookmarkEnd w:id="7"/>
+      <w:bookmarkEnd w:id="8"/>
     </w:p>
     <w:p>
       <w:pPr>
         <w:pStyle w:val="Normal-text-no-indention"/>
       </w:pPr>
       <w:r>
-        <w:t>//</w:t>
+        <w:t>//todo předělat</w:t>
       </w:r>
-      <w:proofErr w:type="spellStart"/>
-      <w:r>
-        <w:t>todo</w:t>
-      </w:r>
-      <w:proofErr w:type="spellEnd"/>
-      <w:r>
-        <w:t xml:space="preserve"> </w:t>
-      </w:r>
-      <w:proofErr w:type="spellStart"/>
-      <w:r>
-        <w:t>předělat</w:t>
-      </w:r>
-      <w:proofErr w:type="spellEnd"/>
     </w:p>
     <w:p>
       <w:pPr>
@@ -1208,13 +937,8 @@
       <w:pPr>
         <w:pStyle w:val="Normal-text-no-indention"/>
       </w:pPr>
-      <w:proofErr w:type="spellStart"/>
       <w:r>
-        <w:t>Staženo</w:t>
-      </w:r>
-      <w:proofErr w:type="spellEnd"/>
-      <w:r>
-        <w:t xml:space="preserve"> z: https://www.uml-diagrams.org/shopping-process-order-uml-activity-diagram-example.html</w:t>
+        <w:t>Staženo z: https://www.uml-diagrams.org/shopping-process-order-uml-activity-diagram-example.html</w:t>
       </w:r>
     </w:p>
     <w:p>
@@ -1227,7 +951,7 @@
       <w:pPr>
         <w:pStyle w:val="Nadpis2"/>
       </w:pPr>
-      <w:bookmarkStart w:id="8" w:name="__RefHeading___Toc347_231561371"/>
+      <w:bookmarkStart w:id="9" w:name="__RefHeading___Toc347_231561371"/>
       <w:r>
         <w:rPr>
           <w:noProof/>
@@ -1284,73 +1008,50 @@
           </wp:anchor>
         </w:drawing>
       </w:r>
-      <w:proofErr w:type="spellStart"/>
       <w:r>
-        <w:t>Databázový</w:t>
-      </w:r>
-      <w:proofErr w:type="spellEnd"/>
-      <w:r>
-        <w:t xml:space="preserve"> model</w:t>
-      </w:r>
-      <w:bookmarkEnd w:id="8"/>
-    </w:p>
-    <w:p>
-      <w:pPr>
-        <w:pStyle w:val="Normal-text-no-indention"/>
-      </w:pPr>
-    </w:p>
-    <w:p>
-      <w:pPr>
-        <w:pStyle w:val="Nadpis2"/>
-      </w:pPr>
-      <w:bookmarkStart w:id="9" w:name="__RefHeading___Toc244_200511064"/>
-      <w:proofErr w:type="spellStart"/>
-      <w:r>
-        <w:t>Wireframy</w:t>
-      </w:r>
-      <w:proofErr w:type="spellEnd"/>
-      <w:r>
-        <w:t xml:space="preserve"> a Storyboard</w:t>
+        <w:t>Databázový model</w:t>
       </w:r>
       <w:bookmarkEnd w:id="9"/>
     </w:p>
     <w:p>
       <w:pPr>
+        <w:pStyle w:val="Normal-text-no-indention"/>
+      </w:pPr>
+    </w:p>
+    <w:p>
+      <w:pPr>
+        <w:pStyle w:val="Nadpis2"/>
+      </w:pPr>
+      <w:bookmarkStart w:id="10" w:name="__RefHeading___Toc244_200511064"/>
+      <w:r>
+        <w:t>Wireframy a Storyboard</w:t>
+      </w:r>
+      <w:bookmarkEnd w:id="10"/>
+    </w:p>
+    <w:p>
+      <w:pPr>
         <w:pStyle w:val="Nadpis1"/>
       </w:pPr>
-      <w:bookmarkStart w:id="10" w:name="__RefHeading___Toc349_231561371"/>
-      <w:proofErr w:type="spellStart"/>
+      <w:bookmarkStart w:id="11" w:name="__RefHeading___Toc349_231561371"/>
       <w:r>
         <w:t>Implementace</w:t>
       </w:r>
-      <w:bookmarkEnd w:id="10"/>
-      <w:proofErr w:type="spellEnd"/>
+      <w:bookmarkEnd w:id="11"/>
     </w:p>
     <w:p>
       <w:pPr>
         <w:pStyle w:val="Nadpis2"/>
       </w:pPr>
-      <w:bookmarkStart w:id="11" w:name="__RefHeading___Toc351_231561371"/>
-      <w:proofErr w:type="spellStart"/>
+      <w:bookmarkStart w:id="12" w:name="__RefHeading___Toc351_231561371"/>
       <w:r>
-        <w:t>Adresářová</w:t>
+        <w:t>Adresářová struktura</w:t>
       </w:r>
-      <w:proofErr w:type="spellEnd"/>
-      <w:r>
-        <w:t xml:space="preserve"> </w:t>
-      </w:r>
-      <w:proofErr w:type="spellStart"/>
-      <w:r>
-        <w:t>struktura</w:t>
-      </w:r>
-      <w:bookmarkEnd w:id="11"/>
-      <w:proofErr w:type="spellEnd"/>
+      <w:bookmarkEnd w:id="12"/>
     </w:p>
     <w:p>
       <w:pPr>
         <w:pStyle w:val="Normal-text-no-indention"/>
       </w:pPr>
-      <w:bookmarkStart w:id="12" w:name="_GoBack"/>
       <w:r>
         <w:rPr>
           <w:noProof/>
@@ -1398,183 +1099,31 @@
           </wp:inline>
         </w:drawing>
       </w:r>
-      <w:bookmarkEnd w:id="12"/>
     </w:p>
     <w:p>
       <w:pPr>
         <w:pStyle w:val="Nadpis2"/>
       </w:pPr>
       <w:bookmarkStart w:id="13" w:name="__RefHeading___Toc353_231561371"/>
-      <w:proofErr w:type="spellStart"/>
       <w:r>
-        <w:t>Ukázky</w:t>
-      </w:r>
-      <w:proofErr w:type="spellEnd"/>
-      <w:r>
-        <w:t xml:space="preserve"> </w:t>
-      </w:r>
-      <w:proofErr w:type="spellStart"/>
-      <w:r>
-        <w:t>zdrojového</w:t>
-      </w:r>
-      <w:proofErr w:type="spellEnd"/>
-      <w:r>
-        <w:t xml:space="preserve"> </w:t>
-      </w:r>
-      <w:proofErr w:type="spellStart"/>
-      <w:r>
-        <w:t>kódu</w:t>
+        <w:t>Ukázky zdrojového kódu</w:t>
       </w:r>
       <w:bookmarkEnd w:id="13"/>
-      <w:proofErr w:type="spellEnd"/>
     </w:p>
     <w:p>
       <w:pPr>
         <w:pStyle w:val="Normal-text-no-indention"/>
       </w:pPr>
       <w:r>
-        <w:t xml:space="preserve">// </w:t>
+        <w:t>// zde budou pouze zajímavé ukázky zdrojového kódu – nepočítá se mezi ně kód pro přihlášení, nebo registraci do systému</w:t>
       </w:r>
-      <w:proofErr w:type="spellStart"/>
+    </w:p>
+    <w:p>
+      <w:pPr>
+        <w:pStyle w:val="Normal-text-no-indention"/>
+      </w:pPr>
       <w:r>
-        <w:t>zde</w:t>
-      </w:r>
-      <w:proofErr w:type="spellEnd"/>
-      <w:r>
-        <w:t xml:space="preserve"> </w:t>
-      </w:r>
-      <w:proofErr w:type="spellStart"/>
-      <w:r>
-        <w:t>budou</w:t>
-      </w:r>
-      <w:proofErr w:type="spellEnd"/>
-      <w:r>
-        <w:t xml:space="preserve"> </w:t>
-      </w:r>
-      <w:proofErr w:type="spellStart"/>
-      <w:r>
-        <w:t>pouze</w:t>
-      </w:r>
-      <w:proofErr w:type="spellEnd"/>
-      <w:r>
-        <w:t xml:space="preserve"> </w:t>
-      </w:r>
-      <w:proofErr w:type="spellStart"/>
-      <w:r>
-        <w:t>zajímavé</w:t>
-      </w:r>
-      <w:proofErr w:type="spellEnd"/>
-      <w:r>
-        <w:t xml:space="preserve"> </w:t>
-      </w:r>
-      <w:proofErr w:type="spellStart"/>
-      <w:r>
-        <w:t>ukázky</w:t>
-      </w:r>
-      <w:proofErr w:type="spellEnd"/>
-      <w:r>
-        <w:t xml:space="preserve"> </w:t>
-      </w:r>
-      <w:proofErr w:type="spellStart"/>
-      <w:r>
-        <w:t>zdrojového</w:t>
-      </w:r>
-      <w:proofErr w:type="spellEnd"/>
-      <w:r>
-        <w:t xml:space="preserve"> </w:t>
-      </w:r>
-      <w:proofErr w:type="spellStart"/>
-      <w:r>
-        <w:t>kódu</w:t>
-      </w:r>
-      <w:proofErr w:type="spellEnd"/>
-      <w:r>
-        <w:t xml:space="preserve"> – </w:t>
-      </w:r>
-      <w:proofErr w:type="spellStart"/>
-      <w:r>
-        <w:t>nepočítá</w:t>
-      </w:r>
-      <w:proofErr w:type="spellEnd"/>
-      <w:r>
-        <w:t xml:space="preserve"> se </w:t>
-      </w:r>
-      <w:proofErr w:type="spellStart"/>
-      <w:r>
-        <w:t>mezi</w:t>
-      </w:r>
-      <w:proofErr w:type="spellEnd"/>
-      <w:r>
-        <w:t xml:space="preserve"> </w:t>
-      </w:r>
-      <w:proofErr w:type="spellStart"/>
-      <w:r>
-        <w:t>ně</w:t>
-      </w:r>
-      <w:proofErr w:type="spellEnd"/>
-      <w:r>
-        <w:t xml:space="preserve"> </w:t>
-      </w:r>
-      <w:proofErr w:type="spellStart"/>
-      <w:r>
-        <w:t>kód</w:t>
-      </w:r>
-      <w:proofErr w:type="spellEnd"/>
-      <w:r>
-        <w:t xml:space="preserve"> pro </w:t>
-      </w:r>
-      <w:proofErr w:type="spellStart"/>
-      <w:r>
-        <w:t>přihlášení</w:t>
-      </w:r>
-      <w:proofErr w:type="spellEnd"/>
-      <w:r>
-        <w:t xml:space="preserve">, </w:t>
-      </w:r>
-      <w:proofErr w:type="spellStart"/>
-      <w:r>
-        <w:t>nebo</w:t>
-      </w:r>
-      <w:proofErr w:type="spellEnd"/>
-      <w:r>
-        <w:t xml:space="preserve"> </w:t>
-      </w:r>
-      <w:proofErr w:type="spellStart"/>
-      <w:r>
-        <w:t>registraci</w:t>
-      </w:r>
-      <w:proofErr w:type="spellEnd"/>
-      <w:r>
-        <w:t xml:space="preserve"> do </w:t>
-      </w:r>
-      <w:proofErr w:type="spellStart"/>
-      <w:r>
-        <w:t>systému</w:t>
-      </w:r>
-      <w:proofErr w:type="spellEnd"/>
-    </w:p>
-    <w:p>
-      <w:pPr>
-        <w:pStyle w:val="Normal-text-no-indention"/>
-      </w:pPr>
-      <w:r>
-        <w:t>//</w:t>
-      </w:r>
-      <w:proofErr w:type="spellStart"/>
-      <w:r>
-        <w:t>vhodné</w:t>
-      </w:r>
-      <w:proofErr w:type="spellEnd"/>
-      <w:r>
-        <w:t xml:space="preserve"> </w:t>
-      </w:r>
-      <w:proofErr w:type="spellStart"/>
-      <w:r>
-        <w:t>udělat</w:t>
-      </w:r>
-      <w:proofErr w:type="spellEnd"/>
-      <w:r>
-        <w:t xml:space="preserve"> screenshot z IDE</w:t>
+        <w:t>//vhodné udělat screenshot z IDE</w:t>
       </w:r>
     </w:p>
     <w:sectPr>
@@ -1639,7 +1188,7 @@
       <w:rPr>
         <w:noProof/>
       </w:rPr>
-      <w:t>6</w:t>
+      <w:t>3</w:t>
     </w:r>
     <w:r>
       <w:fldChar w:fldCharType="end"/>

--- a/iwww/documentation.docx
+++ b/iwww/documentation.docx
@@ -31,8 +31,13 @@
       <w:pPr>
         <w:pStyle w:val="FirstpageStandard"/>
       </w:pPr>
-      <w:r>
-        <w:t>Univerzita Pardubice</w:t>
+      <w:proofErr w:type="spellStart"/>
+      <w:r>
+        <w:t>Univerzita</w:t>
+      </w:r>
+      <w:proofErr w:type="spellEnd"/>
+      <w:r>
+        <w:t xml:space="preserve"> Pardubice</w:t>
       </w:r>
     </w:p>
     <w:p>
@@ -40,9 +45,27 @@
         <w:pStyle w:val="Standard"/>
         <w:jc w:val="center"/>
       </w:pPr>
-      <w:r>
-        <w:t>Fakulta elektrotechniky a informatiky</w:t>
-      </w:r>
+      <w:proofErr w:type="spellStart"/>
+      <w:r>
+        <w:t>Fakulta</w:t>
+      </w:r>
+      <w:proofErr w:type="spellEnd"/>
+      <w:r>
+        <w:t xml:space="preserve"> </w:t>
+      </w:r>
+      <w:proofErr w:type="spellStart"/>
+      <w:r>
+        <w:t>elektrotechniky</w:t>
+      </w:r>
+      <w:proofErr w:type="spellEnd"/>
+      <w:r>
+        <w:t xml:space="preserve"> a </w:t>
+      </w:r>
+      <w:proofErr w:type="spellStart"/>
+      <w:r>
+        <w:t>informatiky</w:t>
+      </w:r>
+      <w:proofErr w:type="spellEnd"/>
     </w:p>
     <w:p>
       <w:pPr>
@@ -59,13 +82,31 @@
           <w:szCs w:val="28"/>
         </w:rPr>
       </w:pPr>
+      <w:proofErr w:type="spellStart"/>
       <w:r>
         <w:rPr>
           <w:sz w:val="28"/>
           <w:szCs w:val="28"/>
         </w:rPr>
-        <w:t>Tomáš Křičenský a Michal Struna</w:t>
-      </w:r>
+        <w:t>Tomáš</w:t>
+      </w:r>
+      <w:proofErr w:type="spellEnd"/>
+      <w:r>
+        <w:rPr>
+          <w:sz w:val="28"/>
+          <w:szCs w:val="28"/>
+        </w:rPr>
+        <w:t xml:space="preserve"> Křičenský a Michal </w:t>
+      </w:r>
+      <w:proofErr w:type="spellStart"/>
+      <w:r>
+        <w:rPr>
+          <w:sz w:val="28"/>
+          <w:szCs w:val="28"/>
+        </w:rPr>
+        <w:t>Struna</w:t>
+      </w:r>
+      <w:proofErr w:type="spellEnd"/>
     </w:p>
     <w:p>
       <w:pPr>
@@ -165,20 +206,63 @@
           <w:szCs w:val="56"/>
         </w:rPr>
       </w:pPr>
+      <w:proofErr w:type="spellStart"/>
       <w:r>
         <w:rPr>
           <w:sz w:val="56"/>
           <w:szCs w:val="56"/>
         </w:rPr>
-        <w:t>Aplikace na správu</w:t>
-      </w:r>
+        <w:t>Aplikace</w:t>
+      </w:r>
+      <w:proofErr w:type="spellEnd"/>
       <w:r>
         <w:rPr>
           <w:sz w:val="56"/>
           <w:szCs w:val="56"/>
         </w:rPr>
-        <w:t xml:space="preserve"> rozvrhů</w:t>
-      </w:r>
+        <w:t xml:space="preserve"> </w:t>
+      </w:r>
+      <w:proofErr w:type="spellStart"/>
+      <w:r>
+        <w:rPr>
+          <w:sz w:val="56"/>
+          <w:szCs w:val="56"/>
+        </w:rPr>
+        <w:t>na</w:t>
+      </w:r>
+      <w:proofErr w:type="spellEnd"/>
+      <w:r>
+        <w:rPr>
+          <w:sz w:val="56"/>
+          <w:szCs w:val="56"/>
+        </w:rPr>
+        <w:t xml:space="preserve"> </w:t>
+      </w:r>
+      <w:proofErr w:type="spellStart"/>
+      <w:r>
+        <w:rPr>
+          <w:sz w:val="56"/>
+          <w:szCs w:val="56"/>
+        </w:rPr>
+        <w:t>správu</w:t>
+      </w:r>
+      <w:proofErr w:type="spellEnd"/>
+      <w:r>
+        <w:rPr>
+          <w:sz w:val="56"/>
+          <w:szCs w:val="56"/>
+        </w:rPr>
+        <w:t xml:space="preserve"> </w:t>
+      </w:r>
+      <w:proofErr w:type="spellStart"/>
+      <w:r>
+        <w:rPr>
+          <w:sz w:val="56"/>
+          <w:szCs w:val="56"/>
+        </w:rPr>
+        <w:t>rozvrhů</w:t>
+      </w:r>
+      <w:proofErr w:type="spellEnd"/>
     </w:p>
     <w:p>
       <w:pPr>
@@ -499,28 +583,85 @@
         <w:pStyle w:val="Nadpis1"/>
       </w:pPr>
       <w:bookmarkStart w:id="0" w:name="__RefHeading__1089_899880927"/>
+      <w:proofErr w:type="spellStart"/>
       <w:r>
         <w:t>Úvod</w:t>
       </w:r>
       <w:bookmarkEnd w:id="0"/>
+      <w:proofErr w:type="spellEnd"/>
     </w:p>
     <w:p>
       <w:pPr>
         <w:pStyle w:val="Nadpis2"/>
       </w:pPr>
       <w:bookmarkStart w:id="1" w:name="__RefHeading___Toc335_231561371"/>
-      <w:r>
-        <w:t>Popis aplikace</w:t>
+      <w:proofErr w:type="spellStart"/>
+      <w:r>
+        <w:t>Popis</w:t>
+      </w:r>
+      <w:proofErr w:type="spellEnd"/>
+      <w:r>
+        <w:t xml:space="preserve"> </w:t>
+      </w:r>
+      <w:proofErr w:type="spellStart"/>
+      <w:r>
+        <w:t>aplikace</w:t>
       </w:r>
       <w:bookmarkEnd w:id="1"/>
+      <w:proofErr w:type="spellEnd"/>
     </w:p>
     <w:p>
       <w:pPr>
         <w:pStyle w:val="Normal-text-no-indention"/>
       </w:pPr>
       <w:r>
-        <w:t>//popis aplikace – k čemu slouží, co je jejím účelem</w:t>
-      </w:r>
+        <w:t>//</w:t>
+      </w:r>
+      <w:proofErr w:type="spellStart"/>
+      <w:r>
+        <w:t>popis</w:t>
+      </w:r>
+      <w:proofErr w:type="spellEnd"/>
+      <w:r>
+        <w:t xml:space="preserve"> </w:t>
+      </w:r>
+      <w:proofErr w:type="spellStart"/>
+      <w:r>
+        <w:t>aplikace</w:t>
+      </w:r>
+      <w:proofErr w:type="spellEnd"/>
+      <w:r>
+        <w:t xml:space="preserve"> – k </w:t>
+      </w:r>
+      <w:proofErr w:type="spellStart"/>
+      <w:r>
+        <w:t>čemu</w:t>
+      </w:r>
+      <w:proofErr w:type="spellEnd"/>
+      <w:r>
+        <w:t xml:space="preserve"> </w:t>
+      </w:r>
+      <w:proofErr w:type="spellStart"/>
+      <w:r>
+        <w:t>slouží</w:t>
+      </w:r>
+      <w:proofErr w:type="spellEnd"/>
+      <w:r>
+        <w:t xml:space="preserve">, co je </w:t>
+      </w:r>
+      <w:proofErr w:type="spellStart"/>
+      <w:r>
+        <w:t>jejím</w:t>
+      </w:r>
+      <w:proofErr w:type="spellEnd"/>
+      <w:r>
+        <w:t xml:space="preserve"> </w:t>
+      </w:r>
+      <w:proofErr w:type="spellStart"/>
+      <w:r>
+        <w:t>účelem</w:t>
+      </w:r>
+      <w:proofErr w:type="spellEnd"/>
     </w:p>
     <w:p>
       <w:pPr>
@@ -542,7 +683,103 @@
         <w:pStyle w:val="Normal-text-no-indention"/>
       </w:pPr>
       <w:r>
-        <w:t>// obrázek popisuje komplexní systém a jeho účel – stejné jako popis aplikace ale v grafické podobě.</w:t>
+        <w:t xml:space="preserve">// </w:t>
+      </w:r>
+      <w:proofErr w:type="spellStart"/>
+      <w:r>
+        <w:t>obrázek</w:t>
+      </w:r>
+      <w:proofErr w:type="spellEnd"/>
+      <w:r>
+        <w:t xml:space="preserve"> </w:t>
+      </w:r>
+      <w:proofErr w:type="spellStart"/>
+      <w:r>
+        <w:t>popisuje</w:t>
+      </w:r>
+      <w:proofErr w:type="spellEnd"/>
+      <w:r>
+        <w:t xml:space="preserve"> </w:t>
+      </w:r>
+      <w:proofErr w:type="spellStart"/>
+      <w:r>
+        <w:t>komplexní</w:t>
+      </w:r>
+      <w:proofErr w:type="spellEnd"/>
+      <w:r>
+        <w:t xml:space="preserve"> </w:t>
+      </w:r>
+      <w:proofErr w:type="spellStart"/>
+      <w:r>
+        <w:t>systém</w:t>
+      </w:r>
+      <w:proofErr w:type="spellEnd"/>
+      <w:r>
+        <w:t xml:space="preserve"> a </w:t>
+      </w:r>
+      <w:proofErr w:type="spellStart"/>
+      <w:r>
+        <w:t>jeho</w:t>
+      </w:r>
+      <w:proofErr w:type="spellEnd"/>
+      <w:r>
+        <w:t xml:space="preserve"> </w:t>
+      </w:r>
+      <w:proofErr w:type="spellStart"/>
+      <w:r>
+        <w:t>účel</w:t>
+      </w:r>
+      <w:proofErr w:type="spellEnd"/>
+      <w:r>
+        <w:t xml:space="preserve"> – </w:t>
+      </w:r>
+      <w:proofErr w:type="spellStart"/>
+      <w:r>
+        <w:t>stejné</w:t>
+      </w:r>
+      <w:proofErr w:type="spellEnd"/>
+      <w:r>
+        <w:t xml:space="preserve"> </w:t>
+      </w:r>
+      <w:proofErr w:type="spellStart"/>
+      <w:r>
+        <w:t>jako</w:t>
+      </w:r>
+      <w:proofErr w:type="spellEnd"/>
+      <w:r>
+        <w:t xml:space="preserve"> </w:t>
+      </w:r>
+      <w:proofErr w:type="spellStart"/>
+      <w:r>
+        <w:t>popis</w:t>
+      </w:r>
+      <w:proofErr w:type="spellEnd"/>
+      <w:r>
+        <w:t xml:space="preserve"> </w:t>
+      </w:r>
+      <w:proofErr w:type="spellStart"/>
+      <w:r>
+        <w:t>aplikace</w:t>
+      </w:r>
+      <w:proofErr w:type="spellEnd"/>
+      <w:r>
+        <w:t xml:space="preserve"> ale v </w:t>
+      </w:r>
+      <w:proofErr w:type="spellStart"/>
+      <w:r>
+        <w:t>grafické</w:t>
+      </w:r>
+      <w:proofErr w:type="spellEnd"/>
+      <w:r>
+        <w:t xml:space="preserve"> </w:t>
+      </w:r>
+      <w:proofErr w:type="spellStart"/>
+      <w:r>
+        <w:t>podobě</w:t>
+      </w:r>
+      <w:proofErr w:type="spellEnd"/>
+      <w:r>
+        <w:t>.</w:t>
       </w:r>
     </w:p>
     <w:p>
@@ -555,38 +792,97 @@
         <w:pStyle w:val="Nadpis2"/>
       </w:pPr>
       <w:bookmarkStart w:id="3" w:name="__RefHeading___Toc339_231561371"/>
+      <w:proofErr w:type="spellStart"/>
       <w:r>
         <w:t>Architektura</w:t>
       </w:r>
       <w:bookmarkEnd w:id="3"/>
+      <w:proofErr w:type="spellEnd"/>
     </w:p>
     <w:p>
       <w:pPr>
         <w:pStyle w:val="Normal-text-no-indention"/>
       </w:pPr>
       <w:r>
-        <w:t>//využité technologie, včetně použitých frameworků a knihoven</w:t>
-      </w:r>
+        <w:t>//</w:t>
+      </w:r>
+      <w:proofErr w:type="spellStart"/>
+      <w:r>
+        <w:t>využité</w:t>
+      </w:r>
+      <w:proofErr w:type="spellEnd"/>
+      <w:r>
+        <w:t xml:space="preserve"> </w:t>
+      </w:r>
+      <w:proofErr w:type="spellStart"/>
+      <w:r>
+        <w:t>technologie</w:t>
+      </w:r>
+      <w:proofErr w:type="spellEnd"/>
+      <w:r>
+        <w:t xml:space="preserve">, </w:t>
+      </w:r>
+      <w:proofErr w:type="spellStart"/>
+      <w:r>
+        <w:t>včetně</w:t>
+      </w:r>
+      <w:proofErr w:type="spellEnd"/>
+      <w:r>
+        <w:t xml:space="preserve"> </w:t>
+      </w:r>
+      <w:proofErr w:type="spellStart"/>
+      <w:r>
+        <w:t>použitých</w:t>
+      </w:r>
+      <w:proofErr w:type="spellEnd"/>
+      <w:r>
+        <w:t xml:space="preserve"> </w:t>
+      </w:r>
+      <w:proofErr w:type="spellStart"/>
+      <w:r>
+        <w:t>frameworků</w:t>
+      </w:r>
+      <w:proofErr w:type="spellEnd"/>
+      <w:r>
+        <w:t xml:space="preserve"> a </w:t>
+      </w:r>
+      <w:proofErr w:type="spellStart"/>
+      <w:r>
+        <w:t>knihoven</w:t>
+      </w:r>
+      <w:proofErr w:type="spellEnd"/>
     </w:p>
     <w:p>
       <w:pPr>
         <w:pStyle w:val="Nadpis1"/>
       </w:pPr>
       <w:bookmarkStart w:id="4" w:name="__RefHeading__1233_899880927"/>
+      <w:proofErr w:type="spellStart"/>
       <w:r>
         <w:t>Analýza</w:t>
       </w:r>
       <w:bookmarkEnd w:id="4"/>
+      <w:proofErr w:type="spellEnd"/>
     </w:p>
     <w:p>
       <w:pPr>
         <w:pStyle w:val="Nadpis2"/>
       </w:pPr>
       <w:bookmarkStart w:id="5" w:name="__RefHeading___Toc341_231561371"/>
-      <w:r>
-        <w:t>Aktéři systému</w:t>
+      <w:proofErr w:type="spellStart"/>
+      <w:r>
+        <w:t>Aktéři</w:t>
+      </w:r>
+      <w:proofErr w:type="spellEnd"/>
+      <w:r>
+        <w:t xml:space="preserve"> </w:t>
+      </w:r>
+      <w:proofErr w:type="spellStart"/>
+      <w:r>
+        <w:t>systému</w:t>
       </w:r>
       <w:bookmarkEnd w:id="5"/>
+      <w:proofErr w:type="spellEnd"/>
     </w:p>
     <w:p>
       <w:pPr>
@@ -596,9 +892,19 @@
           <w:numId w:val="36"/>
         </w:numPr>
       </w:pPr>
-      <w:r>
-        <w:t>neregistrovaný uživatel</w:t>
-      </w:r>
+      <w:proofErr w:type="spellStart"/>
+      <w:r>
+        <w:t>neregistrovaný</w:t>
+      </w:r>
+      <w:proofErr w:type="spellEnd"/>
+      <w:r>
+        <w:t xml:space="preserve"> </w:t>
+      </w:r>
+      <w:proofErr w:type="spellStart"/>
+      <w:r>
+        <w:t>uživatel</w:t>
+      </w:r>
+      <w:proofErr w:type="spellEnd"/>
     </w:p>
     <w:p>
       <w:pPr>
@@ -608,11 +914,80 @@
           <w:numId w:val="36"/>
         </w:numPr>
       </w:pPr>
-      <w:r>
-        <w:t>Může si zobrazit všechna data (kromě úvazků učitelů a uživatelských uč</w:t>
-      </w:r>
-      <w:r>
-        <w:t>tů).</w:t>
+      <w:proofErr w:type="spellStart"/>
+      <w:r>
+        <w:t>Může</w:t>
+      </w:r>
+      <w:proofErr w:type="spellEnd"/>
+      <w:r>
+        <w:t xml:space="preserve"> </w:t>
+      </w:r>
+      <w:proofErr w:type="spellStart"/>
+      <w:r>
+        <w:t>si</w:t>
+      </w:r>
+      <w:proofErr w:type="spellEnd"/>
+      <w:r>
+        <w:t xml:space="preserve"> </w:t>
+      </w:r>
+      <w:proofErr w:type="spellStart"/>
+      <w:r>
+        <w:t>zobrazit</w:t>
+      </w:r>
+      <w:proofErr w:type="spellEnd"/>
+      <w:r>
+        <w:t xml:space="preserve"> </w:t>
+      </w:r>
+      <w:proofErr w:type="spellStart"/>
+      <w:r>
+        <w:t>všechna</w:t>
+      </w:r>
+      <w:proofErr w:type="spellEnd"/>
+      <w:r>
+        <w:t xml:space="preserve"> data (</w:t>
+      </w:r>
+      <w:proofErr w:type="spellStart"/>
+      <w:r>
+        <w:t>kromě</w:t>
+      </w:r>
+      <w:proofErr w:type="spellEnd"/>
+      <w:r>
+        <w:t xml:space="preserve"> </w:t>
+      </w:r>
+      <w:proofErr w:type="spellStart"/>
+      <w:r>
+        <w:t>úvazků</w:t>
+      </w:r>
+      <w:proofErr w:type="spellEnd"/>
+      <w:r>
+        <w:t xml:space="preserve"> </w:t>
+      </w:r>
+      <w:proofErr w:type="spellStart"/>
+      <w:r>
+        <w:t>učitelů</w:t>
+      </w:r>
+      <w:proofErr w:type="spellEnd"/>
+      <w:r>
+        <w:t xml:space="preserve"> a </w:t>
+      </w:r>
+      <w:proofErr w:type="spellStart"/>
+      <w:r>
+        <w:t>uživatelských</w:t>
+      </w:r>
+      <w:proofErr w:type="spellEnd"/>
+      <w:r>
+        <w:t xml:space="preserve"> </w:t>
+      </w:r>
+      <w:proofErr w:type="spellStart"/>
+      <w:r>
+        <w:t>uč</w:t>
+      </w:r>
+      <w:r>
+        <w:t>tů</w:t>
+      </w:r>
+      <w:proofErr w:type="spellEnd"/>
+      <w:r>
+        <w:t>).</w:t>
       </w:r>
     </w:p>
     <w:p>
@@ -623,9 +998,43 @@
           <w:numId w:val="36"/>
         </w:numPr>
       </w:pPr>
-      <w:r>
-        <w:t>Může exportovat data z tabulky učitelů do souboru</w:t>
-      </w:r>
+      <w:proofErr w:type="spellStart"/>
+      <w:r>
+        <w:t>Může</w:t>
+      </w:r>
+      <w:proofErr w:type="spellEnd"/>
+      <w:r>
+        <w:t xml:space="preserve"> </w:t>
+      </w:r>
+      <w:proofErr w:type="spellStart"/>
+      <w:r>
+        <w:t>exportovat</w:t>
+      </w:r>
+      <w:proofErr w:type="spellEnd"/>
+      <w:r>
+        <w:t xml:space="preserve"> data z </w:t>
+      </w:r>
+      <w:proofErr w:type="spellStart"/>
+      <w:r>
+        <w:t>tabulky</w:t>
+      </w:r>
+      <w:proofErr w:type="spellEnd"/>
+      <w:r>
+        <w:t xml:space="preserve"> </w:t>
+      </w:r>
+      <w:proofErr w:type="spellStart"/>
+      <w:r>
+        <w:t>učitelů</w:t>
+      </w:r>
+      <w:proofErr w:type="spellEnd"/>
+      <w:r>
+        <w:t xml:space="preserve"> do </w:t>
+      </w:r>
+      <w:proofErr w:type="spellStart"/>
+      <w:r>
+        <w:t>souboru</w:t>
+      </w:r>
+      <w:proofErr w:type="spellEnd"/>
       <w:r>
         <w:t>.</w:t>
       </w:r>
@@ -638,9 +1047,11 @@
           <w:numId w:val="36"/>
         </w:numPr>
       </w:pPr>
+      <w:proofErr w:type="spellStart"/>
       <w:r>
         <w:t>učitel</w:t>
       </w:r>
+      <w:proofErr w:type="spellEnd"/>
     </w:p>
     <w:p>
       <w:pPr>
@@ -650,9 +1061,35 @@
           <w:numId w:val="36"/>
         </w:numPr>
       </w:pPr>
-      <w:r>
-        <w:t>Může vše co neregistrovaný uživatel</w:t>
-      </w:r>
+      <w:proofErr w:type="spellStart"/>
+      <w:r>
+        <w:t>Může</w:t>
+      </w:r>
+      <w:proofErr w:type="spellEnd"/>
+      <w:r>
+        <w:t xml:space="preserve"> </w:t>
+      </w:r>
+      <w:proofErr w:type="spellStart"/>
+      <w:r>
+        <w:t>vše</w:t>
+      </w:r>
+      <w:proofErr w:type="spellEnd"/>
+      <w:r>
+        <w:t xml:space="preserve"> co </w:t>
+      </w:r>
+      <w:proofErr w:type="spellStart"/>
+      <w:r>
+        <w:t>neregistrovaný</w:t>
+      </w:r>
+      <w:proofErr w:type="spellEnd"/>
+      <w:r>
+        <w:t xml:space="preserve"> </w:t>
+      </w:r>
+      <w:proofErr w:type="spellStart"/>
+      <w:r>
+        <w:t>uživatel</w:t>
+      </w:r>
+      <w:proofErr w:type="spellEnd"/>
       <w:r>
         <w:t>.</w:t>
       </w:r>
@@ -665,8 +1102,45 @@
           <w:numId w:val="36"/>
         </w:numPr>
       </w:pPr>
-      <w:r>
-        <w:t>Může si zobrazit vlastní úvazek.</w:t>
+      <w:proofErr w:type="spellStart"/>
+      <w:r>
+        <w:t>Může</w:t>
+      </w:r>
+      <w:proofErr w:type="spellEnd"/>
+      <w:r>
+        <w:t xml:space="preserve"> </w:t>
+      </w:r>
+      <w:proofErr w:type="spellStart"/>
+      <w:r>
+        <w:t>si</w:t>
+      </w:r>
+      <w:proofErr w:type="spellEnd"/>
+      <w:r>
+        <w:t xml:space="preserve"> </w:t>
+      </w:r>
+      <w:proofErr w:type="spellStart"/>
+      <w:r>
+        <w:t>zobrazit</w:t>
+      </w:r>
+      <w:proofErr w:type="spellEnd"/>
+      <w:r>
+        <w:t xml:space="preserve"> </w:t>
+      </w:r>
+      <w:proofErr w:type="spellStart"/>
+      <w:r>
+        <w:t>vlastní</w:t>
+      </w:r>
+      <w:proofErr w:type="spellEnd"/>
+      <w:r>
+        <w:t xml:space="preserve"> </w:t>
+      </w:r>
+      <w:proofErr w:type="spellStart"/>
+      <w:r>
+        <w:t>úvazek</w:t>
+      </w:r>
+      <w:proofErr w:type="spellEnd"/>
+      <w:r>
+        <w:t>.</w:t>
       </w:r>
     </w:p>
     <w:p>
@@ -677,8 +1151,77 @@
           <w:numId w:val="36"/>
         </w:numPr>
       </w:pPr>
-      <w:r>
-        <w:t>Může si navrhnout vlastní rozvrh (musí být schválen administrátorem)</w:t>
+      <w:proofErr w:type="spellStart"/>
+      <w:r>
+        <w:t>Může</w:t>
+      </w:r>
+      <w:proofErr w:type="spellEnd"/>
+      <w:r>
+        <w:t xml:space="preserve"> </w:t>
+      </w:r>
+      <w:proofErr w:type="spellStart"/>
+      <w:r>
+        <w:t>si</w:t>
+      </w:r>
+      <w:proofErr w:type="spellEnd"/>
+      <w:r>
+        <w:t xml:space="preserve"> </w:t>
+      </w:r>
+      <w:proofErr w:type="spellStart"/>
+      <w:r>
+        <w:t>navrhnout</w:t>
+      </w:r>
+      <w:proofErr w:type="spellEnd"/>
+      <w:r>
+        <w:t xml:space="preserve"> </w:t>
+      </w:r>
+      <w:proofErr w:type="spellStart"/>
+      <w:r>
+        <w:t>vlastní</w:t>
+      </w:r>
+      <w:proofErr w:type="spellEnd"/>
+      <w:r>
+        <w:t xml:space="preserve"> </w:t>
+      </w:r>
+      <w:proofErr w:type="spellStart"/>
+      <w:r>
+        <w:t>rozvrh</w:t>
+      </w:r>
+      <w:proofErr w:type="spellEnd"/>
+      <w:r>
+        <w:t xml:space="preserve"> (</w:t>
+      </w:r>
+      <w:proofErr w:type="spellStart"/>
+      <w:r>
+        <w:t>musí</w:t>
+      </w:r>
+      <w:proofErr w:type="spellEnd"/>
+      <w:r>
+        <w:t xml:space="preserve"> </w:t>
+      </w:r>
+      <w:proofErr w:type="spellStart"/>
+      <w:r>
+        <w:t>být</w:t>
+      </w:r>
+      <w:proofErr w:type="spellEnd"/>
+      <w:r>
+        <w:t xml:space="preserve"> </w:t>
+      </w:r>
+      <w:proofErr w:type="spellStart"/>
+      <w:r>
+        <w:t>schválen</w:t>
+      </w:r>
+      <w:proofErr w:type="spellEnd"/>
+      <w:r>
+        <w:t xml:space="preserve"> </w:t>
+      </w:r>
+      <w:proofErr w:type="spellStart"/>
+      <w:r>
+        <w:t>administrátorem</w:t>
+      </w:r>
+      <w:proofErr w:type="spellEnd"/>
+      <w:r>
+        <w:t>)</w:t>
       </w:r>
       <w:r>
         <w:t>.</w:t>
@@ -692,8 +1235,53 @@
           <w:numId w:val="36"/>
         </w:numPr>
       </w:pPr>
-      <w:r>
-        <w:t>Může si upravit uživatelský a učitelský profil.</w:t>
+      <w:proofErr w:type="spellStart"/>
+      <w:r>
+        <w:t>Může</w:t>
+      </w:r>
+      <w:proofErr w:type="spellEnd"/>
+      <w:r>
+        <w:t xml:space="preserve"> </w:t>
+      </w:r>
+      <w:proofErr w:type="spellStart"/>
+      <w:r>
+        <w:t>si</w:t>
+      </w:r>
+      <w:proofErr w:type="spellEnd"/>
+      <w:r>
+        <w:t xml:space="preserve"> </w:t>
+      </w:r>
+      <w:proofErr w:type="spellStart"/>
+      <w:r>
+        <w:t>upravit</w:t>
+      </w:r>
+      <w:proofErr w:type="spellEnd"/>
+      <w:r>
+        <w:t xml:space="preserve"> </w:t>
+      </w:r>
+      <w:proofErr w:type="spellStart"/>
+      <w:r>
+        <w:t>uživatelský</w:t>
+      </w:r>
+      <w:proofErr w:type="spellEnd"/>
+      <w:r>
+        <w:t xml:space="preserve"> a </w:t>
+      </w:r>
+      <w:proofErr w:type="spellStart"/>
+      <w:r>
+        <w:t>učitelský</w:t>
+      </w:r>
+      <w:proofErr w:type="spellEnd"/>
+      <w:r>
+        <w:t xml:space="preserve"> </w:t>
+      </w:r>
+      <w:proofErr w:type="spellStart"/>
+      <w:r>
+        <w:t>profil</w:t>
+      </w:r>
+      <w:proofErr w:type="spellEnd"/>
+      <w:r>
+        <w:t>.</w:t>
       </w:r>
     </w:p>
     <w:p>
@@ -704,9 +1292,11 @@
           <w:numId w:val="36"/>
         </w:numPr>
       </w:pPr>
+      <w:proofErr w:type="spellStart"/>
       <w:r>
         <w:t>administrátor</w:t>
       </w:r>
+      <w:proofErr w:type="spellEnd"/>
       <w:r>
         <w:t xml:space="preserve"> </w:t>
       </w:r>
@@ -719,9 +1309,35 @@
           <w:numId w:val="36"/>
         </w:numPr>
       </w:pPr>
-      <w:r>
-        <w:t>Může vše co neregistrovaný uživatel</w:t>
-      </w:r>
+      <w:proofErr w:type="spellStart"/>
+      <w:r>
+        <w:t>Může</w:t>
+      </w:r>
+      <w:proofErr w:type="spellEnd"/>
+      <w:r>
+        <w:t xml:space="preserve"> </w:t>
+      </w:r>
+      <w:proofErr w:type="spellStart"/>
+      <w:r>
+        <w:t>vše</w:t>
+      </w:r>
+      <w:proofErr w:type="spellEnd"/>
+      <w:r>
+        <w:t xml:space="preserve"> co </w:t>
+      </w:r>
+      <w:proofErr w:type="spellStart"/>
+      <w:r>
+        <w:t>neregistrovaný</w:t>
+      </w:r>
+      <w:proofErr w:type="spellEnd"/>
+      <w:r>
+        <w:t xml:space="preserve"> </w:t>
+      </w:r>
+      <w:proofErr w:type="spellStart"/>
+      <w:r>
+        <w:t>uživatel</w:t>
+      </w:r>
+      <w:proofErr w:type="spellEnd"/>
       <w:r>
         <w:t>.</w:t>
       </w:r>
@@ -734,8 +1350,29 @@
           <w:numId w:val="36"/>
         </w:numPr>
       </w:pPr>
-      <w:r>
-        <w:t>Může spravovat uživatele.</w:t>
+      <w:proofErr w:type="spellStart"/>
+      <w:r>
+        <w:t>Může</w:t>
+      </w:r>
+      <w:proofErr w:type="spellEnd"/>
+      <w:r>
+        <w:t xml:space="preserve"> </w:t>
+      </w:r>
+      <w:proofErr w:type="spellStart"/>
+      <w:r>
+        <w:t>spravovat</w:t>
+      </w:r>
+      <w:proofErr w:type="spellEnd"/>
+      <w:r>
+        <w:t xml:space="preserve"> </w:t>
+      </w:r>
+      <w:proofErr w:type="spellStart"/>
+      <w:r>
+        <w:t>uživatele</w:t>
+      </w:r>
+      <w:proofErr w:type="spellEnd"/>
+      <w:r>
+        <w:t>.</w:t>
       </w:r>
     </w:p>
     <w:p>
@@ -746,8 +1383,61 @@
           <w:numId w:val="36"/>
         </w:numPr>
       </w:pPr>
-      <w:r>
-        <w:t>Může upravovat data ve všech tabulkách (učitelé, předměty, ...)</w:t>
+      <w:proofErr w:type="spellStart"/>
+      <w:r>
+        <w:t>Může</w:t>
+      </w:r>
+      <w:proofErr w:type="spellEnd"/>
+      <w:r>
+        <w:t xml:space="preserve"> </w:t>
+      </w:r>
+      <w:proofErr w:type="spellStart"/>
+      <w:r>
+        <w:t>upravovat</w:t>
+      </w:r>
+      <w:proofErr w:type="spellEnd"/>
+      <w:r>
+        <w:t xml:space="preserve"> data </w:t>
+      </w:r>
+      <w:proofErr w:type="spellStart"/>
+      <w:r>
+        <w:t>ve</w:t>
+      </w:r>
+      <w:proofErr w:type="spellEnd"/>
+      <w:r>
+        <w:t xml:space="preserve"> </w:t>
+      </w:r>
+      <w:proofErr w:type="spellStart"/>
+      <w:r>
+        <w:t>všech</w:t>
+      </w:r>
+      <w:proofErr w:type="spellEnd"/>
+      <w:r>
+        <w:t xml:space="preserve"> </w:t>
+      </w:r>
+      <w:proofErr w:type="spellStart"/>
+      <w:r>
+        <w:t>tabulkách</w:t>
+      </w:r>
+      <w:proofErr w:type="spellEnd"/>
+      <w:r>
+        <w:t xml:space="preserve"> (</w:t>
+      </w:r>
+      <w:proofErr w:type="spellStart"/>
+      <w:r>
+        <w:t>učitelé</w:t>
+      </w:r>
+      <w:proofErr w:type="spellEnd"/>
+      <w:r>
+        <w:t xml:space="preserve">, </w:t>
+      </w:r>
+      <w:proofErr w:type="spellStart"/>
+      <w:r>
+        <w:t>předměty</w:t>
+      </w:r>
+      <w:proofErr w:type="spellEnd"/>
+      <w:r>
+        <w:t>, ...)</w:t>
       </w:r>
       <w:r>
         <w:t>.</w:t>
@@ -761,9 +1451,27 @@
           <w:numId w:val="36"/>
         </w:numPr>
       </w:pPr>
-      <w:r>
-        <w:t>Může importovat data pomocí</w:t>
-      </w:r>
+      <w:proofErr w:type="spellStart"/>
+      <w:r>
+        <w:t>Může</w:t>
+      </w:r>
+      <w:proofErr w:type="spellEnd"/>
+      <w:r>
+        <w:t xml:space="preserve"> </w:t>
+      </w:r>
+      <w:proofErr w:type="spellStart"/>
+      <w:r>
+        <w:t>importovat</w:t>
+      </w:r>
+      <w:proofErr w:type="spellEnd"/>
+      <w:r>
+        <w:t xml:space="preserve"> data </w:t>
+      </w:r>
+      <w:proofErr w:type="spellStart"/>
+      <w:r>
+        <w:t>pomocí</w:t>
+      </w:r>
+      <w:proofErr w:type="spellEnd"/>
       <w:r>
         <w:t xml:space="preserve"> JSON.</w:t>
       </w:r>
@@ -776,21 +1484,56 @@
           <w:numId w:val="36"/>
         </w:numPr>
       </w:pPr>
-      <w:r>
-        <w:t>Může vytvářet a schvalovat rozvrhové akce.</w:t>
-      </w:r>
-      <w:bookmarkStart w:id="6" w:name="_GoBack"/>
+      <w:proofErr w:type="spellStart"/>
+      <w:r>
+        <w:t>Může</w:t>
+      </w:r>
+      <w:proofErr w:type="spellEnd"/>
+      <w:r>
+        <w:t xml:space="preserve"> </w:t>
+      </w:r>
+      <w:proofErr w:type="spellStart"/>
+      <w:r>
+        <w:t>vytvářet</w:t>
+      </w:r>
+      <w:proofErr w:type="spellEnd"/>
+      <w:r>
+        <w:t xml:space="preserve"> a </w:t>
+      </w:r>
+      <w:proofErr w:type="spellStart"/>
+      <w:r>
+        <w:t>schvalovat</w:t>
+      </w:r>
+      <w:proofErr w:type="spellEnd"/>
+      <w:r>
+        <w:t xml:space="preserve"> </w:t>
+      </w:r>
+      <w:proofErr w:type="spellStart"/>
+      <w:r>
+        <w:t>rozvrhové</w:t>
+      </w:r>
+      <w:proofErr w:type="spellEnd"/>
+      <w:r>
+        <w:t xml:space="preserve"> </w:t>
+      </w:r>
+      <w:proofErr w:type="spellStart"/>
+      <w:r>
+        <w:t>akce</w:t>
+      </w:r>
+      <w:proofErr w:type="spellEnd"/>
+      <w:r>
+        <w:t>.</w:t>
+      </w:r>
+    </w:p>
+    <w:p>
+      <w:pPr>
+        <w:pStyle w:val="Nadpis2"/>
+      </w:pPr>
+      <w:bookmarkStart w:id="6" w:name="__RefHeading___Toc343_231561371"/>
+      <w:r>
+        <w:t>UML use case diagram</w:t>
+      </w:r>
       <w:bookmarkEnd w:id="6"/>
-    </w:p>
-    <w:p>
-      <w:pPr>
-        <w:pStyle w:val="Nadpis2"/>
-      </w:pPr>
-      <w:bookmarkStart w:id="7" w:name="__RefHeading___Toc343_231561371"/>
-      <w:r>
-        <w:t>UML use case diagram</w:t>
-      </w:r>
-      <w:bookmarkEnd w:id="7"/>
     </w:p>
     <w:p>
       <w:pPr>
@@ -863,19 +1606,32 @@
       <w:pPr>
         <w:pStyle w:val="Nadpis2"/>
       </w:pPr>
-      <w:bookmarkStart w:id="8" w:name="__RefHeading___Toc345_231561371"/>
+      <w:bookmarkStart w:id="7" w:name="__RefHeading___Toc345_231561371"/>
       <w:r>
         <w:t>UML Activity diagram</w:t>
       </w:r>
-      <w:bookmarkEnd w:id="8"/>
+      <w:bookmarkEnd w:id="7"/>
     </w:p>
     <w:p>
       <w:pPr>
         <w:pStyle w:val="Normal-text-no-indention"/>
       </w:pPr>
       <w:r>
-        <w:t>//todo předělat</w:t>
-      </w:r>
+        <w:t>//</w:t>
+      </w:r>
+      <w:proofErr w:type="spellStart"/>
+      <w:r>
+        <w:t>todo</w:t>
+      </w:r>
+      <w:proofErr w:type="spellEnd"/>
+      <w:r>
+        <w:t xml:space="preserve"> </w:t>
+      </w:r>
+      <w:proofErr w:type="spellStart"/>
+      <w:r>
+        <w:t>předělat</w:t>
+      </w:r>
+      <w:proofErr w:type="spellEnd"/>
     </w:p>
     <w:p>
       <w:pPr>
@@ -937,8 +1693,13 @@
       <w:pPr>
         <w:pStyle w:val="Normal-text-no-indention"/>
       </w:pPr>
-      <w:r>
-        <w:t>Staženo z: https://www.uml-diagrams.org/shopping-process-order-uml-activity-diagram-example.html</w:t>
+      <w:proofErr w:type="spellStart"/>
+      <w:r>
+        <w:t>Staženo</w:t>
+      </w:r>
+      <w:proofErr w:type="spellEnd"/>
+      <w:r>
+        <w:t xml:space="preserve"> z: https://www.uml-diagrams.org/shopping-process-order-uml-activity-diagram-example.html</w:t>
       </w:r>
     </w:p>
     <w:p>
@@ -951,7 +1712,7 @@
       <w:pPr>
         <w:pStyle w:val="Nadpis2"/>
       </w:pPr>
-      <w:bookmarkStart w:id="9" w:name="__RefHeading___Toc347_231561371"/>
+      <w:bookmarkStart w:id="8" w:name="__RefHeading___Toc347_231561371"/>
       <w:r>
         <w:rPr>
           <w:noProof/>
@@ -1008,8 +1769,33 @@
           </wp:anchor>
         </w:drawing>
       </w:r>
-      <w:r>
-        <w:t>Databázový model</w:t>
+      <w:proofErr w:type="spellStart"/>
+      <w:r>
+        <w:t>Databázový</w:t>
+      </w:r>
+      <w:proofErr w:type="spellEnd"/>
+      <w:r>
+        <w:t xml:space="preserve"> model</w:t>
+      </w:r>
+      <w:bookmarkEnd w:id="8"/>
+    </w:p>
+    <w:p>
+      <w:pPr>
+        <w:pStyle w:val="Normal-text-no-indention"/>
+      </w:pPr>
+    </w:p>
+    <w:p>
+      <w:pPr>
+        <w:pStyle w:val="Nadpis2"/>
+      </w:pPr>
+      <w:bookmarkStart w:id="9" w:name="__RefHeading___Toc244_200511064"/>
+      <w:proofErr w:type="spellStart"/>
+      <w:r>
+        <w:t>Wireframy</w:t>
+      </w:r>
+      <w:proofErr w:type="spellEnd"/>
+      <w:r>
+        <w:t xml:space="preserve"> a Storyboard</w:t>
       </w:r>
       <w:bookmarkEnd w:id="9"/>
     </w:p>
@@ -1017,36 +1803,212 @@
       <w:pPr>
         <w:pStyle w:val="Normal-text-no-indention"/>
       </w:pPr>
+      <w:r>
+        <w:rPr>
+          <w:noProof/>
+          <w:lang w:val="cs-CZ" w:eastAsia="cs-CZ"/>
+        </w:rPr>
+        <w:drawing>
+          <wp:inline distT="0" distB="0" distL="0" distR="0" wp14:anchorId="49085408" wp14:editId="5B16B062">
+            <wp:extent cx="5266055" cy="3764280"/>
+            <wp:effectExtent l="0" t="0" r="0" b="0"/>
+            <wp:docPr id="8" name="Obrázek 8" descr="../../../../../Users/tomas/Downloads/Export_D492b54b3cd91a0be628df942e7559"/>
+            <wp:cNvGraphicFramePr>
+              <a:graphicFrameLocks xmlns:a="http://schemas.openxmlformats.org/drawingml/2006/main" noChangeAspect="1"/>
+            </wp:cNvGraphicFramePr>
+            <a:graphic xmlns:a="http://schemas.openxmlformats.org/drawingml/2006/main">
+              <a:graphicData uri="http://schemas.openxmlformats.org/drawingml/2006/picture">
+                <pic:pic xmlns:pic="http://schemas.openxmlformats.org/drawingml/2006/picture">
+                  <pic:nvPicPr>
+                    <pic:cNvPr id="0" name="Picture 4" descr="../../../../../Users/tomas/Downloads/Export_D492b54b3cd91a0be628df942e7559"/>
+                    <pic:cNvPicPr>
+                      <a:picLocks noChangeAspect="1" noChangeArrowheads="1"/>
+                    </pic:cNvPicPr>
+                  </pic:nvPicPr>
+                  <pic:blipFill>
+                    <a:blip r:embed="rId11" cstate="print">
+                      <a:extLst>
+                        <a:ext uri="{28A0092B-C50C-407E-A947-70E740481C1C}">
+                          <a14:useLocalDpi xmlns:a14="http://schemas.microsoft.com/office/drawing/2010/main" val="0"/>
+                        </a:ext>
+                      </a:extLst>
+                    </a:blip>
+                    <a:srcRect/>
+                    <a:stretch>
+                      <a:fillRect/>
+                    </a:stretch>
+                  </pic:blipFill>
+                  <pic:spPr bwMode="auto">
+                    <a:xfrm>
+                      <a:off x="0" y="0"/>
+                      <a:ext cx="5266055" cy="3764280"/>
+                    </a:xfrm>
+                    <a:prstGeom prst="rect">
+                      <a:avLst/>
+                    </a:prstGeom>
+                    <a:noFill/>
+                    <a:ln>
+                      <a:noFill/>
+                    </a:ln>
+                  </pic:spPr>
+                </pic:pic>
+              </a:graphicData>
+            </a:graphic>
+          </wp:inline>
+        </w:drawing>
+      </w:r>
+      <w:bookmarkStart w:id="10" w:name="__RefHeading___Toc349_231561371"/>
+    </w:p>
+    <w:p>
+      <w:pPr>
+        <w:pStyle w:val="Normal-text-no-indention"/>
+      </w:pPr>
+      <w:r>
+        <w:rPr>
+          <w:noProof/>
+          <w:lang w:val="cs-CZ" w:eastAsia="cs-CZ"/>
+        </w:rPr>
+        <w:drawing>
+          <wp:inline distT="0" distB="0" distL="0" distR="0" wp14:anchorId="57627598" wp14:editId="761CAD09">
+            <wp:extent cx="5273040" cy="3744595"/>
+            <wp:effectExtent l="0" t="0" r="10160" b="0"/>
+            <wp:docPr id="9" name="Obrázek 9" descr="../../../../../Users/tomas/Downloads/Export_D492b54b3cd91a0be628df942e75"/>
+            <wp:cNvGraphicFramePr>
+              <a:graphicFrameLocks xmlns:a="http://schemas.openxmlformats.org/drawingml/2006/main" noChangeAspect="1"/>
+            </wp:cNvGraphicFramePr>
+            <a:graphic xmlns:a="http://schemas.openxmlformats.org/drawingml/2006/main">
+              <a:graphicData uri="http://schemas.openxmlformats.org/drawingml/2006/picture">
+                <pic:pic xmlns:pic="http://schemas.openxmlformats.org/drawingml/2006/picture">
+                  <pic:nvPicPr>
+                    <pic:cNvPr id="0" name="Picture 5" descr="../../../../../Users/tomas/Downloads/Export_D492b54b3cd91a0be628df942e75"/>
+                    <pic:cNvPicPr>
+                      <a:picLocks noChangeAspect="1" noChangeArrowheads="1"/>
+                    </pic:cNvPicPr>
+                  </pic:nvPicPr>
+                  <pic:blipFill>
+                    <a:blip r:embed="rId12" cstate="print">
+                      <a:extLst>
+                        <a:ext uri="{28A0092B-C50C-407E-A947-70E740481C1C}">
+                          <a14:useLocalDpi xmlns:a14="http://schemas.microsoft.com/office/drawing/2010/main" val="0"/>
+                        </a:ext>
+                      </a:extLst>
+                    </a:blip>
+                    <a:srcRect/>
+                    <a:stretch>
+                      <a:fillRect/>
+                    </a:stretch>
+                  </pic:blipFill>
+                  <pic:spPr bwMode="auto">
+                    <a:xfrm>
+                      <a:off x="0" y="0"/>
+                      <a:ext cx="5273040" cy="3744595"/>
+                    </a:xfrm>
+                    <a:prstGeom prst="rect">
+                      <a:avLst/>
+                    </a:prstGeom>
+                    <a:noFill/>
+                    <a:ln>
+                      <a:noFill/>
+                    </a:ln>
+                  </pic:spPr>
+                </pic:pic>
+              </a:graphicData>
+            </a:graphic>
+          </wp:inline>
+        </w:drawing>
+      </w:r>
+    </w:p>
+    <w:p>
+      <w:pPr>
+        <w:pStyle w:val="Normal-text-no-indention"/>
+      </w:pPr>
+      <w:r>
+        <w:rPr>
+          <w:noProof/>
+          <w:lang w:val="cs-CZ" w:eastAsia="cs-CZ"/>
+        </w:rPr>
+        <w:drawing>
+          <wp:inline distT="0" distB="0" distL="0" distR="0" wp14:anchorId="6DC2501F" wp14:editId="4BBEC0F7">
+            <wp:extent cx="5266055" cy="3737610"/>
+            <wp:effectExtent l="0" t="0" r="0" b="0"/>
+            <wp:docPr id="10" name="Obrázek 10" descr="../../../../../Users/tomas/Downloads/Export_D492b54b3cd91a0be628df942e75"/>
+            <wp:cNvGraphicFramePr>
+              <a:graphicFrameLocks xmlns:a="http://schemas.openxmlformats.org/drawingml/2006/main" noChangeAspect="1"/>
+            </wp:cNvGraphicFramePr>
+            <a:graphic xmlns:a="http://schemas.openxmlformats.org/drawingml/2006/main">
+              <a:graphicData uri="http://schemas.openxmlformats.org/drawingml/2006/picture">
+                <pic:pic xmlns:pic="http://schemas.openxmlformats.org/drawingml/2006/picture">
+                  <pic:nvPicPr>
+                    <pic:cNvPr id="0" name="Picture 6" descr="../../../../../Users/tomas/Downloads/Export_D492b54b3cd91a0be628df942e75"/>
+                    <pic:cNvPicPr>
+                      <a:picLocks noChangeAspect="1" noChangeArrowheads="1"/>
+                    </pic:cNvPicPr>
+                  </pic:nvPicPr>
+                  <pic:blipFill>
+                    <a:blip r:embed="rId13" cstate="print">
+                      <a:extLst>
+                        <a:ext uri="{28A0092B-C50C-407E-A947-70E740481C1C}">
+                          <a14:useLocalDpi xmlns:a14="http://schemas.microsoft.com/office/drawing/2010/main" val="0"/>
+                        </a:ext>
+                      </a:extLst>
+                    </a:blip>
+                    <a:srcRect/>
+                    <a:stretch>
+                      <a:fillRect/>
+                    </a:stretch>
+                  </pic:blipFill>
+                  <pic:spPr bwMode="auto">
+                    <a:xfrm>
+                      <a:off x="0" y="0"/>
+                      <a:ext cx="5266055" cy="3737610"/>
+                    </a:xfrm>
+                    <a:prstGeom prst="rect">
+                      <a:avLst/>
+                    </a:prstGeom>
+                    <a:noFill/>
+                    <a:ln>
+                      <a:noFill/>
+                    </a:ln>
+                  </pic:spPr>
+                </pic:pic>
+              </a:graphicData>
+            </a:graphic>
+          </wp:inline>
+        </w:drawing>
+      </w:r>
+      <w:bookmarkStart w:id="11" w:name="_GoBack"/>
+      <w:bookmarkEnd w:id="11"/>
+    </w:p>
+    <w:p>
+      <w:pPr>
+        <w:pStyle w:val="Nadpis1"/>
+      </w:pPr>
+      <w:proofErr w:type="spellStart"/>
+      <w:r>
+        <w:t>Implementace</w:t>
+      </w:r>
+      <w:bookmarkEnd w:id="10"/>
+      <w:proofErr w:type="spellEnd"/>
     </w:p>
     <w:p>
       <w:pPr>
         <w:pStyle w:val="Nadpis2"/>
       </w:pPr>
-      <w:bookmarkStart w:id="10" w:name="__RefHeading___Toc244_200511064"/>
-      <w:r>
-        <w:t>Wireframy a Storyboard</w:t>
-      </w:r>
-      <w:bookmarkEnd w:id="10"/>
-    </w:p>
-    <w:p>
-      <w:pPr>
-        <w:pStyle w:val="Nadpis1"/>
-      </w:pPr>
-      <w:bookmarkStart w:id="11" w:name="__RefHeading___Toc349_231561371"/>
-      <w:r>
-        <w:t>Implementace</w:t>
-      </w:r>
-      <w:bookmarkEnd w:id="11"/>
-    </w:p>
-    <w:p>
-      <w:pPr>
-        <w:pStyle w:val="Nadpis2"/>
-      </w:pPr>
       <w:bookmarkStart w:id="12" w:name="__RefHeading___Toc351_231561371"/>
-      <w:r>
-        <w:t>Adresářová struktura</w:t>
+      <w:proofErr w:type="spellStart"/>
+      <w:r>
+        <w:t>Adresářová</w:t>
+      </w:r>
+      <w:proofErr w:type="spellEnd"/>
+      <w:r>
+        <w:t xml:space="preserve"> </w:t>
+      </w:r>
+      <w:proofErr w:type="spellStart"/>
+      <w:r>
+        <w:t>struktura</w:t>
       </w:r>
       <w:bookmarkEnd w:id="12"/>
+      <w:proofErr w:type="spellEnd"/>
     </w:p>
     <w:p>
       <w:pPr>
@@ -1073,7 +2035,7 @@
                     <pic:cNvPicPr/>
                   </pic:nvPicPr>
                   <pic:blipFill>
-                    <a:blip r:embed="rId11">
+                    <a:blip r:embed="rId14">
                       <a:extLst>
                         <a:ext uri="{28A0092B-C50C-407E-A947-70E740481C1C}">
                           <a14:useLocalDpi xmlns:a14="http://schemas.microsoft.com/office/drawing/2010/main" val="0"/>
@@ -1105,29 +2067,180 @@
         <w:pStyle w:val="Nadpis2"/>
       </w:pPr>
       <w:bookmarkStart w:id="13" w:name="__RefHeading___Toc353_231561371"/>
-      <w:r>
-        <w:t>Ukázky zdrojového kódu</w:t>
+      <w:proofErr w:type="spellStart"/>
+      <w:r>
+        <w:t>Ukázky</w:t>
+      </w:r>
+      <w:proofErr w:type="spellEnd"/>
+      <w:r>
+        <w:t xml:space="preserve"> </w:t>
+      </w:r>
+      <w:proofErr w:type="spellStart"/>
+      <w:r>
+        <w:t>zdrojového</w:t>
+      </w:r>
+      <w:proofErr w:type="spellEnd"/>
+      <w:r>
+        <w:t xml:space="preserve"> </w:t>
+      </w:r>
+      <w:proofErr w:type="spellStart"/>
+      <w:r>
+        <w:t>kódu</w:t>
       </w:r>
       <w:bookmarkEnd w:id="13"/>
+      <w:proofErr w:type="spellEnd"/>
     </w:p>
     <w:p>
       <w:pPr>
         <w:pStyle w:val="Normal-text-no-indention"/>
       </w:pPr>
       <w:r>
-        <w:t>// zde budou pouze zajímavé ukázky zdrojového kódu – nepočítá se mezi ně kód pro přihlášení, nebo registraci do systému</w:t>
-      </w:r>
+        <w:t xml:space="preserve">// </w:t>
+      </w:r>
+      <w:proofErr w:type="spellStart"/>
+      <w:r>
+        <w:t>zde</w:t>
+      </w:r>
+      <w:proofErr w:type="spellEnd"/>
+      <w:r>
+        <w:t xml:space="preserve"> </w:t>
+      </w:r>
+      <w:proofErr w:type="spellStart"/>
+      <w:r>
+        <w:t>budou</w:t>
+      </w:r>
+      <w:proofErr w:type="spellEnd"/>
+      <w:r>
+        <w:t xml:space="preserve"> </w:t>
+      </w:r>
+      <w:proofErr w:type="spellStart"/>
+      <w:r>
+        <w:t>pouze</w:t>
+      </w:r>
+      <w:proofErr w:type="spellEnd"/>
+      <w:r>
+        <w:t xml:space="preserve"> </w:t>
+      </w:r>
+      <w:proofErr w:type="spellStart"/>
+      <w:r>
+        <w:t>zajímavé</w:t>
+      </w:r>
+      <w:proofErr w:type="spellEnd"/>
+      <w:r>
+        <w:t xml:space="preserve"> </w:t>
+      </w:r>
+      <w:proofErr w:type="spellStart"/>
+      <w:r>
+        <w:t>ukázky</w:t>
+      </w:r>
+      <w:proofErr w:type="spellEnd"/>
+      <w:r>
+        <w:t xml:space="preserve"> </w:t>
+      </w:r>
+      <w:proofErr w:type="spellStart"/>
+      <w:r>
+        <w:t>zdrojového</w:t>
+      </w:r>
+      <w:proofErr w:type="spellEnd"/>
+      <w:r>
+        <w:t xml:space="preserve"> </w:t>
+      </w:r>
+      <w:proofErr w:type="spellStart"/>
+      <w:r>
+        <w:t>kódu</w:t>
+      </w:r>
+      <w:proofErr w:type="spellEnd"/>
+      <w:r>
+        <w:t xml:space="preserve"> – </w:t>
+      </w:r>
+      <w:proofErr w:type="spellStart"/>
+      <w:r>
+        <w:t>nepočítá</w:t>
+      </w:r>
+      <w:proofErr w:type="spellEnd"/>
+      <w:r>
+        <w:t xml:space="preserve"> se </w:t>
+      </w:r>
+      <w:proofErr w:type="spellStart"/>
+      <w:r>
+        <w:t>mezi</w:t>
+      </w:r>
+      <w:proofErr w:type="spellEnd"/>
+      <w:r>
+        <w:t xml:space="preserve"> </w:t>
+      </w:r>
+      <w:proofErr w:type="spellStart"/>
+      <w:r>
+        <w:t>ně</w:t>
+      </w:r>
+      <w:proofErr w:type="spellEnd"/>
+      <w:r>
+        <w:t xml:space="preserve"> </w:t>
+      </w:r>
+      <w:proofErr w:type="spellStart"/>
+      <w:r>
+        <w:t>kód</w:t>
+      </w:r>
+      <w:proofErr w:type="spellEnd"/>
+      <w:r>
+        <w:t xml:space="preserve"> pro </w:t>
+      </w:r>
+      <w:proofErr w:type="spellStart"/>
+      <w:r>
+        <w:t>přihlášení</w:t>
+      </w:r>
+      <w:proofErr w:type="spellEnd"/>
+      <w:r>
+        <w:t xml:space="preserve">, </w:t>
+      </w:r>
+      <w:proofErr w:type="spellStart"/>
+      <w:r>
+        <w:t>nebo</w:t>
+      </w:r>
+      <w:proofErr w:type="spellEnd"/>
+      <w:r>
+        <w:t xml:space="preserve"> </w:t>
+      </w:r>
+      <w:proofErr w:type="spellStart"/>
+      <w:r>
+        <w:t>registraci</w:t>
+      </w:r>
+      <w:proofErr w:type="spellEnd"/>
+      <w:r>
+        <w:t xml:space="preserve"> do </w:t>
+      </w:r>
+      <w:proofErr w:type="spellStart"/>
+      <w:r>
+        <w:t>systému</w:t>
+      </w:r>
+      <w:proofErr w:type="spellEnd"/>
     </w:p>
     <w:p>
       <w:pPr>
         <w:pStyle w:val="Normal-text-no-indention"/>
       </w:pPr>
       <w:r>
-        <w:t>//vhodné udělat screenshot z IDE</w:t>
+        <w:t>//</w:t>
+      </w:r>
+      <w:proofErr w:type="spellStart"/>
+      <w:r>
+        <w:t>vhodné</w:t>
+      </w:r>
+      <w:proofErr w:type="spellEnd"/>
+      <w:r>
+        <w:t xml:space="preserve"> </w:t>
+      </w:r>
+      <w:proofErr w:type="spellStart"/>
+      <w:r>
+        <w:t>udělat</w:t>
+      </w:r>
+      <w:proofErr w:type="spellEnd"/>
+      <w:r>
+        <w:t xml:space="preserve"> screenshot z IDE</w:t>
       </w:r>
     </w:p>
     <w:sectPr>
-      <w:footerReference w:type="default" r:id="rId12"/>
+      <w:footerReference w:type="default" r:id="rId15"/>
       <w:endnotePr>
         <w:numFmt w:val="decimal"/>
       </w:endnotePr>
@@ -1188,7 +2301,7 @@
       <w:rPr>
         <w:noProof/>
       </w:rPr>
-      <w:t>3</w:t>
+      <w:t>2</w:t>
     </w:r>
     <w:r>
       <w:fldChar w:fldCharType="end"/>

--- a/iwww/documentation.docx
+++ b/iwww/documentation.docx
@@ -735,7 +735,12 @@
       </w:r>
       <w:proofErr w:type="spellStart"/>
       <w:r>
-        <w:t>stejné</w:t>
+        <w:t>st</w:t>
+      </w:r>
+      <w:bookmarkStart w:id="3" w:name="_GoBack"/>
+      <w:bookmarkEnd w:id="3"/>
+      <w:r>
+        <w:t>ejné</w:t>
       </w:r>
       <w:proofErr w:type="spellEnd"/>
       <w:r>
@@ -791,12 +796,12 @@
       <w:pPr>
         <w:pStyle w:val="Nadpis2"/>
       </w:pPr>
-      <w:bookmarkStart w:id="3" w:name="__RefHeading___Toc339_231561371"/>
+      <w:bookmarkStart w:id="4" w:name="__RefHeading___Toc339_231561371"/>
       <w:proofErr w:type="spellStart"/>
       <w:r>
         <w:t>Architektura</w:t>
       </w:r>
-      <w:bookmarkEnd w:id="3"/>
+      <w:bookmarkEnd w:id="4"/>
       <w:proofErr w:type="spellEnd"/>
     </w:p>
     <w:p>
@@ -856,19 +861,19 @@
       <w:pPr>
         <w:pStyle w:val="Nadpis1"/>
       </w:pPr>
-      <w:bookmarkStart w:id="4" w:name="__RefHeading__1233_899880927"/>
+      <w:bookmarkStart w:id="5" w:name="__RefHeading__1233_899880927"/>
       <w:proofErr w:type="spellStart"/>
       <w:r>
         <w:t>Analýza</w:t>
       </w:r>
-      <w:bookmarkEnd w:id="4"/>
+      <w:bookmarkEnd w:id="5"/>
       <w:proofErr w:type="spellEnd"/>
     </w:p>
     <w:p>
       <w:pPr>
         <w:pStyle w:val="Nadpis2"/>
       </w:pPr>
-      <w:bookmarkStart w:id="5" w:name="__RefHeading___Toc341_231561371"/>
+      <w:bookmarkStart w:id="6" w:name="__RefHeading___Toc341_231561371"/>
       <w:proofErr w:type="spellStart"/>
       <w:r>
         <w:t>Aktéři</w:t>
@@ -881,7 +886,7 @@
       <w:r>
         <w:t>systému</w:t>
       </w:r>
-      <w:bookmarkEnd w:id="5"/>
+      <w:bookmarkEnd w:id="6"/>
       <w:proofErr w:type="spellEnd"/>
     </w:p>
     <w:p>
@@ -1529,11 +1534,11 @@
       <w:pPr>
         <w:pStyle w:val="Nadpis2"/>
       </w:pPr>
-      <w:bookmarkStart w:id="6" w:name="__RefHeading___Toc343_231561371"/>
+      <w:bookmarkStart w:id="7" w:name="__RefHeading___Toc343_231561371"/>
       <w:r>
         <w:t>UML use case diagram</w:t>
       </w:r>
-      <w:bookmarkEnd w:id="6"/>
+      <w:bookmarkEnd w:id="7"/>
     </w:p>
     <w:p>
       <w:pPr>
@@ -1606,32 +1611,11 @@
       <w:pPr>
         <w:pStyle w:val="Nadpis2"/>
       </w:pPr>
-      <w:bookmarkStart w:id="7" w:name="__RefHeading___Toc345_231561371"/>
+      <w:bookmarkStart w:id="8" w:name="__RefHeading___Toc345_231561371"/>
       <w:r>
         <w:t>UML Activity diagram</w:t>
       </w:r>
-      <w:bookmarkEnd w:id="7"/>
-    </w:p>
-    <w:p>
-      <w:pPr>
-        <w:pStyle w:val="Normal-text-no-indention"/>
-      </w:pPr>
-      <w:r>
-        <w:t>//</w:t>
-      </w:r>
-      <w:proofErr w:type="spellStart"/>
-      <w:r>
-        <w:t>todo</w:t>
-      </w:r>
-      <w:proofErr w:type="spellEnd"/>
-      <w:r>
-        <w:t xml:space="preserve"> </w:t>
-      </w:r>
-      <w:proofErr w:type="spellStart"/>
-      <w:r>
-        <w:t>předělat</w:t>
-      </w:r>
-      <w:proofErr w:type="spellEnd"/>
+      <w:bookmarkEnd w:id="8"/>
     </w:p>
     <w:p>
       <w:pPr>
@@ -1643,40 +1627,36 @@
           <w:lang w:val="cs-CZ" w:eastAsia="cs-CZ"/>
         </w:rPr>
         <w:drawing>
-          <wp:anchor distT="0" distB="0" distL="114300" distR="114300" simplePos="0" relativeHeight="251657728" behindDoc="0" locked="0" layoutInCell="1" allowOverlap="1" wp14:anchorId="1841373A" wp14:editId="18F05B47">
-            <wp:simplePos x="0" y="0"/>
-            <wp:positionH relativeFrom="column">
-              <wp:align>center</wp:align>
-            </wp:positionH>
-            <wp:positionV relativeFrom="paragraph">
-              <wp:align>top</wp:align>
-            </wp:positionV>
-            <wp:extent cx="5274360" cy="1974960"/>
-            <wp:effectExtent l="0" t="0" r="2490" b="6240"/>
-            <wp:wrapTopAndBottom/>
-            <wp:docPr id="2" name="Obrázek2"/>
-            <wp:cNvGraphicFramePr/>
+          <wp:inline distT="0" distB="0" distL="0" distR="0" wp14:anchorId="2FAF3342" wp14:editId="34B8BD91">
+            <wp:extent cx="4816156" cy="8003540"/>
+            <wp:effectExtent l="0" t="0" r="10160" b="0"/>
+            <wp:docPr id="6" name="Obrázek 6"/>
+            <wp:cNvGraphicFramePr>
+              <a:graphicFrameLocks xmlns:a="http://schemas.openxmlformats.org/drawingml/2006/main" noChangeAspect="1"/>
+            </wp:cNvGraphicFramePr>
             <a:graphic xmlns:a="http://schemas.openxmlformats.org/drawingml/2006/main">
               <a:graphicData uri="http://schemas.openxmlformats.org/drawingml/2006/picture">
                 <pic:pic xmlns:pic="http://schemas.openxmlformats.org/drawingml/2006/picture">
                   <pic:nvPicPr>
-                    <pic:cNvPr id="0" name=""/>
+                    <pic:cNvPr id="6" name="Activity diagram.png"/>
                     <pic:cNvPicPr/>
                   </pic:nvPicPr>
                   <pic:blipFill>
                     <a:blip r:embed="rId9">
-                      <a:lum/>
-                      <a:alphaModFix/>
+                      <a:extLst>
+                        <a:ext uri="{28A0092B-C50C-407E-A947-70E740481C1C}">
+                          <a14:useLocalDpi xmlns:a14="http://schemas.microsoft.com/office/drawing/2010/main" val="0"/>
+                        </a:ext>
+                      </a:extLst>
                     </a:blip>
-                    <a:srcRect/>
                     <a:stretch>
                       <a:fillRect/>
                     </a:stretch>
                   </pic:blipFill>
                   <pic:spPr>
-                    <a:xfrm>
+                    <a:xfrm rot="10800000" flipH="1" flipV="1">
                       <a:off x="0" y="0"/>
-                      <a:ext cx="5274360" cy="1974960"/>
+                      <a:ext cx="4818620" cy="8007635"/>
                     </a:xfrm>
                     <a:prstGeom prst="rect">
                       <a:avLst/>
@@ -1685,7 +1665,7 @@
                 </pic:pic>
               </a:graphicData>
             </a:graphic>
-          </wp:anchor>
+          </wp:inline>
         </w:drawing>
       </w:r>
     </w:p>
@@ -1693,14 +1673,6 @@
       <w:pPr>
         <w:pStyle w:val="Normal-text-no-indention"/>
       </w:pPr>
-      <w:proofErr w:type="spellStart"/>
-      <w:r>
-        <w:t>Staženo</w:t>
-      </w:r>
-      <w:proofErr w:type="spellEnd"/>
-      <w:r>
-        <w:t xml:space="preserve"> z: https://www.uml-diagrams.org/shopping-process-order-uml-activity-diagram-example.html</w:t>
-      </w:r>
     </w:p>
     <w:p>
       <w:pPr>
@@ -1712,7 +1684,7 @@
       <w:pPr>
         <w:pStyle w:val="Nadpis2"/>
       </w:pPr>
-      <w:bookmarkStart w:id="8" w:name="__RefHeading___Toc347_231561371"/>
+      <w:bookmarkStart w:id="9" w:name="__RefHeading___Toc347_231561371"/>
       <w:r>
         <w:rPr>
           <w:noProof/>
@@ -1777,7 +1749,7 @@
       <w:r>
         <w:t xml:space="preserve"> model</w:t>
       </w:r>
-      <w:bookmarkEnd w:id="8"/>
+      <w:bookmarkEnd w:id="9"/>
     </w:p>
     <w:p>
       <w:pPr>
@@ -1788,7 +1760,7 @@
       <w:pPr>
         <w:pStyle w:val="Nadpis2"/>
       </w:pPr>
-      <w:bookmarkStart w:id="9" w:name="__RefHeading___Toc244_200511064"/>
+      <w:bookmarkStart w:id="10" w:name="__RefHeading___Toc244_200511064"/>
       <w:proofErr w:type="spellStart"/>
       <w:r>
         <w:t>Wireframy</w:t>
@@ -1797,7 +1769,7 @@
       <w:r>
         <w:t xml:space="preserve"> a Storyboard</w:t>
       </w:r>
-      <w:bookmarkEnd w:id="9"/>
+      <w:bookmarkEnd w:id="10"/>
     </w:p>
     <w:p>
       <w:pPr>
@@ -1857,7 +1829,7 @@
           </wp:inline>
         </w:drawing>
       </w:r>
-      <w:bookmarkStart w:id="10" w:name="__RefHeading___Toc349_231561371"/>
+      <w:bookmarkStart w:id="11" w:name="__RefHeading___Toc349_231561371"/>
     </w:p>
     <w:p>
       <w:pPr>
@@ -1976,18 +1948,16 @@
           </wp:inline>
         </w:drawing>
       </w:r>
-      <w:bookmarkStart w:id="11" w:name="_GoBack"/>
+    </w:p>
+    <w:p>
+      <w:pPr>
+        <w:pStyle w:val="Nadpis1"/>
+      </w:pPr>
+      <w:proofErr w:type="spellStart"/>
+      <w:r>
+        <w:t>Implementace</w:t>
+      </w:r>
       <w:bookmarkEnd w:id="11"/>
-    </w:p>
-    <w:p>
-      <w:pPr>
-        <w:pStyle w:val="Nadpis1"/>
-      </w:pPr>
-      <w:proofErr w:type="spellStart"/>
-      <w:r>
-        <w:t>Implementace</w:t>
-      </w:r>
-      <w:bookmarkEnd w:id="10"/>
       <w:proofErr w:type="spellEnd"/>
     </w:p>
     <w:p>

--- a/iwww/documentation.docx
+++ b/iwww/documentation.docx
@@ -613,105 +613,545 @@
     <w:p>
       <w:pPr>
         <w:pStyle w:val="Normal-text-no-indention"/>
+        <w:jc w:val="both"/>
+      </w:pPr>
+      <w:proofErr w:type="spellStart"/>
+      <w:r>
+        <w:t>Webová</w:t>
+      </w:r>
+      <w:proofErr w:type="spellEnd"/>
+      <w:r>
+        <w:t xml:space="preserve"> </w:t>
+      </w:r>
+      <w:proofErr w:type="spellStart"/>
+      <w:r>
+        <w:t>aplikace</w:t>
+      </w:r>
+      <w:proofErr w:type="spellEnd"/>
+      <w:r>
+        <w:t xml:space="preserve"> </w:t>
+      </w:r>
+      <w:proofErr w:type="spellStart"/>
+      <w:r>
+        <w:t>slouží</w:t>
+      </w:r>
+      <w:proofErr w:type="spellEnd"/>
+      <w:r>
+        <w:t xml:space="preserve"> </w:t>
+      </w:r>
+      <w:proofErr w:type="spellStart"/>
+      <w:r>
+        <w:t>ke</w:t>
+      </w:r>
+      <w:proofErr w:type="spellEnd"/>
+      <w:r>
+        <w:t xml:space="preserve"> </w:t>
+      </w:r>
+      <w:proofErr w:type="spellStart"/>
+      <w:r>
+        <w:t>správě</w:t>
+      </w:r>
+      <w:proofErr w:type="spellEnd"/>
+      <w:r>
+        <w:t xml:space="preserve"> </w:t>
+      </w:r>
+      <w:proofErr w:type="spellStart"/>
+      <w:r>
+        <w:t>rozvrhů</w:t>
+      </w:r>
+      <w:proofErr w:type="spellEnd"/>
+      <w:r>
+        <w:t xml:space="preserve"> a </w:t>
+      </w:r>
+      <w:proofErr w:type="spellStart"/>
+      <w:r>
+        <w:t>úvazků</w:t>
+      </w:r>
+      <w:proofErr w:type="spellEnd"/>
+      <w:r>
+        <w:t xml:space="preserve"> </w:t>
+      </w:r>
+      <w:proofErr w:type="spellStart"/>
+      <w:r>
+        <w:t>na</w:t>
+      </w:r>
+      <w:proofErr w:type="spellEnd"/>
+      <w:r>
+        <w:t xml:space="preserve"> </w:t>
+      </w:r>
+      <w:proofErr w:type="spellStart"/>
+      <w:r>
+        <w:t>vysoké</w:t>
+      </w:r>
+      <w:proofErr w:type="spellEnd"/>
+      <w:r>
+        <w:t xml:space="preserve"> </w:t>
+      </w:r>
+      <w:proofErr w:type="spellStart"/>
+      <w:r>
+        <w:t>škole</w:t>
+      </w:r>
+      <w:proofErr w:type="spellEnd"/>
+      <w:r>
+        <w:t>.</w:t>
+      </w:r>
+      <w:r>
+        <w:t xml:space="preserve"> </w:t>
+      </w:r>
+      <w:proofErr w:type="spellStart"/>
+      <w:r>
+        <w:t>Aplikace</w:t>
+      </w:r>
+      <w:proofErr w:type="spellEnd"/>
+      <w:r>
+        <w:t xml:space="preserve"> </w:t>
+      </w:r>
+      <w:proofErr w:type="spellStart"/>
+      <w:r>
+        <w:t>eviduje</w:t>
+      </w:r>
+      <w:proofErr w:type="spellEnd"/>
+      <w:r>
+        <w:t xml:space="preserve"> </w:t>
+      </w:r>
+      <w:proofErr w:type="spellStart"/>
+      <w:r>
+        <w:t>předměty</w:t>
+      </w:r>
+      <w:proofErr w:type="spellEnd"/>
+      <w:r>
+        <w:t xml:space="preserve">, </w:t>
+      </w:r>
+      <w:proofErr w:type="spellStart"/>
+      <w:r>
+        <w:t>vyučující</w:t>
+      </w:r>
+      <w:proofErr w:type="spellEnd"/>
+      <w:r>
+        <w:t xml:space="preserve"> </w:t>
+      </w:r>
+      <w:proofErr w:type="spellStart"/>
+      <w:r>
+        <w:t>včetně</w:t>
+      </w:r>
+      <w:proofErr w:type="spellEnd"/>
+      <w:r>
+        <w:t xml:space="preserve"> </w:t>
+      </w:r>
+      <w:proofErr w:type="spellStart"/>
+      <w:r>
+        <w:t>jejich</w:t>
+      </w:r>
+      <w:proofErr w:type="spellEnd"/>
+      <w:r>
+        <w:t xml:space="preserve"> role v </w:t>
+      </w:r>
+      <w:proofErr w:type="spellStart"/>
+      <w:r>
+        <w:t>předmětu</w:t>
+      </w:r>
+      <w:proofErr w:type="spellEnd"/>
+      <w:r>
+        <w:t xml:space="preserve">, </w:t>
+      </w:r>
+      <w:proofErr w:type="spellStart"/>
+      <w:r>
+        <w:t>studijní</w:t>
+      </w:r>
+      <w:proofErr w:type="spellEnd"/>
+      <w:r>
+        <w:t xml:space="preserve"> </w:t>
+      </w:r>
+      <w:proofErr w:type="spellStart"/>
+      <w:r>
+        <w:t>plány</w:t>
+      </w:r>
+      <w:proofErr w:type="spellEnd"/>
+      <w:r>
+        <w:t xml:space="preserve"> </w:t>
+      </w:r>
+      <w:proofErr w:type="spellStart"/>
+      <w:r>
+        <w:t>i</w:t>
+      </w:r>
+      <w:proofErr w:type="spellEnd"/>
+      <w:r>
+        <w:t> </w:t>
+      </w:r>
+      <w:proofErr w:type="spellStart"/>
+      <w:r>
+        <w:t>jednotlivé</w:t>
+      </w:r>
+      <w:proofErr w:type="spellEnd"/>
+      <w:r>
+        <w:t xml:space="preserve"> </w:t>
+      </w:r>
+      <w:proofErr w:type="spellStart"/>
+      <w:r>
+        <w:t>rozvrhové</w:t>
+      </w:r>
+      <w:proofErr w:type="spellEnd"/>
+      <w:r>
+        <w:t xml:space="preserve"> </w:t>
+      </w:r>
+      <w:proofErr w:type="spellStart"/>
+      <w:r>
+        <w:t>akce</w:t>
+      </w:r>
+      <w:proofErr w:type="spellEnd"/>
+      <w:r>
+        <w:t>.</w:t>
+      </w:r>
+      <w:r>
+        <w:t xml:space="preserve"> </w:t>
+      </w:r>
+      <w:proofErr w:type="spellStart"/>
+      <w:r>
+        <w:t>Aplikace</w:t>
+      </w:r>
+      <w:proofErr w:type="spellEnd"/>
+      <w:r>
+        <w:t xml:space="preserve"> </w:t>
+      </w:r>
+      <w:proofErr w:type="spellStart"/>
+      <w:r>
+        <w:t>dokáže</w:t>
+      </w:r>
+      <w:proofErr w:type="spellEnd"/>
+      <w:r>
+        <w:t xml:space="preserve"> </w:t>
+      </w:r>
+      <w:proofErr w:type="spellStart"/>
+      <w:r>
+        <w:t>vypočítat</w:t>
+      </w:r>
+      <w:proofErr w:type="spellEnd"/>
+      <w:r>
+        <w:t xml:space="preserve"> </w:t>
+      </w:r>
+      <w:proofErr w:type="spellStart"/>
+      <w:r>
+        <w:t>úvazky</w:t>
+      </w:r>
+      <w:proofErr w:type="spellEnd"/>
+      <w:r>
+        <w:t xml:space="preserve"> </w:t>
+      </w:r>
+      <w:proofErr w:type="spellStart"/>
+      <w:r>
+        <w:t>jednotlivých</w:t>
+      </w:r>
+      <w:proofErr w:type="spellEnd"/>
+      <w:r>
+        <w:t xml:space="preserve"> </w:t>
+      </w:r>
+      <w:proofErr w:type="spellStart"/>
+      <w:r>
+        <w:t>vyučujících</w:t>
+      </w:r>
+      <w:proofErr w:type="spellEnd"/>
+      <w:r>
+        <w:t xml:space="preserve"> </w:t>
+      </w:r>
+      <w:proofErr w:type="spellStart"/>
+      <w:r>
+        <w:t>podle</w:t>
+      </w:r>
+      <w:proofErr w:type="spellEnd"/>
+      <w:r>
+        <w:t xml:space="preserve"> </w:t>
+      </w:r>
+      <w:proofErr w:type="spellStart"/>
+      <w:r>
+        <w:t>jejich</w:t>
+      </w:r>
+      <w:proofErr w:type="spellEnd"/>
+      <w:r>
+        <w:t xml:space="preserve"> </w:t>
+      </w:r>
+      <w:proofErr w:type="spellStart"/>
+      <w:r>
+        <w:t>rozvrhových</w:t>
+      </w:r>
+      <w:proofErr w:type="spellEnd"/>
+      <w:r>
+        <w:t xml:space="preserve"> </w:t>
+      </w:r>
+      <w:proofErr w:type="spellStart"/>
+      <w:r>
+        <w:t>akcí</w:t>
+      </w:r>
+      <w:proofErr w:type="spellEnd"/>
+      <w:r>
+        <w:t xml:space="preserve">. </w:t>
+      </w:r>
+      <w:proofErr w:type="spellStart"/>
+      <w:r>
+        <w:t>Vyučující</w:t>
+      </w:r>
+      <w:proofErr w:type="spellEnd"/>
+      <w:r>
+        <w:t xml:space="preserve"> </w:t>
+      </w:r>
+      <w:proofErr w:type="spellStart"/>
+      <w:r>
+        <w:t>si</w:t>
+      </w:r>
+      <w:proofErr w:type="spellEnd"/>
+      <w:r>
+        <w:t xml:space="preserve"> </w:t>
+      </w:r>
+      <w:proofErr w:type="spellStart"/>
+      <w:r>
+        <w:t>také</w:t>
+      </w:r>
+      <w:proofErr w:type="spellEnd"/>
+      <w:r>
+        <w:t xml:space="preserve"> </w:t>
+      </w:r>
+      <w:proofErr w:type="spellStart"/>
+      <w:r>
+        <w:t>může</w:t>
+      </w:r>
+      <w:proofErr w:type="spellEnd"/>
+      <w:r>
+        <w:t xml:space="preserve"> </w:t>
+      </w:r>
+      <w:proofErr w:type="spellStart"/>
+      <w:r>
+        <w:t>navrhnout</w:t>
+      </w:r>
+      <w:proofErr w:type="spellEnd"/>
+      <w:r>
+        <w:t xml:space="preserve"> </w:t>
+      </w:r>
+      <w:proofErr w:type="spellStart"/>
+      <w:r>
+        <w:t>vlastní</w:t>
+      </w:r>
+      <w:proofErr w:type="spellEnd"/>
+      <w:r>
+        <w:t xml:space="preserve"> </w:t>
+      </w:r>
+      <w:proofErr w:type="spellStart"/>
+      <w:r>
+        <w:t>rozvrh</w:t>
+      </w:r>
+      <w:proofErr w:type="spellEnd"/>
+      <w:r>
+        <w:t xml:space="preserve">, </w:t>
+      </w:r>
+      <w:proofErr w:type="spellStart"/>
+      <w:r>
+        <w:t>který</w:t>
+      </w:r>
+      <w:proofErr w:type="spellEnd"/>
+      <w:r>
+        <w:t xml:space="preserve"> mu </w:t>
+      </w:r>
+      <w:proofErr w:type="spellStart"/>
+      <w:r>
+        <w:t>poté</w:t>
+      </w:r>
+      <w:proofErr w:type="spellEnd"/>
+      <w:r>
+        <w:t xml:space="preserve"> </w:t>
+      </w:r>
+      <w:proofErr w:type="spellStart"/>
+      <w:r>
+        <w:t>schválí</w:t>
+      </w:r>
+      <w:proofErr w:type="spellEnd"/>
+      <w:r>
+        <w:t xml:space="preserve"> </w:t>
+      </w:r>
+      <w:proofErr w:type="spellStart"/>
+      <w:r>
+        <w:t>administrátor</w:t>
+      </w:r>
+      <w:proofErr w:type="spellEnd"/>
+      <w:r>
+        <w:t>.</w:t>
+      </w:r>
+    </w:p>
+    <w:p>
+      <w:pPr>
+        <w:pStyle w:val="Normal-text-no-indention"/>
+      </w:pPr>
+    </w:p>
+    <w:p>
+      <w:pPr>
+        <w:pStyle w:val="Nadpis2"/>
+      </w:pPr>
+      <w:bookmarkStart w:id="2" w:name="__RefHeading___Toc337_231561371"/>
+      <w:r>
+        <w:t>Rich picture</w:t>
+      </w:r>
+      <w:bookmarkEnd w:id="2"/>
+    </w:p>
+    <w:p>
+      <w:pPr>
+        <w:pStyle w:val="Normal-text-no-indention"/>
+      </w:pPr>
+      <w:r>
+        <w:t xml:space="preserve">// </w:t>
+      </w:r>
+      <w:proofErr w:type="spellStart"/>
+      <w:r>
+        <w:t>obrázek</w:t>
+      </w:r>
+      <w:proofErr w:type="spellEnd"/>
+      <w:r>
+        <w:t xml:space="preserve"> </w:t>
+      </w:r>
+      <w:proofErr w:type="spellStart"/>
+      <w:r>
+        <w:t>popisuje</w:t>
+      </w:r>
+      <w:proofErr w:type="spellEnd"/>
+      <w:r>
+        <w:t xml:space="preserve"> </w:t>
+      </w:r>
+      <w:proofErr w:type="spellStart"/>
+      <w:r>
+        <w:t>komplexní</w:t>
+      </w:r>
+      <w:proofErr w:type="spellEnd"/>
+      <w:r>
+        <w:t xml:space="preserve"> </w:t>
+      </w:r>
+      <w:proofErr w:type="spellStart"/>
+      <w:r>
+        <w:t>systém</w:t>
+      </w:r>
+      <w:proofErr w:type="spellEnd"/>
+      <w:r>
+        <w:t xml:space="preserve"> a </w:t>
+      </w:r>
+      <w:proofErr w:type="spellStart"/>
+      <w:r>
+        <w:t>jeho</w:t>
+      </w:r>
+      <w:proofErr w:type="spellEnd"/>
+      <w:r>
+        <w:t xml:space="preserve"> </w:t>
+      </w:r>
+      <w:proofErr w:type="spellStart"/>
+      <w:r>
+        <w:t>účel</w:t>
+      </w:r>
+      <w:proofErr w:type="spellEnd"/>
+      <w:r>
+        <w:t xml:space="preserve"> – </w:t>
+      </w:r>
+      <w:proofErr w:type="spellStart"/>
+      <w:r>
+        <w:t>stejné</w:t>
+      </w:r>
+      <w:proofErr w:type="spellEnd"/>
+      <w:r>
+        <w:t xml:space="preserve"> </w:t>
+      </w:r>
+      <w:proofErr w:type="spellStart"/>
+      <w:r>
+        <w:t>jako</w:t>
+      </w:r>
+      <w:proofErr w:type="spellEnd"/>
+      <w:r>
+        <w:t xml:space="preserve"> </w:t>
+      </w:r>
+      <w:proofErr w:type="spellStart"/>
+      <w:r>
+        <w:t>popis</w:t>
+      </w:r>
+      <w:proofErr w:type="spellEnd"/>
+      <w:r>
+        <w:t xml:space="preserve"> </w:t>
+      </w:r>
+      <w:proofErr w:type="spellStart"/>
+      <w:r>
+        <w:t>aplikace</w:t>
+      </w:r>
+      <w:proofErr w:type="spellEnd"/>
+      <w:r>
+        <w:t xml:space="preserve"> ale v </w:t>
+      </w:r>
+      <w:proofErr w:type="spellStart"/>
+      <w:r>
+        <w:t>grafické</w:t>
+      </w:r>
+      <w:proofErr w:type="spellEnd"/>
+      <w:r>
+        <w:t xml:space="preserve"> </w:t>
+      </w:r>
+      <w:proofErr w:type="spellStart"/>
+      <w:r>
+        <w:t>podobě</w:t>
+      </w:r>
+      <w:proofErr w:type="spellEnd"/>
+      <w:r>
+        <w:t>.</w:t>
+      </w:r>
+    </w:p>
+    <w:p>
+      <w:pPr>
+        <w:pStyle w:val="Normal-text-no-indention"/>
+      </w:pPr>
+    </w:p>
+    <w:p>
+      <w:pPr>
+        <w:pStyle w:val="Nadpis2"/>
+      </w:pPr>
+      <w:bookmarkStart w:id="3" w:name="__RefHeading___Toc339_231561371"/>
+      <w:proofErr w:type="spellStart"/>
+      <w:r>
+        <w:t>Architektura</w:t>
+      </w:r>
+      <w:bookmarkEnd w:id="3"/>
+      <w:proofErr w:type="spellEnd"/>
+    </w:p>
+    <w:p>
+      <w:pPr>
+        <w:pStyle w:val="Normal-text-no-indention"/>
       </w:pPr>
       <w:r>
         <w:t>//</w:t>
       </w:r>
       <w:proofErr w:type="spellStart"/>
       <w:r>
-        <w:t>popis</w:t>
-      </w:r>
-      <w:proofErr w:type="spellEnd"/>
-      <w:r>
-        <w:t xml:space="preserve"> </w:t>
-      </w:r>
-      <w:proofErr w:type="spellStart"/>
-      <w:r>
-        <w:t>aplikace</w:t>
-      </w:r>
-      <w:proofErr w:type="spellEnd"/>
-      <w:r>
-        <w:t xml:space="preserve"> – k </w:t>
-      </w:r>
-      <w:proofErr w:type="spellStart"/>
-      <w:r>
-        <w:t>čemu</w:t>
-      </w:r>
-      <w:proofErr w:type="spellEnd"/>
-      <w:r>
-        <w:t xml:space="preserve"> </w:t>
-      </w:r>
-      <w:proofErr w:type="spellStart"/>
-      <w:r>
-        <w:t>slouží</w:t>
-      </w:r>
-      <w:proofErr w:type="spellEnd"/>
-      <w:r>
-        <w:t xml:space="preserve">, co je </w:t>
-      </w:r>
-      <w:proofErr w:type="spellStart"/>
-      <w:r>
-        <w:t>jejím</w:t>
-      </w:r>
-      <w:proofErr w:type="spellEnd"/>
-      <w:r>
-        <w:t xml:space="preserve"> </w:t>
-      </w:r>
-      <w:proofErr w:type="spellStart"/>
-      <w:r>
-        <w:t>účelem</w:t>
-      </w:r>
-      <w:proofErr w:type="spellEnd"/>
-    </w:p>
-    <w:p>
-      <w:pPr>
-        <w:pStyle w:val="Normal-text-no-indention"/>
-      </w:pPr>
-    </w:p>
-    <w:p>
-      <w:pPr>
-        <w:pStyle w:val="Nadpis2"/>
-      </w:pPr>
-      <w:bookmarkStart w:id="2" w:name="__RefHeading___Toc337_231561371"/>
-      <w:r>
-        <w:t>Rich picture</w:t>
-      </w:r>
-      <w:bookmarkEnd w:id="2"/>
-    </w:p>
-    <w:p>
-      <w:pPr>
-        <w:pStyle w:val="Normal-text-no-indention"/>
-      </w:pPr>
-      <w:r>
-        <w:t xml:space="preserve">// </w:t>
-      </w:r>
-      <w:proofErr w:type="spellStart"/>
-      <w:r>
-        <w:t>obrázek</w:t>
-      </w:r>
-      <w:proofErr w:type="spellEnd"/>
-      <w:r>
-        <w:t xml:space="preserve"> </w:t>
-      </w:r>
-      <w:proofErr w:type="spellStart"/>
-      <w:r>
-        <w:t>popisuje</w:t>
-      </w:r>
-      <w:proofErr w:type="spellEnd"/>
-      <w:r>
-        <w:t xml:space="preserve"> </w:t>
-      </w:r>
-      <w:proofErr w:type="spellStart"/>
-      <w:r>
-        <w:t>komplexní</w:t>
-      </w:r>
-      <w:proofErr w:type="spellEnd"/>
-      <w:r>
-        <w:t xml:space="preserve"> </w:t>
-      </w:r>
-      <w:proofErr w:type="spellStart"/>
-      <w:r>
-        <w:t>systém</w:t>
+        <w:t>využité</w:t>
+      </w:r>
+      <w:proofErr w:type="spellEnd"/>
+      <w:r>
+        <w:t xml:space="preserve"> </w:t>
+      </w:r>
+      <w:proofErr w:type="spellStart"/>
+      <w:r>
+        <w:t>technologie</w:t>
+      </w:r>
+      <w:proofErr w:type="spellEnd"/>
+      <w:r>
+        <w:t xml:space="preserve">, </w:t>
+      </w:r>
+      <w:proofErr w:type="spellStart"/>
+      <w:r>
+        <w:t>včetně</w:t>
+      </w:r>
+      <w:proofErr w:type="spellEnd"/>
+      <w:r>
+        <w:t xml:space="preserve"> </w:t>
+      </w:r>
+      <w:proofErr w:type="spellStart"/>
+      <w:r>
+        <w:t>použitých</w:t>
+      </w:r>
+      <w:proofErr w:type="spellEnd"/>
+      <w:r>
+        <w:t xml:space="preserve"> </w:t>
+      </w:r>
+      <w:proofErr w:type="spellStart"/>
+      <w:r>
+        <w:t>frameworků</w:t>
       </w:r>
       <w:proofErr w:type="spellEnd"/>
       <w:r>
@@ -719,142 +1159,10 @@
       </w:r>
       <w:proofErr w:type="spellStart"/>
       <w:r>
-        <w:t>jeho</w:t>
-      </w:r>
-      <w:proofErr w:type="spellEnd"/>
-      <w:r>
-        <w:t xml:space="preserve"> </w:t>
-      </w:r>
-      <w:proofErr w:type="spellStart"/>
-      <w:r>
-        <w:t>účel</w:t>
-      </w:r>
-      <w:proofErr w:type="spellEnd"/>
-      <w:r>
-        <w:t xml:space="preserve"> – </w:t>
-      </w:r>
-      <w:proofErr w:type="spellStart"/>
-      <w:r>
-        <w:t>st</w:t>
-      </w:r>
-      <w:bookmarkStart w:id="3" w:name="_GoBack"/>
-      <w:bookmarkEnd w:id="3"/>
-      <w:r>
-        <w:t>ejné</w:t>
-      </w:r>
-      <w:proofErr w:type="spellEnd"/>
-      <w:r>
-        <w:t xml:space="preserve"> </w:t>
-      </w:r>
-      <w:proofErr w:type="spellStart"/>
-      <w:r>
-        <w:t>jako</w:t>
-      </w:r>
-      <w:proofErr w:type="spellEnd"/>
-      <w:r>
-        <w:t xml:space="preserve"> </w:t>
-      </w:r>
-      <w:proofErr w:type="spellStart"/>
-      <w:r>
-        <w:t>popis</w:t>
-      </w:r>
-      <w:proofErr w:type="spellEnd"/>
-      <w:r>
-        <w:t xml:space="preserve"> </w:t>
-      </w:r>
-      <w:proofErr w:type="spellStart"/>
-      <w:r>
-        <w:t>aplikace</w:t>
-      </w:r>
-      <w:proofErr w:type="spellEnd"/>
-      <w:r>
-        <w:t xml:space="preserve"> ale v </w:t>
-      </w:r>
-      <w:proofErr w:type="spellStart"/>
-      <w:r>
-        <w:t>grafické</w:t>
-      </w:r>
-      <w:proofErr w:type="spellEnd"/>
-      <w:r>
-        <w:t xml:space="preserve"> </w:t>
-      </w:r>
-      <w:proofErr w:type="spellStart"/>
-      <w:r>
-        <w:t>podobě</w:t>
-      </w:r>
-      <w:proofErr w:type="spellEnd"/>
-      <w:r>
-        <w:t>.</w:t>
-      </w:r>
-    </w:p>
-    <w:p>
-      <w:pPr>
-        <w:pStyle w:val="Normal-text-no-indention"/>
-      </w:pPr>
-    </w:p>
-    <w:p>
-      <w:pPr>
-        <w:pStyle w:val="Nadpis2"/>
-      </w:pPr>
-      <w:bookmarkStart w:id="4" w:name="__RefHeading___Toc339_231561371"/>
-      <w:proofErr w:type="spellStart"/>
-      <w:r>
-        <w:t>Architektura</w:t>
-      </w:r>
+        <w:t>knihoven</w:t>
+      </w:r>
+      <w:bookmarkStart w:id="4" w:name="_GoBack"/>
       <w:bookmarkEnd w:id="4"/>
-      <w:proofErr w:type="spellEnd"/>
-    </w:p>
-    <w:p>
-      <w:pPr>
-        <w:pStyle w:val="Normal-text-no-indention"/>
-      </w:pPr>
-      <w:r>
-        <w:t>//</w:t>
-      </w:r>
-      <w:proofErr w:type="spellStart"/>
-      <w:r>
-        <w:t>využité</w:t>
-      </w:r>
-      <w:proofErr w:type="spellEnd"/>
-      <w:r>
-        <w:t xml:space="preserve"> </w:t>
-      </w:r>
-      <w:proofErr w:type="spellStart"/>
-      <w:r>
-        <w:t>technologie</w:t>
-      </w:r>
-      <w:proofErr w:type="spellEnd"/>
-      <w:r>
-        <w:t xml:space="preserve">, </w:t>
-      </w:r>
-      <w:proofErr w:type="spellStart"/>
-      <w:r>
-        <w:t>včetně</w:t>
-      </w:r>
-      <w:proofErr w:type="spellEnd"/>
-      <w:r>
-        <w:t xml:space="preserve"> </w:t>
-      </w:r>
-      <w:proofErr w:type="spellStart"/>
-      <w:r>
-        <w:t>použitých</w:t>
-      </w:r>
-      <w:proofErr w:type="spellEnd"/>
-      <w:r>
-        <w:t xml:space="preserve"> </w:t>
-      </w:r>
-      <w:proofErr w:type="spellStart"/>
-      <w:r>
-        <w:t>frameworků</w:t>
-      </w:r>
-      <w:proofErr w:type="spellEnd"/>
-      <w:r>
-        <w:t xml:space="preserve"> a </w:t>
-      </w:r>
-      <w:proofErr w:type="spellStart"/>
-      <w:r>
-        <w:t>knihoven</w:t>
-      </w:r>
       <w:proofErr w:type="spellEnd"/>
     </w:p>
     <w:p>
@@ -1627,8 +1935,8 @@
           <w:lang w:val="cs-CZ" w:eastAsia="cs-CZ"/>
         </w:rPr>
         <w:drawing>
-          <wp:inline distT="0" distB="0" distL="0" distR="0" wp14:anchorId="2FAF3342" wp14:editId="34B8BD91">
-            <wp:extent cx="4816156" cy="8003540"/>
+          <wp:inline distT="0" distB="0" distL="0" distR="0" wp14:anchorId="2FAF3342" wp14:editId="3041A80A">
+            <wp:extent cx="4790593" cy="8007635"/>
             <wp:effectExtent l="0" t="0" r="10160" b="0"/>
             <wp:docPr id="6" name="Obrázek 6"/>
             <wp:cNvGraphicFramePr>
@@ -1656,7 +1964,7 @@
                   <pic:spPr>
                     <a:xfrm rot="10800000" flipH="1" flipV="1">
                       <a:off x="0" y="0"/>
-                      <a:ext cx="4818620" cy="8007635"/>
+                      <a:ext cx="4790593" cy="8007635"/>
                     </a:xfrm>
                     <a:prstGeom prst="rect">
                       <a:avLst/>
@@ -2271,7 +2579,7 @@
       <w:rPr>
         <w:noProof/>
       </w:rPr>
-      <w:t>2</w:t>
+      <w:t>3</w:t>
     </w:r>
     <w:r>
       <w:fldChar w:fldCharType="end"/>

--- a/iwww/documentation.docx
+++ b/iwww/documentation.docx
@@ -1161,40 +1161,38 @@
       <w:r>
         <w:t>knihoven</w:t>
       </w:r>
-      <w:bookmarkStart w:id="4" w:name="_GoBack"/>
+      <w:proofErr w:type="spellEnd"/>
+    </w:p>
+    <w:p>
+      <w:pPr>
+        <w:pStyle w:val="Nadpis1"/>
+      </w:pPr>
+      <w:bookmarkStart w:id="4" w:name="__RefHeading__1233_899880927"/>
+      <w:proofErr w:type="spellStart"/>
+      <w:r>
+        <w:t>Analýza</w:t>
+      </w:r>
       <w:bookmarkEnd w:id="4"/>
       <w:proofErr w:type="spellEnd"/>
     </w:p>
     <w:p>
       <w:pPr>
-        <w:pStyle w:val="Nadpis1"/>
-      </w:pPr>
-      <w:bookmarkStart w:id="5" w:name="__RefHeading__1233_899880927"/>
-      <w:proofErr w:type="spellStart"/>
-      <w:r>
-        <w:t>Analýza</w:t>
+        <w:pStyle w:val="Nadpis2"/>
+      </w:pPr>
+      <w:bookmarkStart w:id="5" w:name="__RefHeading___Toc341_231561371"/>
+      <w:proofErr w:type="spellStart"/>
+      <w:r>
+        <w:t>Aktéři</w:t>
+      </w:r>
+      <w:proofErr w:type="spellEnd"/>
+      <w:r>
+        <w:t xml:space="preserve"> </w:t>
+      </w:r>
+      <w:proofErr w:type="spellStart"/>
+      <w:r>
+        <w:t>systému</w:t>
       </w:r>
       <w:bookmarkEnd w:id="5"/>
-      <w:proofErr w:type="spellEnd"/>
-    </w:p>
-    <w:p>
-      <w:pPr>
-        <w:pStyle w:val="Nadpis2"/>
-      </w:pPr>
-      <w:bookmarkStart w:id="6" w:name="__RefHeading___Toc341_231561371"/>
-      <w:proofErr w:type="spellStart"/>
-      <w:r>
-        <w:t>Aktéři</w:t>
-      </w:r>
-      <w:proofErr w:type="spellEnd"/>
-      <w:r>
-        <w:t xml:space="preserve"> </w:t>
-      </w:r>
-      <w:proofErr w:type="spellStart"/>
-      <w:r>
-        <w:t>systému</w:t>
-      </w:r>
-      <w:bookmarkEnd w:id="6"/>
       <w:proofErr w:type="spellEnd"/>
     </w:p>
     <w:p>
@@ -1842,11 +1840,11 @@
       <w:pPr>
         <w:pStyle w:val="Nadpis2"/>
       </w:pPr>
-      <w:bookmarkStart w:id="7" w:name="__RefHeading___Toc343_231561371"/>
+      <w:bookmarkStart w:id="6" w:name="__RefHeading___Toc343_231561371"/>
       <w:r>
         <w:t>UML use case diagram</w:t>
       </w:r>
-      <w:bookmarkEnd w:id="7"/>
+      <w:bookmarkEnd w:id="6"/>
     </w:p>
     <w:p>
       <w:pPr>
@@ -1919,11 +1917,11 @@
       <w:pPr>
         <w:pStyle w:val="Nadpis2"/>
       </w:pPr>
-      <w:bookmarkStart w:id="8" w:name="__RefHeading___Toc345_231561371"/>
+      <w:bookmarkStart w:id="7" w:name="__RefHeading___Toc345_231561371"/>
       <w:r>
         <w:t>UML Activity diagram</w:t>
       </w:r>
-      <w:bookmarkEnd w:id="8"/>
+      <w:bookmarkEnd w:id="7"/>
     </w:p>
     <w:p>
       <w:pPr>
@@ -1992,7 +1990,7 @@
       <w:pPr>
         <w:pStyle w:val="Nadpis2"/>
       </w:pPr>
-      <w:bookmarkStart w:id="9" w:name="__RefHeading___Toc347_231561371"/>
+      <w:bookmarkStart w:id="8" w:name="__RefHeading___Toc347_231561371"/>
       <w:r>
         <w:rPr>
           <w:noProof/>
@@ -2057,27 +2055,27 @@
       <w:r>
         <w:t xml:space="preserve"> model</w:t>
       </w:r>
+      <w:bookmarkEnd w:id="8"/>
+    </w:p>
+    <w:p>
+      <w:pPr>
+        <w:pStyle w:val="Normal-text-no-indention"/>
+      </w:pPr>
+    </w:p>
+    <w:p>
+      <w:pPr>
+        <w:pStyle w:val="Nadpis2"/>
+      </w:pPr>
+      <w:bookmarkStart w:id="9" w:name="__RefHeading___Toc244_200511064"/>
+      <w:proofErr w:type="spellStart"/>
+      <w:r>
+        <w:t>Wireframy</w:t>
+      </w:r>
+      <w:proofErr w:type="spellEnd"/>
+      <w:r>
+        <w:t xml:space="preserve"> a Storyboard</w:t>
+      </w:r>
       <w:bookmarkEnd w:id="9"/>
-    </w:p>
-    <w:p>
-      <w:pPr>
-        <w:pStyle w:val="Normal-text-no-indention"/>
-      </w:pPr>
-    </w:p>
-    <w:p>
-      <w:pPr>
-        <w:pStyle w:val="Nadpis2"/>
-      </w:pPr>
-      <w:bookmarkStart w:id="10" w:name="__RefHeading___Toc244_200511064"/>
-      <w:proofErr w:type="spellStart"/>
-      <w:r>
-        <w:t>Wireframy</w:t>
-      </w:r>
-      <w:proofErr w:type="spellEnd"/>
-      <w:r>
-        <w:t xml:space="preserve"> a Storyboard</w:t>
-      </w:r>
-      <w:bookmarkEnd w:id="10"/>
     </w:p>
     <w:p>
       <w:pPr>
@@ -2137,7 +2135,7 @@
           </wp:inline>
         </w:drawing>
       </w:r>
-      <w:bookmarkStart w:id="11" w:name="__RefHeading___Toc349_231561371"/>
+      <w:bookmarkStart w:id="10" w:name="__RefHeading___Toc349_231561371"/>
     </w:p>
     <w:p>
       <w:pPr>
@@ -2265,27 +2263,27 @@
       <w:r>
         <w:t>Implementace</w:t>
       </w:r>
+      <w:bookmarkEnd w:id="10"/>
+      <w:proofErr w:type="spellEnd"/>
+    </w:p>
+    <w:p>
+      <w:pPr>
+        <w:pStyle w:val="Nadpis2"/>
+      </w:pPr>
+      <w:bookmarkStart w:id="11" w:name="__RefHeading___Toc351_231561371"/>
+      <w:proofErr w:type="spellStart"/>
+      <w:r>
+        <w:t>Adresářová</w:t>
+      </w:r>
+      <w:proofErr w:type="spellEnd"/>
+      <w:r>
+        <w:t xml:space="preserve"> </w:t>
+      </w:r>
+      <w:proofErr w:type="spellStart"/>
+      <w:r>
+        <w:t>struktura</w:t>
+      </w:r>
       <w:bookmarkEnd w:id="11"/>
-      <w:proofErr w:type="spellEnd"/>
-    </w:p>
-    <w:p>
-      <w:pPr>
-        <w:pStyle w:val="Nadpis2"/>
-      </w:pPr>
-      <w:bookmarkStart w:id="12" w:name="__RefHeading___Toc351_231561371"/>
-      <w:proofErr w:type="spellStart"/>
-      <w:r>
-        <w:t>Adresářová</w:t>
-      </w:r>
-      <w:proofErr w:type="spellEnd"/>
-      <w:r>
-        <w:t xml:space="preserve"> </w:t>
-      </w:r>
-      <w:proofErr w:type="spellStart"/>
-      <w:r>
-        <w:t>struktura</w:t>
-      </w:r>
-      <w:bookmarkEnd w:id="12"/>
       <w:proofErr w:type="spellEnd"/>
     </w:p>
     <w:p>
@@ -2339,12 +2337,78 @@
           </wp:inline>
         </w:drawing>
       </w:r>
+      <w:bookmarkStart w:id="12" w:name="__RefHeading___Toc353_231561371"/>
+    </w:p>
+    <w:p>
+      <w:pPr>
+        <w:pStyle w:val="Normal-text-no-indention"/>
+      </w:pPr>
     </w:p>
     <w:p>
       <w:pPr>
         <w:pStyle w:val="Nadpis2"/>
       </w:pPr>
-      <w:bookmarkStart w:id="13" w:name="__RefHeading___Toc353_231561371"/>
+      <w:r>
+        <w:rPr>
+          <w:noProof/>
+          <w:lang w:val="cs-CZ" w:eastAsia="cs-CZ"/>
+        </w:rPr>
+        <w:drawing>
+          <wp:anchor distT="0" distB="0" distL="114300" distR="114300" simplePos="0" relativeHeight="251659776" behindDoc="0" locked="0" layoutInCell="1" allowOverlap="1" wp14:anchorId="1119771D" wp14:editId="7FA5DC40">
+            <wp:simplePos x="0" y="0"/>
+            <wp:positionH relativeFrom="column">
+              <wp:posOffset>3175</wp:posOffset>
+            </wp:positionH>
+            <wp:positionV relativeFrom="paragraph">
+              <wp:posOffset>476820</wp:posOffset>
+            </wp:positionV>
+            <wp:extent cx="5274310" cy="3638550"/>
+            <wp:effectExtent l="0" t="0" r="8890" b="0"/>
+            <wp:wrapTopAndBottom/>
+            <wp:docPr id="2" name="Obrázek 2"/>
+            <wp:cNvGraphicFramePr>
+              <a:graphicFrameLocks xmlns:a="http://schemas.openxmlformats.org/drawingml/2006/main" noChangeAspect="1"/>
+            </wp:cNvGraphicFramePr>
+            <a:graphic xmlns:a="http://schemas.openxmlformats.org/drawingml/2006/main">
+              <a:graphicData uri="http://schemas.openxmlformats.org/drawingml/2006/picture">
+                <pic:pic xmlns:pic="http://schemas.openxmlformats.org/drawingml/2006/picture">
+                  <pic:nvPicPr>
+                    <pic:cNvPr id="2" name="Snímek obrazovky 2018-12-14 v 20.28.56.png"/>
+                    <pic:cNvPicPr/>
+                  </pic:nvPicPr>
+                  <pic:blipFill>
+                    <a:blip r:embed="rId15" cstate="print">
+                      <a:extLst>
+                        <a:ext uri="{28A0092B-C50C-407E-A947-70E740481C1C}">
+                          <a14:useLocalDpi xmlns:a14="http://schemas.microsoft.com/office/drawing/2010/main" val="0"/>
+                        </a:ext>
+                      </a:extLst>
+                    </a:blip>
+                    <a:stretch>
+                      <a:fillRect/>
+                    </a:stretch>
+                  </pic:blipFill>
+                  <pic:spPr>
+                    <a:xfrm>
+                      <a:off x="0" y="0"/>
+                      <a:ext cx="5274310" cy="3638550"/>
+                    </a:xfrm>
+                    <a:prstGeom prst="rect">
+                      <a:avLst/>
+                    </a:prstGeom>
+                  </pic:spPr>
+                </pic:pic>
+              </a:graphicData>
+            </a:graphic>
+            <wp14:sizeRelH relativeFrom="page">
+              <wp14:pctWidth>0</wp14:pctWidth>
+            </wp14:sizeRelH>
+            <wp14:sizeRelV relativeFrom="page">
+              <wp14:pctHeight>0</wp14:pctHeight>
+            </wp14:sizeRelV>
+          </wp:anchor>
+        </w:drawing>
+      </w:r>
       <w:proofErr w:type="spellStart"/>
       <w:r>
         <w:t>Ukázky</w:t>
@@ -2365,160 +2429,156 @@
       <w:r>
         <w:t>kódu</w:t>
       </w:r>
+      <w:bookmarkEnd w:id="12"/>
+      <w:proofErr w:type="spellEnd"/>
+    </w:p>
+    <w:p>
+      <w:pPr>
+        <w:pStyle w:val="Normal-text-no-indention"/>
+      </w:pPr>
+      <w:proofErr w:type="spellStart"/>
+      <w:r>
+        <w:t>Vzhled</w:t>
+      </w:r>
+      <w:proofErr w:type="spellEnd"/>
+      <w:r>
+        <w:t xml:space="preserve"> </w:t>
+      </w:r>
+      <w:proofErr w:type="spellStart"/>
+      <w:r>
+        <w:t>stránky</w:t>
+      </w:r>
+      <w:proofErr w:type="spellEnd"/>
+      <w:r>
+        <w:t xml:space="preserve"> </w:t>
+      </w:r>
+      <w:proofErr w:type="spellStart"/>
+      <w:r>
+        <w:t>pomocí</w:t>
+      </w:r>
+      <w:proofErr w:type="spellEnd"/>
+      <w:r>
+        <w:t xml:space="preserve"> latte:</w:t>
+      </w:r>
+    </w:p>
+    <w:p>
+      <w:pPr>
+        <w:pStyle w:val="Normal-text-no-indention"/>
+        <w:spacing w:before="120" w:after="120"/>
+      </w:pPr>
+      <w:proofErr w:type="spellStart"/>
+      <w:r>
+        <w:t>Vytvoření</w:t>
+      </w:r>
+      <w:proofErr w:type="spellEnd"/>
+      <w:r>
+        <w:t xml:space="preserve"> </w:t>
+      </w:r>
+      <w:proofErr w:type="spellStart"/>
+      <w:r>
+        <w:t>formuláře</w:t>
+      </w:r>
+      <w:proofErr w:type="spellEnd"/>
+      <w:r>
+        <w:t xml:space="preserve"> p</w:t>
+      </w:r>
+      <w:bookmarkStart w:id="13" w:name="_GoBack"/>
       <w:bookmarkEnd w:id="13"/>
-      <w:proofErr w:type="spellEnd"/>
+      <w:r>
+        <w:t xml:space="preserve">ro </w:t>
+      </w:r>
+      <w:proofErr w:type="spellStart"/>
+      <w:r>
+        <w:t>přidání</w:t>
+      </w:r>
+      <w:proofErr w:type="spellEnd"/>
+      <w:r>
+        <w:t xml:space="preserve"> </w:t>
+      </w:r>
+      <w:proofErr w:type="spellStart"/>
+      <w:r>
+        <w:t>nebo</w:t>
+      </w:r>
+      <w:proofErr w:type="spellEnd"/>
+      <w:r>
+        <w:t xml:space="preserve"> </w:t>
+      </w:r>
+      <w:proofErr w:type="spellStart"/>
+      <w:r>
+        <w:t>úpravu</w:t>
+      </w:r>
+      <w:proofErr w:type="spellEnd"/>
+      <w:r>
+        <w:t xml:space="preserve"> </w:t>
+      </w:r>
+      <w:proofErr w:type="spellStart"/>
+      <w:r>
+        <w:t>místnosti</w:t>
+      </w:r>
+      <w:proofErr w:type="spellEnd"/>
+      <w:r>
+        <w:t>:</w:t>
+      </w:r>
     </w:p>
     <w:p>
       <w:pPr>
         <w:pStyle w:val="Normal-text-no-indention"/>
       </w:pPr>
       <w:r>
-        <w:t xml:space="preserve">// </w:t>
-      </w:r>
-      <w:proofErr w:type="spellStart"/>
-      <w:r>
-        <w:t>zde</w:t>
-      </w:r>
-      <w:proofErr w:type="spellEnd"/>
-      <w:r>
-        <w:t xml:space="preserve"> </w:t>
-      </w:r>
-      <w:proofErr w:type="spellStart"/>
-      <w:r>
-        <w:t>budou</w:t>
-      </w:r>
-      <w:proofErr w:type="spellEnd"/>
-      <w:r>
-        <w:t xml:space="preserve"> </w:t>
-      </w:r>
-      <w:proofErr w:type="spellStart"/>
-      <w:r>
-        <w:t>pouze</w:t>
-      </w:r>
-      <w:proofErr w:type="spellEnd"/>
-      <w:r>
-        <w:t xml:space="preserve"> </w:t>
-      </w:r>
-      <w:proofErr w:type="spellStart"/>
-      <w:r>
-        <w:t>zajímavé</w:t>
-      </w:r>
-      <w:proofErr w:type="spellEnd"/>
-      <w:r>
-        <w:t xml:space="preserve"> </w:t>
-      </w:r>
-      <w:proofErr w:type="spellStart"/>
-      <w:r>
-        <w:t>ukázky</w:t>
-      </w:r>
-      <w:proofErr w:type="spellEnd"/>
-      <w:r>
-        <w:t xml:space="preserve"> </w:t>
-      </w:r>
-      <w:proofErr w:type="spellStart"/>
-      <w:r>
-        <w:t>zdrojového</w:t>
-      </w:r>
-      <w:proofErr w:type="spellEnd"/>
-      <w:r>
-        <w:t xml:space="preserve"> </w:t>
-      </w:r>
-      <w:proofErr w:type="spellStart"/>
-      <w:r>
-        <w:t>kódu</w:t>
-      </w:r>
-      <w:proofErr w:type="spellEnd"/>
-      <w:r>
-        <w:t xml:space="preserve"> – </w:t>
-      </w:r>
-      <w:proofErr w:type="spellStart"/>
-      <w:r>
-        <w:t>nepočítá</w:t>
-      </w:r>
-      <w:proofErr w:type="spellEnd"/>
-      <w:r>
-        <w:t xml:space="preserve"> se </w:t>
-      </w:r>
-      <w:proofErr w:type="spellStart"/>
-      <w:r>
-        <w:t>mezi</w:t>
-      </w:r>
-      <w:proofErr w:type="spellEnd"/>
-      <w:r>
-        <w:t xml:space="preserve"> </w:t>
-      </w:r>
-      <w:proofErr w:type="spellStart"/>
-      <w:r>
-        <w:t>ně</w:t>
-      </w:r>
-      <w:proofErr w:type="spellEnd"/>
-      <w:r>
-        <w:t xml:space="preserve"> </w:t>
-      </w:r>
-      <w:proofErr w:type="spellStart"/>
-      <w:r>
-        <w:t>kód</w:t>
-      </w:r>
-      <w:proofErr w:type="spellEnd"/>
-      <w:r>
-        <w:t xml:space="preserve"> pro </w:t>
-      </w:r>
-      <w:proofErr w:type="spellStart"/>
-      <w:r>
-        <w:t>přihlášení</w:t>
-      </w:r>
-      <w:proofErr w:type="spellEnd"/>
-      <w:r>
-        <w:t xml:space="preserve">, </w:t>
-      </w:r>
-      <w:proofErr w:type="spellStart"/>
-      <w:r>
-        <w:t>nebo</w:t>
-      </w:r>
-      <w:proofErr w:type="spellEnd"/>
-      <w:r>
-        <w:t xml:space="preserve"> </w:t>
-      </w:r>
-      <w:proofErr w:type="spellStart"/>
-      <w:r>
-        <w:t>registraci</w:t>
-      </w:r>
-      <w:proofErr w:type="spellEnd"/>
-      <w:r>
-        <w:t xml:space="preserve"> do </w:t>
-      </w:r>
-      <w:proofErr w:type="spellStart"/>
-      <w:r>
-        <w:t>systému</w:t>
-      </w:r>
-      <w:proofErr w:type="spellEnd"/>
+        <w:rPr>
+          <w:noProof/>
+          <w:lang w:val="cs-CZ" w:eastAsia="cs-CZ"/>
+        </w:rPr>
+        <w:drawing>
+          <wp:inline distT="0" distB="0" distL="0" distR="0" wp14:anchorId="5B2035FD" wp14:editId="439C50BC">
+            <wp:extent cx="5274310" cy="3231515"/>
+            <wp:effectExtent l="0" t="0" r="8890" b="0"/>
+            <wp:docPr id="4" name="Obrázek 4"/>
+            <wp:cNvGraphicFramePr>
+              <a:graphicFrameLocks xmlns:a="http://schemas.openxmlformats.org/drawingml/2006/main" noChangeAspect="1"/>
+            </wp:cNvGraphicFramePr>
+            <a:graphic xmlns:a="http://schemas.openxmlformats.org/drawingml/2006/main">
+              <a:graphicData uri="http://schemas.openxmlformats.org/drawingml/2006/picture">
+                <pic:pic xmlns:pic="http://schemas.openxmlformats.org/drawingml/2006/picture">
+                  <pic:nvPicPr>
+                    <pic:cNvPr id="4" name="Snímek obrazovky 2018-12-14 v 21.12.58.png"/>
+                    <pic:cNvPicPr/>
+                  </pic:nvPicPr>
+                  <pic:blipFill>
+                    <a:blip r:embed="rId16">
+                      <a:extLst>
+                        <a:ext uri="{28A0092B-C50C-407E-A947-70E740481C1C}">
+                          <a14:useLocalDpi xmlns:a14="http://schemas.microsoft.com/office/drawing/2010/main" val="0"/>
+                        </a:ext>
+                      </a:extLst>
+                    </a:blip>
+                    <a:stretch>
+                      <a:fillRect/>
+                    </a:stretch>
+                  </pic:blipFill>
+                  <pic:spPr>
+                    <a:xfrm>
+                      <a:off x="0" y="0"/>
+                      <a:ext cx="5274310" cy="3231515"/>
+                    </a:xfrm>
+                    <a:prstGeom prst="rect">
+                      <a:avLst/>
+                    </a:prstGeom>
+                  </pic:spPr>
+                </pic:pic>
+              </a:graphicData>
+            </a:graphic>
+          </wp:inline>
+        </w:drawing>
+      </w:r>
     </w:p>
     <w:p>
       <w:pPr>
         <w:pStyle w:val="Normal-text-no-indention"/>
       </w:pPr>
-      <w:r>
-        <w:t>//</w:t>
-      </w:r>
-      <w:proofErr w:type="spellStart"/>
-      <w:r>
-        <w:t>vhodné</w:t>
-      </w:r>
-      <w:proofErr w:type="spellEnd"/>
-      <w:r>
-        <w:t xml:space="preserve"> </w:t>
-      </w:r>
-      <w:proofErr w:type="spellStart"/>
-      <w:r>
-        <w:t>udělat</w:t>
-      </w:r>
-      <w:proofErr w:type="spellEnd"/>
-      <w:r>
-        <w:t xml:space="preserve"> screenshot z IDE</w:t>
-      </w:r>
     </w:p>
     <w:sectPr>
-      <w:footerReference w:type="default" r:id="rId15"/>
+      <w:footerReference w:type="default" r:id="rId17"/>
       <w:endnotePr>
         <w:numFmt w:val="decimal"/>
       </w:endnotePr>
@@ -2579,7 +2639,7 @@
       <w:rPr>
         <w:noProof/>
       </w:rPr>
-      <w:t>3</w:t>
+      <w:t>9</w:t>
     </w:r>
     <w:r>
       <w:fldChar w:fldCharType="end"/>

--- a/iwww/documentation.docx
+++ b/iwww/documentation.docx
@@ -1113,45 +1113,54 @@
     <w:p>
       <w:pPr>
         <w:pStyle w:val="Normal-text-no-indention"/>
-      </w:pPr>
-      <w:r>
-        <w:t>//</w:t>
-      </w:r>
-      <w:proofErr w:type="spellStart"/>
-      <w:r>
-        <w:t>využité</w:t>
-      </w:r>
-      <w:proofErr w:type="spellEnd"/>
-      <w:r>
-        <w:t xml:space="preserve"> </w:t>
-      </w:r>
-      <w:proofErr w:type="spellStart"/>
-      <w:r>
-        <w:t>technologie</w:t>
-      </w:r>
-      <w:proofErr w:type="spellEnd"/>
-      <w:r>
-        <w:t xml:space="preserve">, </w:t>
-      </w:r>
-      <w:proofErr w:type="spellStart"/>
-      <w:r>
-        <w:t>včetně</w:t>
-      </w:r>
-      <w:proofErr w:type="spellEnd"/>
-      <w:r>
-        <w:t xml:space="preserve"> </w:t>
-      </w:r>
-      <w:proofErr w:type="spellStart"/>
-      <w:r>
-        <w:t>použitých</w:t>
-      </w:r>
-      <w:proofErr w:type="spellEnd"/>
-      <w:r>
-        <w:t xml:space="preserve"> </w:t>
-      </w:r>
-      <w:proofErr w:type="spellStart"/>
-      <w:r>
-        <w:t>frameworků</w:t>
+        <w:jc w:val="both"/>
+      </w:pPr>
+      <w:proofErr w:type="spellStart"/>
+      <w:r>
+        <w:t>Při</w:t>
+      </w:r>
+      <w:proofErr w:type="spellEnd"/>
+      <w:r>
+        <w:t xml:space="preserve"> </w:t>
+      </w:r>
+      <w:proofErr w:type="spellStart"/>
+      <w:r>
+        <w:t>tvorbě</w:t>
+      </w:r>
+      <w:proofErr w:type="spellEnd"/>
+      <w:r>
+        <w:t xml:space="preserve"> </w:t>
+      </w:r>
+      <w:proofErr w:type="spellStart"/>
+      <w:r>
+        <w:t>aplikace</w:t>
+      </w:r>
+      <w:proofErr w:type="spellEnd"/>
+      <w:r>
+        <w:t xml:space="preserve"> </w:t>
+      </w:r>
+      <w:proofErr w:type="spellStart"/>
+      <w:r>
+        <w:t>byl</w:t>
+      </w:r>
+      <w:proofErr w:type="spellEnd"/>
+      <w:r>
+        <w:t xml:space="preserve"> </w:t>
+      </w:r>
+      <w:proofErr w:type="spellStart"/>
+      <w:r>
+        <w:t>použit</w:t>
+      </w:r>
+      <w:proofErr w:type="spellEnd"/>
+      <w:r>
+        <w:t xml:space="preserve"> </w:t>
+      </w:r>
+      <w:r>
+        <w:t xml:space="preserve">framework </w:t>
+      </w:r>
+      <w:proofErr w:type="spellStart"/>
+      <w:r>
+        <w:t>Nette</w:t>
       </w:r>
       <w:proofErr w:type="spellEnd"/>
       <w:r>
@@ -1159,15 +1168,340 @@
       </w:r>
       <w:proofErr w:type="spellStart"/>
       <w:r>
-        <w:t>knihoven</w:t>
-      </w:r>
-      <w:proofErr w:type="spellEnd"/>
-    </w:p>
-    <w:p>
-      <w:pPr>
-        <w:pStyle w:val="Nadpis1"/>
-      </w:pPr>
+        <w:t>návrhový</w:t>
+      </w:r>
+      <w:proofErr w:type="spellEnd"/>
+      <w:r>
+        <w:t xml:space="preserve"> </w:t>
+      </w:r>
+      <w:proofErr w:type="spellStart"/>
+      <w:r>
+        <w:t>vzor</w:t>
+      </w:r>
+      <w:proofErr w:type="spellEnd"/>
+      <w:r>
+        <w:t xml:space="preserve"> MVP.</w:t>
+      </w:r>
+      <w:r>
+        <w:t xml:space="preserve"> </w:t>
+      </w:r>
+      <w:r>
+        <w:t xml:space="preserve"> </w:t>
+      </w:r>
+      <w:proofErr w:type="spellStart"/>
+      <w:r>
+        <w:t>Presentery</w:t>
+      </w:r>
+      <w:proofErr w:type="spellEnd"/>
+      <w:r>
+        <w:t xml:space="preserve"> </w:t>
+      </w:r>
+      <w:proofErr w:type="spellStart"/>
+      <w:r>
+        <w:t>zpracovávají</w:t>
+      </w:r>
+      <w:proofErr w:type="spellEnd"/>
+      <w:r>
+        <w:t xml:space="preserve"> </w:t>
+      </w:r>
+      <w:proofErr w:type="spellStart"/>
+      <w:r>
+        <w:t>akce</w:t>
+      </w:r>
+      <w:proofErr w:type="spellEnd"/>
+      <w:r>
+        <w:t xml:space="preserve"> z </w:t>
+      </w:r>
+      <w:proofErr w:type="spellStart"/>
+      <w:r>
+        <w:t>uživatelského</w:t>
+      </w:r>
+      <w:proofErr w:type="spellEnd"/>
+      <w:r>
+        <w:t xml:space="preserve"> </w:t>
+      </w:r>
+      <w:proofErr w:type="spellStart"/>
+      <w:r>
+        <w:t>rozhraní</w:t>
+      </w:r>
+      <w:proofErr w:type="spellEnd"/>
+      <w:r>
+        <w:t xml:space="preserve"> a </w:t>
+      </w:r>
+      <w:proofErr w:type="spellStart"/>
+      <w:r>
+        <w:t>posílají</w:t>
+      </w:r>
+      <w:proofErr w:type="spellEnd"/>
+      <w:r>
+        <w:t xml:space="preserve"> do </w:t>
+      </w:r>
+      <w:r>
+        <w:t>view</w:t>
+      </w:r>
+      <w:r>
+        <w:t xml:space="preserve"> </w:t>
+      </w:r>
+      <w:proofErr w:type="spellStart"/>
+      <w:r>
+        <w:t>vrstvy</w:t>
+      </w:r>
+      <w:proofErr w:type="spellEnd"/>
+      <w:r>
+        <w:t xml:space="preserve"> </w:t>
+      </w:r>
+      <w:r>
+        <w:t xml:space="preserve">data, </w:t>
+      </w:r>
+      <w:proofErr w:type="spellStart"/>
+      <w:r>
+        <w:t>která</w:t>
+      </w:r>
+      <w:proofErr w:type="spellEnd"/>
+      <w:r>
+        <w:t xml:space="preserve"> se </w:t>
+      </w:r>
+      <w:proofErr w:type="spellStart"/>
+      <w:r>
+        <w:t>mají</w:t>
+      </w:r>
+      <w:proofErr w:type="spellEnd"/>
+      <w:r>
+        <w:t xml:space="preserve"> </w:t>
+      </w:r>
+      <w:proofErr w:type="spellStart"/>
+      <w:r>
+        <w:t>vykreslit</w:t>
+      </w:r>
+      <w:proofErr w:type="spellEnd"/>
+      <w:r>
+        <w:t>.</w:t>
+      </w:r>
+      <w:r>
+        <w:t xml:space="preserve"> View </w:t>
+      </w:r>
+      <w:proofErr w:type="spellStart"/>
+      <w:r>
+        <w:t>v</w:t>
+      </w:r>
+      <w:r>
+        <w:t>rstva</w:t>
+      </w:r>
+      <w:proofErr w:type="spellEnd"/>
+      <w:r>
+        <w:t xml:space="preserve"> </w:t>
+      </w:r>
+      <w:proofErr w:type="spellStart"/>
+      <w:r>
+        <w:t>využívá</w:t>
+      </w:r>
+      <w:proofErr w:type="spellEnd"/>
+      <w:r>
+        <w:t xml:space="preserve"> </w:t>
+      </w:r>
+      <w:proofErr w:type="spellStart"/>
+      <w:r>
+        <w:t>šablonovací</w:t>
+      </w:r>
+      <w:proofErr w:type="spellEnd"/>
+      <w:r>
+        <w:t xml:space="preserve"> </w:t>
+      </w:r>
+      <w:proofErr w:type="spellStart"/>
+      <w:r>
+        <w:t>systém</w:t>
+      </w:r>
+      <w:proofErr w:type="spellEnd"/>
+      <w:r>
+        <w:t xml:space="preserve"> a </w:t>
+      </w:r>
+      <w:proofErr w:type="spellStart"/>
+      <w:r>
+        <w:t>pouze</w:t>
+      </w:r>
+      <w:proofErr w:type="spellEnd"/>
+      <w:r>
+        <w:t xml:space="preserve"> </w:t>
+      </w:r>
+      <w:proofErr w:type="spellStart"/>
+      <w:r>
+        <w:t>vykresluje</w:t>
+      </w:r>
+      <w:proofErr w:type="spellEnd"/>
+      <w:r>
+        <w:t xml:space="preserve"> </w:t>
+      </w:r>
+      <w:proofErr w:type="spellStart"/>
+      <w:r>
+        <w:t>pomocí</w:t>
+      </w:r>
+      <w:proofErr w:type="spellEnd"/>
+      <w:r>
+        <w:t xml:space="preserve"> </w:t>
+      </w:r>
+      <w:proofErr w:type="spellStart"/>
+      <w:r>
+        <w:t>námi</w:t>
+      </w:r>
+      <w:proofErr w:type="spellEnd"/>
+      <w:r>
+        <w:t xml:space="preserve"> </w:t>
+      </w:r>
+      <w:proofErr w:type="spellStart"/>
+      <w:r>
+        <w:t>definovaných</w:t>
+      </w:r>
+      <w:proofErr w:type="spellEnd"/>
+      <w:r>
+        <w:t xml:space="preserve"> </w:t>
+      </w:r>
+      <w:proofErr w:type="spellStart"/>
+      <w:r>
+        <w:t>komponent</w:t>
+      </w:r>
+      <w:proofErr w:type="spellEnd"/>
+      <w:r>
+        <w:t>.</w:t>
+      </w:r>
+      <w:r>
+        <w:t xml:space="preserve"> Model </w:t>
+      </w:r>
+      <w:proofErr w:type="spellStart"/>
+      <w:r>
+        <w:t>vrstva</w:t>
+      </w:r>
+      <w:proofErr w:type="spellEnd"/>
+      <w:r>
+        <w:t xml:space="preserve"> </w:t>
+      </w:r>
+      <w:proofErr w:type="spellStart"/>
+      <w:r>
+        <w:t>komunikuje</w:t>
+      </w:r>
+      <w:proofErr w:type="spellEnd"/>
+      <w:r>
+        <w:t xml:space="preserve"> </w:t>
+      </w:r>
+      <w:r>
+        <w:t xml:space="preserve">s </w:t>
+      </w:r>
+      <w:proofErr w:type="spellStart"/>
+      <w:r>
+        <w:t>připojenou</w:t>
+      </w:r>
+      <w:proofErr w:type="spellEnd"/>
+      <w:r>
+        <w:t xml:space="preserve"> Oracle </w:t>
+      </w:r>
+      <w:proofErr w:type="spellStart"/>
+      <w:r>
+        <w:t>databází</w:t>
+      </w:r>
+      <w:proofErr w:type="spellEnd"/>
+      <w:r>
+        <w:t>.</w:t>
+      </w:r>
+    </w:p>
+    <w:p>
+      <w:pPr>
+        <w:pStyle w:val="Normal-text-no-indention"/>
+        <w:jc w:val="both"/>
+      </w:pPr>
+      <w:r>
+        <w:t xml:space="preserve">Pro </w:t>
+      </w:r>
+      <w:proofErr w:type="spellStart"/>
+      <w:r>
+        <w:t>komunikaci</w:t>
+      </w:r>
+      <w:proofErr w:type="spellEnd"/>
+      <w:r>
+        <w:t xml:space="preserve"> s </w:t>
+      </w:r>
+      <w:proofErr w:type="spellStart"/>
+      <w:r>
+        <w:t>databází</w:t>
+      </w:r>
+      <w:proofErr w:type="spellEnd"/>
+      <w:r>
+        <w:t xml:space="preserve"> </w:t>
+      </w:r>
+      <w:proofErr w:type="spellStart"/>
+      <w:r>
+        <w:t>byla</w:t>
+      </w:r>
+      <w:proofErr w:type="spellEnd"/>
+      <w:r>
+        <w:t xml:space="preserve"> </w:t>
+      </w:r>
+      <w:proofErr w:type="spellStart"/>
+      <w:r>
+        <w:t>využita</w:t>
+      </w:r>
+      <w:proofErr w:type="spellEnd"/>
+      <w:r>
+        <w:t xml:space="preserve"> </w:t>
+      </w:r>
+      <w:proofErr w:type="spellStart"/>
+      <w:r>
+        <w:t>rozšíření</w:t>
+      </w:r>
+      <w:proofErr w:type="spellEnd"/>
+      <w:r>
+        <w:t xml:space="preserve"> PDO_OCI</w:t>
+      </w:r>
+      <w:r>
+        <w:t xml:space="preserve"> (pro </w:t>
+      </w:r>
+      <w:proofErr w:type="spellStart"/>
+      <w:r>
+        <w:t>základní</w:t>
+      </w:r>
+      <w:proofErr w:type="spellEnd"/>
+      <w:r>
+        <w:t xml:space="preserve"> </w:t>
+      </w:r>
+      <w:proofErr w:type="spellStart"/>
+      <w:r>
+        <w:t>komunikaci</w:t>
+      </w:r>
+      <w:proofErr w:type="spellEnd"/>
+      <w:r>
+        <w:t xml:space="preserve"> s </w:t>
+      </w:r>
+      <w:proofErr w:type="spellStart"/>
+      <w:r>
+        <w:t>databází</w:t>
+      </w:r>
+      <w:proofErr w:type="spellEnd"/>
+      <w:r>
+        <w:t>)</w:t>
+      </w:r>
+      <w:r>
+        <w:t xml:space="preserve"> a OCI8 (pro </w:t>
+      </w:r>
+      <w:proofErr w:type="spellStart"/>
+      <w:r>
+        <w:t>práci</w:t>
+      </w:r>
+      <w:proofErr w:type="spellEnd"/>
+      <w:r>
+        <w:t xml:space="preserve"> s </w:t>
+      </w:r>
+      <w:proofErr w:type="spellStart"/>
+      <w:r>
+        <w:t>obrázky</w:t>
+      </w:r>
+      <w:proofErr w:type="spellEnd"/>
+      <w:r>
+        <w:t>).</w:t>
+      </w:r>
       <w:bookmarkStart w:id="4" w:name="__RefHeading__1233_899880927"/>
+      <w:bookmarkStart w:id="5" w:name="_GoBack"/>
+      <w:bookmarkEnd w:id="5"/>
+      <w:r>
+        <w:t xml:space="preserve"> </w:t>
+      </w:r>
       <w:proofErr w:type="spellStart"/>
       <w:r>
         <w:t>Analýza</w:t>
@@ -1179,7 +1513,7 @@
       <w:pPr>
         <w:pStyle w:val="Nadpis2"/>
       </w:pPr>
-      <w:bookmarkStart w:id="5" w:name="__RefHeading___Toc341_231561371"/>
+      <w:bookmarkStart w:id="6" w:name="__RefHeading___Toc341_231561371"/>
       <w:proofErr w:type="spellStart"/>
       <w:r>
         <w:t>Aktéři</w:t>
@@ -1192,7 +1526,7 @@
       <w:r>
         <w:t>systému</w:t>
       </w:r>
-      <w:bookmarkEnd w:id="5"/>
+      <w:bookmarkEnd w:id="6"/>
       <w:proofErr w:type="spellEnd"/>
     </w:p>
     <w:p>
@@ -1840,11 +2174,11 @@
       <w:pPr>
         <w:pStyle w:val="Nadpis2"/>
       </w:pPr>
-      <w:bookmarkStart w:id="6" w:name="__RefHeading___Toc343_231561371"/>
+      <w:bookmarkStart w:id="7" w:name="__RefHeading___Toc343_231561371"/>
       <w:r>
         <w:t>UML use case diagram</w:t>
       </w:r>
-      <w:bookmarkEnd w:id="6"/>
+      <w:bookmarkEnd w:id="7"/>
     </w:p>
     <w:p>
       <w:pPr>
@@ -1917,11 +2251,11 @@
       <w:pPr>
         <w:pStyle w:val="Nadpis2"/>
       </w:pPr>
-      <w:bookmarkStart w:id="7" w:name="__RefHeading___Toc345_231561371"/>
+      <w:bookmarkStart w:id="8" w:name="__RefHeading___Toc345_231561371"/>
       <w:r>
         <w:t>UML Activity diagram</w:t>
       </w:r>
-      <w:bookmarkEnd w:id="7"/>
+      <w:bookmarkEnd w:id="8"/>
     </w:p>
     <w:p>
       <w:pPr>
@@ -1990,7 +2324,7 @@
       <w:pPr>
         <w:pStyle w:val="Nadpis2"/>
       </w:pPr>
-      <w:bookmarkStart w:id="8" w:name="__RefHeading___Toc347_231561371"/>
+      <w:bookmarkStart w:id="9" w:name="__RefHeading___Toc347_231561371"/>
       <w:r>
         <w:rPr>
           <w:noProof/>
@@ -2055,7 +2389,7 @@
       <w:r>
         <w:t xml:space="preserve"> model</w:t>
       </w:r>
-      <w:bookmarkEnd w:id="8"/>
+      <w:bookmarkEnd w:id="9"/>
     </w:p>
     <w:p>
       <w:pPr>
@@ -2066,7 +2400,7 @@
       <w:pPr>
         <w:pStyle w:val="Nadpis2"/>
       </w:pPr>
-      <w:bookmarkStart w:id="9" w:name="__RefHeading___Toc244_200511064"/>
+      <w:bookmarkStart w:id="10" w:name="__RefHeading___Toc244_200511064"/>
       <w:proofErr w:type="spellStart"/>
       <w:r>
         <w:t>Wireframy</w:t>
@@ -2075,7 +2409,7 @@
       <w:r>
         <w:t xml:space="preserve"> a Storyboard</w:t>
       </w:r>
-      <w:bookmarkEnd w:id="9"/>
+      <w:bookmarkEnd w:id="10"/>
     </w:p>
     <w:p>
       <w:pPr>
@@ -2135,7 +2469,7 @@
           </wp:inline>
         </w:drawing>
       </w:r>
-      <w:bookmarkStart w:id="10" w:name="__RefHeading___Toc349_231561371"/>
+      <w:bookmarkStart w:id="11" w:name="__RefHeading___Toc349_231561371"/>
     </w:p>
     <w:p>
       <w:pPr>
@@ -2263,14 +2597,14 @@
       <w:r>
         <w:t>Implementace</w:t>
       </w:r>
-      <w:bookmarkEnd w:id="10"/>
+      <w:bookmarkEnd w:id="11"/>
       <w:proofErr w:type="spellEnd"/>
     </w:p>
     <w:p>
       <w:pPr>
         <w:pStyle w:val="Nadpis2"/>
       </w:pPr>
-      <w:bookmarkStart w:id="11" w:name="__RefHeading___Toc351_231561371"/>
+      <w:bookmarkStart w:id="12" w:name="__RefHeading___Toc351_231561371"/>
       <w:proofErr w:type="spellStart"/>
       <w:r>
         <w:t>Adresářová</w:t>
@@ -2283,7 +2617,7 @@
       <w:r>
         <w:t>struktura</w:t>
       </w:r>
-      <w:bookmarkEnd w:id="11"/>
+      <w:bookmarkEnd w:id="12"/>
       <w:proofErr w:type="spellEnd"/>
     </w:p>
     <w:p>
@@ -2337,7 +2671,7 @@
           </wp:inline>
         </w:drawing>
       </w:r>
-      <w:bookmarkStart w:id="12" w:name="__RefHeading___Toc353_231561371"/>
+      <w:bookmarkStart w:id="13" w:name="__RefHeading___Toc353_231561371"/>
     </w:p>
     <w:p>
       <w:pPr>
@@ -2429,7 +2763,7 @@
       <w:r>
         <w:t>kódu</w:t>
       </w:r>
-      <w:bookmarkEnd w:id="12"/>
+      <w:bookmarkEnd w:id="13"/>
       <w:proofErr w:type="spellEnd"/>
     </w:p>
     <w:p>
@@ -2480,12 +2814,7 @@
       </w:r>
       <w:proofErr w:type="spellEnd"/>
       <w:r>
-        <w:t xml:space="preserve"> p</w:t>
-      </w:r>
-      <w:bookmarkStart w:id="13" w:name="_GoBack"/>
-      <w:bookmarkEnd w:id="13"/>
-      <w:r>
-        <w:t xml:space="preserve">ro </w:t>
+        <w:t xml:space="preserve"> pro </w:t>
       </w:r>
       <w:proofErr w:type="spellStart"/>
       <w:r>

--- a/iwww/documentation.docx
+++ b/iwww/documentation.docx
@@ -292,19 +292,27 @@
         <w:t>SEMESTRÁLNÍ PRÁCE</w:t>
       </w:r>
     </w:p>
+    <w:bookmarkStart w:id="0" w:name="_GoBack"/>
+    <w:bookmarkEnd w:id="0"/>
     <w:p>
       <w:pPr>
-        <w:pStyle w:val="ContentsHeading"/>
+        <w:pStyle w:val="Obsah1"/>
         <w:tabs>
-          <w:tab w:val="right" w:leader="dot" w:pos="9360"/>
+          <w:tab w:val="left" w:pos="480"/>
+          <w:tab w:val="right" w:leader="dot" w:pos="8296"/>
         </w:tabs>
+        <w:rPr>
+          <w:rFonts w:asciiTheme="minorHAnsi" w:eastAsiaTheme="minorEastAsia" w:hAnsiTheme="minorHAnsi" w:cstheme="minorBidi"/>
+          <w:noProof/>
+          <w:color w:val="auto"/>
+          <w:kern w:val="0"/>
+          <w:lang w:val="cs-CZ" w:eastAsia="cs-CZ" w:bidi="ar-SA"/>
+        </w:rPr>
       </w:pPr>
       <w:r>
         <w:rPr>
           <w:rFonts w:eastAsia="Times New Roman" w:cs="Times New Roman"/>
-          <w:b w:val="0"/>
-          <w:sz w:val="24"/>
-          <w:szCs w:val="24"/>
+          <w:b/>
         </w:rPr>
         <w:lastRenderedPageBreak/>
         <w:fldChar w:fldCharType="begin"/>
@@ -315,240 +323,1071 @@
       <w:r>
         <w:rPr>
           <w:rFonts w:eastAsia="Times New Roman" w:cs="Times New Roman"/>
-          <w:b w:val="0"/>
-          <w:sz w:val="24"/>
-          <w:szCs w:val="24"/>
+          <w:b/>
         </w:rPr>
         <w:fldChar w:fldCharType="separate"/>
       </w:r>
-      <w:r>
-        <w:t>Obsah</w:t>
-      </w:r>
-    </w:p>
-    <w:p>
-      <w:pPr>
-        <w:pStyle w:val="Contents1"/>
-        <w:tabs>
-          <w:tab w:val="clear" w:pos="317"/>
-          <w:tab w:val="clear" w:pos="8467"/>
-          <w:tab w:val="right" w:leader="dot" w:pos="8930"/>
-        </w:tabs>
-      </w:pPr>
-      <w:hyperlink w:anchor="__RefHeading__1089_899880927" w:history="1">
-        <w:r>
-          <w:t>1   Úvod</w:t>
-        </w:r>
-        <w:r>
+      <w:hyperlink w:anchor="_Toc532653959" w:history="1">
+        <w:r>
+          <w:rPr>
+            <w:rStyle w:val="Hypertextovodkaz"/>
+            <w:noProof/>
+          </w:rPr>
+          <w:t>1</w:t>
+        </w:r>
+        <w:r>
+          <w:rPr>
+            <w:rFonts w:asciiTheme="minorHAnsi" w:eastAsiaTheme="minorEastAsia" w:hAnsiTheme="minorHAnsi" w:cstheme="minorBidi"/>
+            <w:noProof/>
+            <w:color w:val="auto"/>
+            <w:kern w:val="0"/>
+            <w:lang w:val="cs-CZ" w:eastAsia="cs-CZ" w:bidi="ar-SA"/>
+          </w:rPr>
           <w:tab/>
-          <w:t>3</w:t>
+        </w:r>
+        <w:r>
+          <w:rPr>
+            <w:rStyle w:val="Hypertextovodkaz"/>
+            <w:noProof/>
+          </w:rPr>
+          <w:t>Úvod</w:t>
+        </w:r>
+        <w:r>
+          <w:rPr>
+            <w:noProof/>
+          </w:rPr>
+          <w:tab/>
+        </w:r>
+        <w:r>
+          <w:rPr>
+            <w:noProof/>
+          </w:rPr>
+          <w:fldChar w:fldCharType="begin"/>
+        </w:r>
+        <w:r>
+          <w:rPr>
+            <w:noProof/>
+          </w:rPr>
+          <w:instrText xml:space="preserve"> PAGEREF _Toc532653959 \h </w:instrText>
+        </w:r>
+        <w:r>
+          <w:rPr>
+            <w:noProof/>
+          </w:rPr>
+        </w:r>
+        <w:r>
+          <w:rPr>
+            <w:noProof/>
+          </w:rPr>
+          <w:fldChar w:fldCharType="separate"/>
+        </w:r>
+        <w:r>
+          <w:rPr>
+            <w:noProof/>
+          </w:rPr>
+          <w:t>2</w:t>
+        </w:r>
+        <w:r>
+          <w:rPr>
+            <w:noProof/>
+          </w:rPr>
+          <w:fldChar w:fldCharType="end"/>
         </w:r>
       </w:hyperlink>
     </w:p>
     <w:p>
       <w:pPr>
-        <w:pStyle w:val="Contents2"/>
+        <w:pStyle w:val="Obsah2"/>
         <w:tabs>
-          <w:tab w:val="right" w:leader="dot" w:pos="9100"/>
+          <w:tab w:val="left" w:pos="960"/>
+          <w:tab w:val="right" w:leader="dot" w:pos="8296"/>
         </w:tabs>
-      </w:pPr>
-      <w:hyperlink w:anchor="__RefHeading___Toc335_231561371" w:history="1">
-        <w:r>
-          <w:t>1.1  Popis aplikace</w:t>
-        </w:r>
-        <w:r>
+        <w:rPr>
+          <w:rFonts w:asciiTheme="minorHAnsi" w:eastAsiaTheme="minorEastAsia" w:hAnsiTheme="minorHAnsi" w:cstheme="minorBidi"/>
+          <w:noProof/>
+          <w:color w:val="auto"/>
+          <w:kern w:val="0"/>
+          <w:lang w:val="cs-CZ" w:eastAsia="cs-CZ" w:bidi="ar-SA"/>
+        </w:rPr>
+      </w:pPr>
+      <w:hyperlink w:anchor="_Toc532653960" w:history="1">
+        <w:r>
+          <w:rPr>
+            <w:rStyle w:val="Hypertextovodkaz"/>
+            <w:noProof/>
+          </w:rPr>
+          <w:t>1.1</w:t>
+        </w:r>
+        <w:r>
+          <w:rPr>
+            <w:rFonts w:asciiTheme="minorHAnsi" w:eastAsiaTheme="minorEastAsia" w:hAnsiTheme="minorHAnsi" w:cstheme="minorBidi"/>
+            <w:noProof/>
+            <w:color w:val="auto"/>
+            <w:kern w:val="0"/>
+            <w:lang w:val="cs-CZ" w:eastAsia="cs-CZ" w:bidi="ar-SA"/>
+          </w:rPr>
           <w:tab/>
-          <w:t>3</w:t>
+        </w:r>
+        <w:r>
+          <w:rPr>
+            <w:rStyle w:val="Hypertextovodkaz"/>
+            <w:noProof/>
+          </w:rPr>
+          <w:t>Popis aplikace</w:t>
+        </w:r>
+        <w:r>
+          <w:rPr>
+            <w:noProof/>
+          </w:rPr>
+          <w:tab/>
+        </w:r>
+        <w:r>
+          <w:rPr>
+            <w:noProof/>
+          </w:rPr>
+          <w:fldChar w:fldCharType="begin"/>
+        </w:r>
+        <w:r>
+          <w:rPr>
+            <w:noProof/>
+          </w:rPr>
+          <w:instrText xml:space="preserve"> PAGEREF _Toc532653960 \h </w:instrText>
+        </w:r>
+        <w:r>
+          <w:rPr>
+            <w:noProof/>
+          </w:rPr>
+        </w:r>
+        <w:r>
+          <w:rPr>
+            <w:noProof/>
+          </w:rPr>
+          <w:fldChar w:fldCharType="separate"/>
+        </w:r>
+        <w:r>
+          <w:rPr>
+            <w:noProof/>
+          </w:rPr>
+          <w:t>2</w:t>
+        </w:r>
+        <w:r>
+          <w:rPr>
+            <w:noProof/>
+          </w:rPr>
+          <w:fldChar w:fldCharType="end"/>
         </w:r>
       </w:hyperlink>
     </w:p>
     <w:p>
       <w:pPr>
-        <w:pStyle w:val="Contents2"/>
+        <w:pStyle w:val="Obsah2"/>
         <w:tabs>
-          <w:tab w:val="right" w:leader="dot" w:pos="9100"/>
+          <w:tab w:val="left" w:pos="960"/>
+          <w:tab w:val="right" w:leader="dot" w:pos="8296"/>
         </w:tabs>
-      </w:pPr>
-      <w:hyperlink w:anchor="__RefHeading___Toc337_231561371" w:history="1">
-        <w:r>
-          <w:t>1.2  Rich picture</w:t>
-        </w:r>
-        <w:r>
+        <w:rPr>
+          <w:rFonts w:asciiTheme="minorHAnsi" w:eastAsiaTheme="minorEastAsia" w:hAnsiTheme="minorHAnsi" w:cstheme="minorBidi"/>
+          <w:noProof/>
+          <w:color w:val="auto"/>
+          <w:kern w:val="0"/>
+          <w:lang w:val="cs-CZ" w:eastAsia="cs-CZ" w:bidi="ar-SA"/>
+        </w:rPr>
+      </w:pPr>
+      <w:hyperlink w:anchor="_Toc532653961" w:history="1">
+        <w:r>
+          <w:rPr>
+            <w:rStyle w:val="Hypertextovodkaz"/>
+            <w:noProof/>
+          </w:rPr>
+          <w:t>1.2</w:t>
+        </w:r>
+        <w:r>
+          <w:rPr>
+            <w:rFonts w:asciiTheme="minorHAnsi" w:eastAsiaTheme="minorEastAsia" w:hAnsiTheme="minorHAnsi" w:cstheme="minorBidi"/>
+            <w:noProof/>
+            <w:color w:val="auto"/>
+            <w:kern w:val="0"/>
+            <w:lang w:val="cs-CZ" w:eastAsia="cs-CZ" w:bidi="ar-SA"/>
+          </w:rPr>
           <w:tab/>
+        </w:r>
+        <w:r>
+          <w:rPr>
+            <w:rStyle w:val="Hypertextovodkaz"/>
+            <w:noProof/>
+          </w:rPr>
+          <w:t>Rich picture</w:t>
+        </w:r>
+        <w:r>
+          <w:rPr>
+            <w:noProof/>
+          </w:rPr>
+          <w:tab/>
+        </w:r>
+        <w:r>
+          <w:rPr>
+            <w:noProof/>
+          </w:rPr>
+          <w:fldChar w:fldCharType="begin"/>
+        </w:r>
+        <w:r>
+          <w:rPr>
+            <w:noProof/>
+          </w:rPr>
+          <w:instrText xml:space="preserve"> PAGEREF _Toc532653961 \h </w:instrText>
+        </w:r>
+        <w:r>
+          <w:rPr>
+            <w:noProof/>
+          </w:rPr>
+        </w:r>
+        <w:r>
+          <w:rPr>
+            <w:noProof/>
+          </w:rPr>
+          <w:fldChar w:fldCharType="separate"/>
+        </w:r>
+        <w:r>
+          <w:rPr>
+            <w:noProof/>
+          </w:rPr>
           <w:t>3</w:t>
+        </w:r>
+        <w:r>
+          <w:rPr>
+            <w:noProof/>
+          </w:rPr>
+          <w:fldChar w:fldCharType="end"/>
         </w:r>
       </w:hyperlink>
     </w:p>
     <w:p>
       <w:pPr>
-        <w:pStyle w:val="Contents2"/>
+        <w:pStyle w:val="Obsah2"/>
         <w:tabs>
-          <w:tab w:val="right" w:leader="dot" w:pos="9100"/>
+          <w:tab w:val="left" w:pos="960"/>
+          <w:tab w:val="right" w:leader="dot" w:pos="8296"/>
         </w:tabs>
-      </w:pPr>
-      <w:hyperlink w:anchor="__RefHeading___Toc339_231561371" w:history="1">
-        <w:r>
-          <w:t>1.3  Architektura</w:t>
-        </w:r>
-        <w:r>
+        <w:rPr>
+          <w:rFonts w:asciiTheme="minorHAnsi" w:eastAsiaTheme="minorEastAsia" w:hAnsiTheme="minorHAnsi" w:cstheme="minorBidi"/>
+          <w:noProof/>
+          <w:color w:val="auto"/>
+          <w:kern w:val="0"/>
+          <w:lang w:val="cs-CZ" w:eastAsia="cs-CZ" w:bidi="ar-SA"/>
+        </w:rPr>
+      </w:pPr>
+      <w:hyperlink w:anchor="_Toc532653962" w:history="1">
+        <w:r>
+          <w:rPr>
+            <w:rStyle w:val="Hypertextovodkaz"/>
+            <w:noProof/>
+          </w:rPr>
+          <w:t>1.3</w:t>
+        </w:r>
+        <w:r>
+          <w:rPr>
+            <w:rFonts w:asciiTheme="minorHAnsi" w:eastAsiaTheme="minorEastAsia" w:hAnsiTheme="minorHAnsi" w:cstheme="minorBidi"/>
+            <w:noProof/>
+            <w:color w:val="auto"/>
+            <w:kern w:val="0"/>
+            <w:lang w:val="cs-CZ" w:eastAsia="cs-CZ" w:bidi="ar-SA"/>
+          </w:rPr>
           <w:tab/>
+        </w:r>
+        <w:r>
+          <w:rPr>
+            <w:rStyle w:val="Hypertextovodkaz"/>
+            <w:noProof/>
+          </w:rPr>
+          <w:t>Architektura</w:t>
+        </w:r>
+        <w:r>
+          <w:rPr>
+            <w:noProof/>
+          </w:rPr>
+          <w:tab/>
+        </w:r>
+        <w:r>
+          <w:rPr>
+            <w:noProof/>
+          </w:rPr>
+          <w:fldChar w:fldCharType="begin"/>
+        </w:r>
+        <w:r>
+          <w:rPr>
+            <w:noProof/>
+          </w:rPr>
+          <w:instrText xml:space="preserve"> PAGEREF _Toc532653962 \h </w:instrText>
+        </w:r>
+        <w:r>
+          <w:rPr>
+            <w:noProof/>
+          </w:rPr>
+        </w:r>
+        <w:r>
+          <w:rPr>
+            <w:noProof/>
+          </w:rPr>
+          <w:fldChar w:fldCharType="separate"/>
+        </w:r>
+        <w:r>
+          <w:rPr>
+            <w:noProof/>
+          </w:rPr>
           <w:t>3</w:t>
+        </w:r>
+        <w:r>
+          <w:rPr>
+            <w:noProof/>
+          </w:rPr>
+          <w:fldChar w:fldCharType="end"/>
         </w:r>
       </w:hyperlink>
     </w:p>
     <w:p>
       <w:pPr>
-        <w:pStyle w:val="Contents1"/>
+        <w:pStyle w:val="Obsah1"/>
         <w:tabs>
-          <w:tab w:val="clear" w:pos="317"/>
-          <w:tab w:val="clear" w:pos="8467"/>
-          <w:tab w:val="right" w:leader="dot" w:pos="8930"/>
+          <w:tab w:val="left" w:pos="480"/>
+          <w:tab w:val="right" w:leader="dot" w:pos="8296"/>
         </w:tabs>
-      </w:pPr>
-      <w:hyperlink w:anchor="__RefHeading__1233_899880927" w:history="1">
-        <w:r>
-          <w:t>2   Analýza</w:t>
-        </w:r>
-        <w:r>
+        <w:rPr>
+          <w:rFonts w:asciiTheme="minorHAnsi" w:eastAsiaTheme="minorEastAsia" w:hAnsiTheme="minorHAnsi" w:cstheme="minorBidi"/>
+          <w:noProof/>
+          <w:color w:val="auto"/>
+          <w:kern w:val="0"/>
+          <w:lang w:val="cs-CZ" w:eastAsia="cs-CZ" w:bidi="ar-SA"/>
+        </w:rPr>
+      </w:pPr>
+      <w:hyperlink w:anchor="_Toc532653963" w:history="1">
+        <w:r>
+          <w:rPr>
+            <w:rStyle w:val="Hypertextovodkaz"/>
+            <w:noProof/>
+          </w:rPr>
+          <w:t>2</w:t>
+        </w:r>
+        <w:r>
+          <w:rPr>
+            <w:rFonts w:asciiTheme="minorHAnsi" w:eastAsiaTheme="minorEastAsia" w:hAnsiTheme="minorHAnsi" w:cstheme="minorBidi"/>
+            <w:noProof/>
+            <w:color w:val="auto"/>
+            <w:kern w:val="0"/>
+            <w:lang w:val="cs-CZ" w:eastAsia="cs-CZ" w:bidi="ar-SA"/>
+          </w:rPr>
           <w:tab/>
+        </w:r>
+        <w:r>
+          <w:rPr>
+            <w:rStyle w:val="Hypertextovodkaz"/>
+            <w:noProof/>
+          </w:rPr>
+          <w:t>Analýza</w:t>
+        </w:r>
+        <w:r>
+          <w:rPr>
+            <w:noProof/>
+          </w:rPr>
+          <w:tab/>
+        </w:r>
+        <w:r>
+          <w:rPr>
+            <w:noProof/>
+          </w:rPr>
+          <w:fldChar w:fldCharType="begin"/>
+        </w:r>
+        <w:r>
+          <w:rPr>
+            <w:noProof/>
+          </w:rPr>
+          <w:instrText xml:space="preserve"> PAGEREF _Toc532653963 \h </w:instrText>
+        </w:r>
+        <w:r>
+          <w:rPr>
+            <w:noProof/>
+          </w:rPr>
+        </w:r>
+        <w:r>
+          <w:rPr>
+            <w:noProof/>
+          </w:rPr>
+          <w:fldChar w:fldCharType="separate"/>
+        </w:r>
+        <w:r>
+          <w:rPr>
+            <w:noProof/>
+          </w:rPr>
           <w:t>3</w:t>
+        </w:r>
+        <w:r>
+          <w:rPr>
+            <w:noProof/>
+          </w:rPr>
+          <w:fldChar w:fldCharType="end"/>
         </w:r>
       </w:hyperlink>
     </w:p>
     <w:p>
       <w:pPr>
-        <w:pStyle w:val="Contents2"/>
+        <w:pStyle w:val="Obsah2"/>
         <w:tabs>
-          <w:tab w:val="right" w:leader="dot" w:pos="9100"/>
+          <w:tab w:val="left" w:pos="960"/>
+          <w:tab w:val="right" w:leader="dot" w:pos="8296"/>
         </w:tabs>
-      </w:pPr>
-      <w:hyperlink w:anchor="__RefHeading___Toc341_231561371" w:history="1">
-        <w:r>
-          <w:t>2.1  Aktéři systému</w:t>
-        </w:r>
-        <w:r>
+        <w:rPr>
+          <w:rFonts w:asciiTheme="minorHAnsi" w:eastAsiaTheme="minorEastAsia" w:hAnsiTheme="minorHAnsi" w:cstheme="minorBidi"/>
+          <w:noProof/>
+          <w:color w:val="auto"/>
+          <w:kern w:val="0"/>
+          <w:lang w:val="cs-CZ" w:eastAsia="cs-CZ" w:bidi="ar-SA"/>
+        </w:rPr>
+      </w:pPr>
+      <w:hyperlink w:anchor="_Toc532653964" w:history="1">
+        <w:r>
+          <w:rPr>
+            <w:rStyle w:val="Hypertextovodkaz"/>
+            <w:noProof/>
+          </w:rPr>
+          <w:t>2.1</w:t>
+        </w:r>
+        <w:r>
+          <w:rPr>
+            <w:rFonts w:asciiTheme="minorHAnsi" w:eastAsiaTheme="minorEastAsia" w:hAnsiTheme="minorHAnsi" w:cstheme="minorBidi"/>
+            <w:noProof/>
+            <w:color w:val="auto"/>
+            <w:kern w:val="0"/>
+            <w:lang w:val="cs-CZ" w:eastAsia="cs-CZ" w:bidi="ar-SA"/>
+          </w:rPr>
           <w:tab/>
+        </w:r>
+        <w:r>
+          <w:rPr>
+            <w:rStyle w:val="Hypertextovodkaz"/>
+            <w:noProof/>
+          </w:rPr>
+          <w:t>Aktéři systému</w:t>
+        </w:r>
+        <w:r>
+          <w:rPr>
+            <w:noProof/>
+          </w:rPr>
+          <w:tab/>
+        </w:r>
+        <w:r>
+          <w:rPr>
+            <w:noProof/>
+          </w:rPr>
+          <w:fldChar w:fldCharType="begin"/>
+        </w:r>
+        <w:r>
+          <w:rPr>
+            <w:noProof/>
+          </w:rPr>
+          <w:instrText xml:space="preserve"> PAGEREF _Toc532653964 \h </w:instrText>
+        </w:r>
+        <w:r>
+          <w:rPr>
+            <w:noProof/>
+          </w:rPr>
+        </w:r>
+        <w:r>
+          <w:rPr>
+            <w:noProof/>
+          </w:rPr>
+          <w:fldChar w:fldCharType="separate"/>
+        </w:r>
+        <w:r>
+          <w:rPr>
+            <w:noProof/>
+          </w:rPr>
           <w:t>3</w:t>
+        </w:r>
+        <w:r>
+          <w:rPr>
+            <w:noProof/>
+          </w:rPr>
+          <w:fldChar w:fldCharType="end"/>
         </w:r>
       </w:hyperlink>
     </w:p>
     <w:p>
       <w:pPr>
-        <w:pStyle w:val="Contents2"/>
+        <w:pStyle w:val="Obsah2"/>
         <w:tabs>
-          <w:tab w:val="right" w:leader="dot" w:pos="9100"/>
+          <w:tab w:val="left" w:pos="960"/>
+          <w:tab w:val="right" w:leader="dot" w:pos="8296"/>
         </w:tabs>
-      </w:pPr>
-      <w:hyperlink w:anchor="__RefHeading___Toc343_231561371" w:history="1">
-        <w:r>
-          <w:t>2.2  UML use case diagram</w:t>
-        </w:r>
-        <w:r>
+        <w:rPr>
+          <w:rFonts w:asciiTheme="minorHAnsi" w:eastAsiaTheme="minorEastAsia" w:hAnsiTheme="minorHAnsi" w:cstheme="minorBidi"/>
+          <w:noProof/>
+          <w:color w:val="auto"/>
+          <w:kern w:val="0"/>
+          <w:lang w:val="cs-CZ" w:eastAsia="cs-CZ" w:bidi="ar-SA"/>
+        </w:rPr>
+      </w:pPr>
+      <w:hyperlink w:anchor="_Toc532653965" w:history="1">
+        <w:r>
+          <w:rPr>
+            <w:rStyle w:val="Hypertextovodkaz"/>
+            <w:noProof/>
+          </w:rPr>
+          <w:t>2.2</w:t>
+        </w:r>
+        <w:r>
+          <w:rPr>
+            <w:rFonts w:asciiTheme="minorHAnsi" w:eastAsiaTheme="minorEastAsia" w:hAnsiTheme="minorHAnsi" w:cstheme="minorBidi"/>
+            <w:noProof/>
+            <w:color w:val="auto"/>
+            <w:kern w:val="0"/>
+            <w:lang w:val="cs-CZ" w:eastAsia="cs-CZ" w:bidi="ar-SA"/>
+          </w:rPr>
           <w:tab/>
+        </w:r>
+        <w:r>
+          <w:rPr>
+            <w:rStyle w:val="Hypertextovodkaz"/>
+            <w:noProof/>
+          </w:rPr>
+          <w:t>UML use case diagram</w:t>
+        </w:r>
+        <w:r>
+          <w:rPr>
+            <w:noProof/>
+          </w:rPr>
+          <w:tab/>
+        </w:r>
+        <w:r>
+          <w:rPr>
+            <w:noProof/>
+          </w:rPr>
+          <w:fldChar w:fldCharType="begin"/>
+        </w:r>
+        <w:r>
+          <w:rPr>
+            <w:noProof/>
+          </w:rPr>
+          <w:instrText xml:space="preserve"> PAGEREF _Toc532653965 \h </w:instrText>
+        </w:r>
+        <w:r>
+          <w:rPr>
+            <w:noProof/>
+          </w:rPr>
+        </w:r>
+        <w:r>
+          <w:rPr>
+            <w:noProof/>
+          </w:rPr>
+          <w:fldChar w:fldCharType="separate"/>
+        </w:r>
+        <w:r>
+          <w:rPr>
+            <w:noProof/>
+          </w:rPr>
           <w:t>4</w:t>
+        </w:r>
+        <w:r>
+          <w:rPr>
+            <w:noProof/>
+          </w:rPr>
+          <w:fldChar w:fldCharType="end"/>
         </w:r>
       </w:hyperlink>
     </w:p>
     <w:p>
       <w:pPr>
-        <w:pStyle w:val="Contents2"/>
+        <w:pStyle w:val="Obsah2"/>
         <w:tabs>
-          <w:tab w:val="right" w:leader="dot" w:pos="9100"/>
+          <w:tab w:val="left" w:pos="960"/>
+          <w:tab w:val="right" w:leader="dot" w:pos="8296"/>
         </w:tabs>
-      </w:pPr>
-      <w:hyperlink w:anchor="__RefHeading___Toc345_231561371" w:history="1">
-        <w:r>
-          <w:t>2.3  UML Activity diagram</w:t>
-        </w:r>
-        <w:r>
+        <w:rPr>
+          <w:rFonts w:asciiTheme="minorHAnsi" w:eastAsiaTheme="minorEastAsia" w:hAnsiTheme="minorHAnsi" w:cstheme="minorBidi"/>
+          <w:noProof/>
+          <w:color w:val="auto"/>
+          <w:kern w:val="0"/>
+          <w:lang w:val="cs-CZ" w:eastAsia="cs-CZ" w:bidi="ar-SA"/>
+        </w:rPr>
+      </w:pPr>
+      <w:hyperlink w:anchor="_Toc532653966" w:history="1">
+        <w:r>
+          <w:rPr>
+            <w:rStyle w:val="Hypertextovodkaz"/>
+            <w:noProof/>
+          </w:rPr>
+          <w:t>2.3</w:t>
+        </w:r>
+        <w:r>
+          <w:rPr>
+            <w:rFonts w:asciiTheme="minorHAnsi" w:eastAsiaTheme="minorEastAsia" w:hAnsiTheme="minorHAnsi" w:cstheme="minorBidi"/>
+            <w:noProof/>
+            <w:color w:val="auto"/>
+            <w:kern w:val="0"/>
+            <w:lang w:val="cs-CZ" w:eastAsia="cs-CZ" w:bidi="ar-SA"/>
+          </w:rPr>
           <w:tab/>
+        </w:r>
+        <w:r>
+          <w:rPr>
+            <w:rStyle w:val="Hypertextovodkaz"/>
+            <w:noProof/>
+          </w:rPr>
+          <w:t>UML Activity diagram</w:t>
+        </w:r>
+        <w:r>
+          <w:rPr>
+            <w:noProof/>
+          </w:rPr>
+          <w:tab/>
+        </w:r>
+        <w:r>
+          <w:rPr>
+            <w:noProof/>
+          </w:rPr>
+          <w:fldChar w:fldCharType="begin"/>
+        </w:r>
+        <w:r>
+          <w:rPr>
+            <w:noProof/>
+          </w:rPr>
+          <w:instrText xml:space="preserve"> PAGEREF _Toc532653966 \h </w:instrText>
+        </w:r>
+        <w:r>
+          <w:rPr>
+            <w:noProof/>
+          </w:rPr>
+        </w:r>
+        <w:r>
+          <w:rPr>
+            <w:noProof/>
+          </w:rPr>
+          <w:fldChar w:fldCharType="separate"/>
+        </w:r>
+        <w:r>
+          <w:rPr>
+            <w:noProof/>
+          </w:rPr>
           <w:t>5</w:t>
+        </w:r>
+        <w:r>
+          <w:rPr>
+            <w:noProof/>
+          </w:rPr>
+          <w:fldChar w:fldCharType="end"/>
         </w:r>
       </w:hyperlink>
     </w:p>
     <w:p>
       <w:pPr>
-        <w:pStyle w:val="Contents2"/>
+        <w:pStyle w:val="Obsah2"/>
         <w:tabs>
-          <w:tab w:val="right" w:leader="dot" w:pos="9100"/>
+          <w:tab w:val="left" w:pos="960"/>
+          <w:tab w:val="right" w:leader="dot" w:pos="8296"/>
         </w:tabs>
-      </w:pPr>
-      <w:hyperlink w:anchor="__RefHeading___Toc347_231561371" w:history="1">
-        <w:r>
-          <w:t>2.4  Databázový model</w:t>
-        </w:r>
-        <w:r>
+        <w:rPr>
+          <w:rFonts w:asciiTheme="minorHAnsi" w:eastAsiaTheme="minorEastAsia" w:hAnsiTheme="minorHAnsi" w:cstheme="minorBidi"/>
+          <w:noProof/>
+          <w:color w:val="auto"/>
+          <w:kern w:val="0"/>
+          <w:lang w:val="cs-CZ" w:eastAsia="cs-CZ" w:bidi="ar-SA"/>
+        </w:rPr>
+      </w:pPr>
+      <w:hyperlink w:anchor="_Toc532653967" w:history="1">
+        <w:r>
+          <w:rPr>
+            <w:rStyle w:val="Hypertextovodkaz"/>
+            <w:noProof/>
+          </w:rPr>
+          <w:t>2.4</w:t>
+        </w:r>
+        <w:r>
+          <w:rPr>
+            <w:rFonts w:asciiTheme="minorHAnsi" w:eastAsiaTheme="minorEastAsia" w:hAnsiTheme="minorHAnsi" w:cstheme="minorBidi"/>
+            <w:noProof/>
+            <w:color w:val="auto"/>
+            <w:kern w:val="0"/>
+            <w:lang w:val="cs-CZ" w:eastAsia="cs-CZ" w:bidi="ar-SA"/>
+          </w:rPr>
           <w:tab/>
+        </w:r>
+        <w:r>
+          <w:rPr>
+            <w:rStyle w:val="Hypertextovodkaz"/>
+            <w:noProof/>
+          </w:rPr>
+          <w:t>Databázový model</w:t>
+        </w:r>
+        <w:r>
+          <w:rPr>
+            <w:noProof/>
+          </w:rPr>
+          <w:tab/>
+        </w:r>
+        <w:r>
+          <w:rPr>
+            <w:noProof/>
+          </w:rPr>
+          <w:fldChar w:fldCharType="begin"/>
+        </w:r>
+        <w:r>
+          <w:rPr>
+            <w:noProof/>
+          </w:rPr>
+          <w:instrText xml:space="preserve"> PAGEREF _Toc532653967 \h </w:instrText>
+        </w:r>
+        <w:r>
+          <w:rPr>
+            <w:noProof/>
+          </w:rPr>
+        </w:r>
+        <w:r>
+          <w:rPr>
+            <w:noProof/>
+          </w:rPr>
+          <w:fldChar w:fldCharType="separate"/>
+        </w:r>
+        <w:r>
+          <w:rPr>
+            <w:noProof/>
+          </w:rPr>
           <w:t>6</w:t>
+        </w:r>
+        <w:r>
+          <w:rPr>
+            <w:noProof/>
+          </w:rPr>
+          <w:fldChar w:fldCharType="end"/>
         </w:r>
       </w:hyperlink>
     </w:p>
     <w:p>
       <w:pPr>
-        <w:pStyle w:val="Contents2"/>
+        <w:pStyle w:val="Obsah2"/>
         <w:tabs>
-          <w:tab w:val="right" w:leader="dot" w:pos="9100"/>
+          <w:tab w:val="left" w:pos="960"/>
+          <w:tab w:val="right" w:leader="dot" w:pos="8296"/>
         </w:tabs>
-      </w:pPr>
-      <w:hyperlink w:anchor="__RefHeading___Toc244_200511064" w:history="1">
-        <w:r>
-          <w:t>2.5  Story boardy</w:t>
-        </w:r>
-        <w:r>
+        <w:rPr>
+          <w:rFonts w:asciiTheme="minorHAnsi" w:eastAsiaTheme="minorEastAsia" w:hAnsiTheme="minorHAnsi" w:cstheme="minorBidi"/>
+          <w:noProof/>
+          <w:color w:val="auto"/>
+          <w:kern w:val="0"/>
+          <w:lang w:val="cs-CZ" w:eastAsia="cs-CZ" w:bidi="ar-SA"/>
+        </w:rPr>
+      </w:pPr>
+      <w:hyperlink w:anchor="_Toc532653968" w:history="1">
+        <w:r>
+          <w:rPr>
+            <w:rStyle w:val="Hypertextovodkaz"/>
+            <w:noProof/>
+          </w:rPr>
+          <w:t>2.5</w:t>
+        </w:r>
+        <w:r>
+          <w:rPr>
+            <w:rFonts w:asciiTheme="minorHAnsi" w:eastAsiaTheme="minorEastAsia" w:hAnsiTheme="minorHAnsi" w:cstheme="minorBidi"/>
+            <w:noProof/>
+            <w:color w:val="auto"/>
+            <w:kern w:val="0"/>
+            <w:lang w:val="cs-CZ" w:eastAsia="cs-CZ" w:bidi="ar-SA"/>
+          </w:rPr>
           <w:tab/>
-          <w:t>6</w:t>
+        </w:r>
+        <w:r>
+          <w:rPr>
+            <w:rStyle w:val="Hypertextovodkaz"/>
+            <w:noProof/>
+          </w:rPr>
+          <w:t>Wireframy a Storyboard</w:t>
+        </w:r>
+        <w:r>
+          <w:rPr>
+            <w:noProof/>
+          </w:rPr>
+          <w:tab/>
+        </w:r>
+        <w:r>
+          <w:rPr>
+            <w:noProof/>
+          </w:rPr>
+          <w:fldChar w:fldCharType="begin"/>
+        </w:r>
+        <w:r>
+          <w:rPr>
+            <w:noProof/>
+          </w:rPr>
+          <w:instrText xml:space="preserve"> PAGEREF _Toc532653968 \h </w:instrText>
+        </w:r>
+        <w:r>
+          <w:rPr>
+            <w:noProof/>
+          </w:rPr>
+        </w:r>
+        <w:r>
+          <w:rPr>
+            <w:noProof/>
+          </w:rPr>
+          <w:fldChar w:fldCharType="separate"/>
+        </w:r>
+        <w:r>
+          <w:rPr>
+            <w:noProof/>
+          </w:rPr>
+          <w:t>7</w:t>
+        </w:r>
+        <w:r>
+          <w:rPr>
+            <w:noProof/>
+          </w:rPr>
+          <w:fldChar w:fldCharType="end"/>
         </w:r>
       </w:hyperlink>
     </w:p>
     <w:p>
       <w:pPr>
-        <w:pStyle w:val="Contents1"/>
+        <w:pStyle w:val="Obsah1"/>
         <w:tabs>
-          <w:tab w:val="clear" w:pos="317"/>
-          <w:tab w:val="clear" w:pos="8467"/>
-          <w:tab w:val="right" w:leader="dot" w:pos="8930"/>
+          <w:tab w:val="left" w:pos="480"/>
+          <w:tab w:val="right" w:leader="dot" w:pos="8296"/>
         </w:tabs>
-      </w:pPr>
-      <w:hyperlink w:anchor="__RefHeading___Toc349_231561371" w:history="1">
-        <w:r>
-          <w:t>3   Implementace</w:t>
-        </w:r>
-        <w:r>
+        <w:rPr>
+          <w:rFonts w:asciiTheme="minorHAnsi" w:eastAsiaTheme="minorEastAsia" w:hAnsiTheme="minorHAnsi" w:cstheme="minorBidi"/>
+          <w:noProof/>
+          <w:color w:val="auto"/>
+          <w:kern w:val="0"/>
+          <w:lang w:val="cs-CZ" w:eastAsia="cs-CZ" w:bidi="ar-SA"/>
+        </w:rPr>
+      </w:pPr>
+      <w:hyperlink w:anchor="_Toc532653969" w:history="1">
+        <w:r>
+          <w:rPr>
+            <w:rStyle w:val="Hypertextovodkaz"/>
+            <w:noProof/>
+          </w:rPr>
+          <w:t>3</w:t>
+        </w:r>
+        <w:r>
+          <w:rPr>
+            <w:rFonts w:asciiTheme="minorHAnsi" w:eastAsiaTheme="minorEastAsia" w:hAnsiTheme="minorHAnsi" w:cstheme="minorBidi"/>
+            <w:noProof/>
+            <w:color w:val="auto"/>
+            <w:kern w:val="0"/>
+            <w:lang w:val="cs-CZ" w:eastAsia="cs-CZ" w:bidi="ar-SA"/>
+          </w:rPr>
           <w:tab/>
-          <w:t>7</w:t>
+        </w:r>
+        <w:r>
+          <w:rPr>
+            <w:rStyle w:val="Hypertextovodkaz"/>
+            <w:noProof/>
+          </w:rPr>
+          <w:t>Implementace</w:t>
+        </w:r>
+        <w:r>
+          <w:rPr>
+            <w:noProof/>
+          </w:rPr>
+          <w:tab/>
+        </w:r>
+        <w:r>
+          <w:rPr>
+            <w:noProof/>
+          </w:rPr>
+          <w:fldChar w:fldCharType="begin"/>
+        </w:r>
+        <w:r>
+          <w:rPr>
+            <w:noProof/>
+          </w:rPr>
+          <w:instrText xml:space="preserve"> PAGEREF _Toc532653969 \h </w:instrText>
+        </w:r>
+        <w:r>
+          <w:rPr>
+            <w:noProof/>
+          </w:rPr>
+        </w:r>
+        <w:r>
+          <w:rPr>
+            <w:noProof/>
+          </w:rPr>
+          <w:fldChar w:fldCharType="separate"/>
+        </w:r>
+        <w:r>
+          <w:rPr>
+            <w:noProof/>
+          </w:rPr>
+          <w:t>9</w:t>
+        </w:r>
+        <w:r>
+          <w:rPr>
+            <w:noProof/>
+          </w:rPr>
+          <w:fldChar w:fldCharType="end"/>
         </w:r>
       </w:hyperlink>
     </w:p>
     <w:p>
       <w:pPr>
-        <w:pStyle w:val="Contents2"/>
+        <w:pStyle w:val="Obsah2"/>
         <w:tabs>
-          <w:tab w:val="right" w:leader="dot" w:pos="9100"/>
+          <w:tab w:val="left" w:pos="960"/>
+          <w:tab w:val="right" w:leader="dot" w:pos="8296"/>
         </w:tabs>
-      </w:pPr>
-      <w:hyperlink w:anchor="__RefHeading___Toc351_231561371" w:history="1">
-        <w:r>
-          <w:t>3.1  Adresářová struktura</w:t>
-        </w:r>
-        <w:r>
+        <w:rPr>
+          <w:rFonts w:asciiTheme="minorHAnsi" w:eastAsiaTheme="minorEastAsia" w:hAnsiTheme="minorHAnsi" w:cstheme="minorBidi"/>
+          <w:noProof/>
+          <w:color w:val="auto"/>
+          <w:kern w:val="0"/>
+          <w:lang w:val="cs-CZ" w:eastAsia="cs-CZ" w:bidi="ar-SA"/>
+        </w:rPr>
+      </w:pPr>
+      <w:hyperlink w:anchor="_Toc532653970" w:history="1">
+        <w:r>
+          <w:rPr>
+            <w:rStyle w:val="Hypertextovodkaz"/>
+            <w:noProof/>
+          </w:rPr>
+          <w:t>3.1</w:t>
+        </w:r>
+        <w:r>
+          <w:rPr>
+            <w:rFonts w:asciiTheme="minorHAnsi" w:eastAsiaTheme="minorEastAsia" w:hAnsiTheme="minorHAnsi" w:cstheme="minorBidi"/>
+            <w:noProof/>
+            <w:color w:val="auto"/>
+            <w:kern w:val="0"/>
+            <w:lang w:val="cs-CZ" w:eastAsia="cs-CZ" w:bidi="ar-SA"/>
+          </w:rPr>
           <w:tab/>
-          <w:t>7</w:t>
+        </w:r>
+        <w:r>
+          <w:rPr>
+            <w:rStyle w:val="Hypertextovodkaz"/>
+            <w:noProof/>
+          </w:rPr>
+          <w:t>Adresářová struktura</w:t>
+        </w:r>
+        <w:r>
+          <w:rPr>
+            <w:noProof/>
+          </w:rPr>
+          <w:tab/>
+        </w:r>
+        <w:r>
+          <w:rPr>
+            <w:noProof/>
+          </w:rPr>
+          <w:fldChar w:fldCharType="begin"/>
+        </w:r>
+        <w:r>
+          <w:rPr>
+            <w:noProof/>
+          </w:rPr>
+          <w:instrText xml:space="preserve"> PAGEREF _Toc532653970 \h </w:instrText>
+        </w:r>
+        <w:r>
+          <w:rPr>
+            <w:noProof/>
+          </w:rPr>
+        </w:r>
+        <w:r>
+          <w:rPr>
+            <w:noProof/>
+          </w:rPr>
+          <w:fldChar w:fldCharType="separate"/>
+        </w:r>
+        <w:r>
+          <w:rPr>
+            <w:noProof/>
+          </w:rPr>
+          <w:t>9</w:t>
+        </w:r>
+        <w:r>
+          <w:rPr>
+            <w:noProof/>
+          </w:rPr>
+          <w:fldChar w:fldCharType="end"/>
         </w:r>
       </w:hyperlink>
     </w:p>
     <w:p>
       <w:pPr>
-        <w:pStyle w:val="Contents2"/>
+        <w:pStyle w:val="Obsah2"/>
         <w:tabs>
-          <w:tab w:val="right" w:leader="dot" w:pos="9100"/>
+          <w:tab w:val="left" w:pos="960"/>
+          <w:tab w:val="right" w:leader="dot" w:pos="8296"/>
         </w:tabs>
-      </w:pPr>
-      <w:hyperlink w:anchor="__RefHeading___Toc353_231561371" w:history="1">
-        <w:r>
-          <w:t>3.2  Ukázky zdrojového kódu</w:t>
-        </w:r>
-        <w:r>
+        <w:rPr>
+          <w:rFonts w:asciiTheme="minorHAnsi" w:eastAsiaTheme="minorEastAsia" w:hAnsiTheme="minorHAnsi" w:cstheme="minorBidi"/>
+          <w:noProof/>
+          <w:color w:val="auto"/>
+          <w:kern w:val="0"/>
+          <w:lang w:val="cs-CZ" w:eastAsia="cs-CZ" w:bidi="ar-SA"/>
+        </w:rPr>
+      </w:pPr>
+      <w:hyperlink w:anchor="_Toc532653971" w:history="1">
+        <w:r>
+          <w:rPr>
+            <w:rStyle w:val="Hypertextovodkaz"/>
+            <w:noProof/>
+          </w:rPr>
+          <w:t>3.2</w:t>
+        </w:r>
+        <w:r>
+          <w:rPr>
+            <w:rFonts w:asciiTheme="minorHAnsi" w:eastAsiaTheme="minorEastAsia" w:hAnsiTheme="minorHAnsi" w:cstheme="minorBidi"/>
+            <w:noProof/>
+            <w:color w:val="auto"/>
+            <w:kern w:val="0"/>
+            <w:lang w:val="cs-CZ" w:eastAsia="cs-CZ" w:bidi="ar-SA"/>
+          </w:rPr>
           <w:tab/>
-          <w:t>8</w:t>
+        </w:r>
+        <w:r>
+          <w:rPr>
+            <w:rStyle w:val="Hypertextovodkaz"/>
+            <w:noProof/>
+          </w:rPr>
+          <w:t>Ukázky zdrojového kódu</w:t>
+        </w:r>
+        <w:r>
+          <w:rPr>
+            <w:noProof/>
+          </w:rPr>
+          <w:tab/>
+        </w:r>
+        <w:r>
+          <w:rPr>
+            <w:noProof/>
+          </w:rPr>
+          <w:fldChar w:fldCharType="begin"/>
+        </w:r>
+        <w:r>
+          <w:rPr>
+            <w:noProof/>
+          </w:rPr>
+          <w:instrText xml:space="preserve"> PAGEREF _Toc532653971 \h </w:instrText>
+        </w:r>
+        <w:r>
+          <w:rPr>
+            <w:noProof/>
+          </w:rPr>
+        </w:r>
+        <w:r>
+          <w:rPr>
+            <w:noProof/>
+          </w:rPr>
+          <w:fldChar w:fldCharType="separate"/>
+        </w:r>
+        <w:r>
+          <w:rPr>
+            <w:noProof/>
+          </w:rPr>
+          <w:t>10</w:t>
+        </w:r>
+        <w:r>
+          <w:rPr>
+            <w:noProof/>
+          </w:rPr>
+          <w:fldChar w:fldCharType="end"/>
         </w:r>
       </w:hyperlink>
     </w:p>
@@ -582,19 +1421,19 @@
       <w:pPr>
         <w:pStyle w:val="Nadpis1"/>
       </w:pPr>
-      <w:bookmarkStart w:id="0" w:name="__RefHeading__1089_899880927"/>
+      <w:bookmarkStart w:id="1" w:name="_Toc532653959"/>
       <w:proofErr w:type="spellStart"/>
       <w:r>
         <w:t>Úvod</w:t>
       </w:r>
-      <w:bookmarkEnd w:id="0"/>
+      <w:bookmarkEnd w:id="1"/>
       <w:proofErr w:type="spellEnd"/>
     </w:p>
     <w:p>
       <w:pPr>
         <w:pStyle w:val="Nadpis2"/>
       </w:pPr>
-      <w:bookmarkStart w:id="1" w:name="__RefHeading___Toc335_231561371"/>
+      <w:bookmarkStart w:id="2" w:name="_Toc532653960"/>
       <w:proofErr w:type="spellStart"/>
       <w:r>
         <w:t>Popis</w:t>
@@ -607,7 +1446,7 @@
       <w:r>
         <w:t>aplikace</w:t>
       </w:r>
-      <w:bookmarkEnd w:id="1"/>
+      <w:bookmarkEnd w:id="2"/>
       <w:proofErr w:type="spellEnd"/>
     </w:p>
     <w:p>
@@ -983,415 +1822,386 @@
       <w:pPr>
         <w:pStyle w:val="Nadpis2"/>
       </w:pPr>
-      <w:bookmarkStart w:id="2" w:name="__RefHeading___Toc337_231561371"/>
+      <w:bookmarkStart w:id="3" w:name="_Toc532653961"/>
       <w:r>
         <w:t>Rich picture</w:t>
       </w:r>
-      <w:bookmarkEnd w:id="2"/>
+      <w:bookmarkEnd w:id="3"/>
     </w:p>
     <w:p>
       <w:pPr>
         <w:pStyle w:val="Normal-text-no-indention"/>
       </w:pPr>
       <w:r>
-        <w:t xml:space="preserve">// </w:t>
-      </w:r>
-      <w:proofErr w:type="spellStart"/>
-      <w:r>
-        <w:t>obrázek</w:t>
-      </w:r>
-      <w:proofErr w:type="spellEnd"/>
-      <w:r>
-        <w:t xml:space="preserve"> </w:t>
-      </w:r>
-      <w:proofErr w:type="spellStart"/>
-      <w:r>
-        <w:t>popisuje</w:t>
-      </w:r>
-      <w:proofErr w:type="spellEnd"/>
-      <w:r>
-        <w:t xml:space="preserve"> </w:t>
-      </w:r>
-      <w:proofErr w:type="spellStart"/>
-      <w:r>
-        <w:t>komplexní</w:t>
-      </w:r>
-      <w:proofErr w:type="spellEnd"/>
-      <w:r>
-        <w:t xml:space="preserve"> </w:t>
-      </w:r>
-      <w:proofErr w:type="spellStart"/>
-      <w:r>
-        <w:t>systém</w:t>
-      </w:r>
-      <w:proofErr w:type="spellEnd"/>
-      <w:r>
-        <w:t xml:space="preserve"> a </w:t>
-      </w:r>
-      <w:proofErr w:type="spellStart"/>
-      <w:r>
-        <w:t>jeho</w:t>
-      </w:r>
-      <w:proofErr w:type="spellEnd"/>
-      <w:r>
-        <w:t xml:space="preserve"> </w:t>
-      </w:r>
-      <w:proofErr w:type="spellStart"/>
-      <w:r>
-        <w:t>účel</w:t>
-      </w:r>
-      <w:proofErr w:type="spellEnd"/>
-      <w:r>
-        <w:t xml:space="preserve"> – </w:t>
-      </w:r>
-      <w:proofErr w:type="spellStart"/>
-      <w:r>
-        <w:t>stejné</w:t>
-      </w:r>
-      <w:proofErr w:type="spellEnd"/>
-      <w:r>
-        <w:t xml:space="preserve"> </w:t>
-      </w:r>
-      <w:proofErr w:type="spellStart"/>
-      <w:r>
-        <w:t>jako</w:t>
-      </w:r>
-      <w:proofErr w:type="spellEnd"/>
-      <w:r>
-        <w:t xml:space="preserve"> </w:t>
-      </w:r>
-      <w:proofErr w:type="spellStart"/>
-      <w:r>
-        <w:t>popis</w:t>
-      </w:r>
-      <w:proofErr w:type="spellEnd"/>
-      <w:r>
-        <w:t xml:space="preserve"> </w:t>
-      </w:r>
-      <w:proofErr w:type="spellStart"/>
-      <w:r>
-        <w:t>aplikace</w:t>
-      </w:r>
-      <w:proofErr w:type="spellEnd"/>
-      <w:r>
-        <w:t xml:space="preserve"> ale v </w:t>
-      </w:r>
-      <w:proofErr w:type="spellStart"/>
-      <w:r>
-        <w:t>grafické</w:t>
-      </w:r>
-      <w:proofErr w:type="spellEnd"/>
-      <w:r>
-        <w:t xml:space="preserve"> </w:t>
-      </w:r>
-      <w:proofErr w:type="spellStart"/>
-      <w:r>
-        <w:t>podobě</w:t>
-      </w:r>
-      <w:proofErr w:type="spellEnd"/>
-      <w:r>
-        <w:t>.</w:t>
+        <w:rPr>
+          <w:noProof/>
+          <w:lang w:val="cs-CZ" w:eastAsia="cs-CZ"/>
+        </w:rPr>
+        <w:drawing>
+          <wp:inline distT="0" distB="0" distL="0" distR="0" wp14:anchorId="269980C8" wp14:editId="32DF43EB">
+            <wp:extent cx="5274310" cy="4439285"/>
+            <wp:effectExtent l="0" t="0" r="8890" b="5715"/>
+            <wp:docPr id="7" name="Obrázek 7"/>
+            <wp:cNvGraphicFramePr>
+              <a:graphicFrameLocks xmlns:a="http://schemas.openxmlformats.org/drawingml/2006/main" noChangeAspect="1"/>
+            </wp:cNvGraphicFramePr>
+            <a:graphic xmlns:a="http://schemas.openxmlformats.org/drawingml/2006/main">
+              <a:graphicData uri="http://schemas.openxmlformats.org/drawingml/2006/picture">
+                <pic:pic xmlns:pic="http://schemas.openxmlformats.org/drawingml/2006/picture">
+                  <pic:nvPicPr>
+                    <pic:cNvPr id="7" name="CCI15122018_2.png"/>
+                    <pic:cNvPicPr/>
+                  </pic:nvPicPr>
+                  <pic:blipFill>
+                    <a:blip r:embed="rId8" cstate="print">
+                      <a:extLst>
+                        <a:ext uri="{28A0092B-C50C-407E-A947-70E740481C1C}">
+                          <a14:useLocalDpi xmlns:a14="http://schemas.microsoft.com/office/drawing/2010/main" val="0"/>
+                        </a:ext>
+                      </a:extLst>
+                    </a:blip>
+                    <a:stretch>
+                      <a:fillRect/>
+                    </a:stretch>
+                  </pic:blipFill>
+                  <pic:spPr>
+                    <a:xfrm>
+                      <a:off x="0" y="0"/>
+                      <a:ext cx="5274310" cy="4439285"/>
+                    </a:xfrm>
+                    <a:prstGeom prst="rect">
+                      <a:avLst/>
+                    </a:prstGeom>
+                  </pic:spPr>
+                </pic:pic>
+              </a:graphicData>
+            </a:graphic>
+          </wp:inline>
+        </w:drawing>
       </w:r>
     </w:p>
     <w:p>
       <w:pPr>
-        <w:pStyle w:val="Normal-text-no-indention"/>
-      </w:pPr>
+        <w:pStyle w:val="Nadpis2"/>
+      </w:pPr>
+      <w:bookmarkStart w:id="4" w:name="_Toc532653962"/>
+      <w:proofErr w:type="spellStart"/>
+      <w:r>
+        <w:t>Architektura</w:t>
+      </w:r>
+      <w:bookmarkEnd w:id="4"/>
+      <w:proofErr w:type="spellEnd"/>
     </w:p>
     <w:p>
       <w:pPr>
-        <w:pStyle w:val="Nadpis2"/>
-      </w:pPr>
-      <w:bookmarkStart w:id="3" w:name="__RefHeading___Toc339_231561371"/>
-      <w:proofErr w:type="spellStart"/>
-      <w:r>
-        <w:t>Architektura</w:t>
-      </w:r>
-      <w:bookmarkEnd w:id="3"/>
-      <w:proofErr w:type="spellEnd"/>
+        <w:pStyle w:val="Normal-text-no-indention"/>
+        <w:jc w:val="both"/>
+      </w:pPr>
+      <w:proofErr w:type="spellStart"/>
+      <w:r>
+        <w:t>Při</w:t>
+      </w:r>
+      <w:proofErr w:type="spellEnd"/>
+      <w:r>
+        <w:t xml:space="preserve"> </w:t>
+      </w:r>
+      <w:proofErr w:type="spellStart"/>
+      <w:r>
+        <w:t>tvorbě</w:t>
+      </w:r>
+      <w:proofErr w:type="spellEnd"/>
+      <w:r>
+        <w:t xml:space="preserve"> </w:t>
+      </w:r>
+      <w:proofErr w:type="spellStart"/>
+      <w:r>
+        <w:t>aplikace</w:t>
+      </w:r>
+      <w:proofErr w:type="spellEnd"/>
+      <w:r>
+        <w:t xml:space="preserve"> </w:t>
+      </w:r>
+      <w:proofErr w:type="spellStart"/>
+      <w:r>
+        <w:t>byl</w:t>
+      </w:r>
+      <w:proofErr w:type="spellEnd"/>
+      <w:r>
+        <w:t xml:space="preserve"> </w:t>
+      </w:r>
+      <w:proofErr w:type="spellStart"/>
+      <w:r>
+        <w:t>použit</w:t>
+      </w:r>
+      <w:proofErr w:type="spellEnd"/>
+      <w:r>
+        <w:t xml:space="preserve"> </w:t>
+      </w:r>
+      <w:r>
+        <w:t xml:space="preserve">framework </w:t>
+      </w:r>
+      <w:proofErr w:type="spellStart"/>
+      <w:r>
+        <w:t>Nette</w:t>
+      </w:r>
+      <w:proofErr w:type="spellEnd"/>
+      <w:r>
+        <w:t xml:space="preserve"> a </w:t>
+      </w:r>
+      <w:proofErr w:type="spellStart"/>
+      <w:r>
+        <w:t>návrhový</w:t>
+      </w:r>
+      <w:proofErr w:type="spellEnd"/>
+      <w:r>
+        <w:t xml:space="preserve"> </w:t>
+      </w:r>
+      <w:proofErr w:type="spellStart"/>
+      <w:r>
+        <w:t>vzor</w:t>
+      </w:r>
+      <w:proofErr w:type="spellEnd"/>
+      <w:r>
+        <w:t xml:space="preserve"> MVP.</w:t>
+      </w:r>
+      <w:r>
+        <w:t xml:space="preserve"> </w:t>
+      </w:r>
+      <w:r>
+        <w:t xml:space="preserve"> </w:t>
+      </w:r>
+      <w:proofErr w:type="spellStart"/>
+      <w:r>
+        <w:t>Presentery</w:t>
+      </w:r>
+      <w:proofErr w:type="spellEnd"/>
+      <w:r>
+        <w:t xml:space="preserve"> </w:t>
+      </w:r>
+      <w:proofErr w:type="spellStart"/>
+      <w:r>
+        <w:t>zpracovávají</w:t>
+      </w:r>
+      <w:proofErr w:type="spellEnd"/>
+      <w:r>
+        <w:t xml:space="preserve"> </w:t>
+      </w:r>
+      <w:proofErr w:type="spellStart"/>
+      <w:r>
+        <w:t>akce</w:t>
+      </w:r>
+      <w:proofErr w:type="spellEnd"/>
+      <w:r>
+        <w:t xml:space="preserve"> z </w:t>
+      </w:r>
+      <w:proofErr w:type="spellStart"/>
+      <w:r>
+        <w:t>uživatelského</w:t>
+      </w:r>
+      <w:proofErr w:type="spellEnd"/>
+      <w:r>
+        <w:t xml:space="preserve"> </w:t>
+      </w:r>
+      <w:proofErr w:type="spellStart"/>
+      <w:r>
+        <w:t>rozhraní</w:t>
+      </w:r>
+      <w:proofErr w:type="spellEnd"/>
+      <w:r>
+        <w:t xml:space="preserve"> a </w:t>
+      </w:r>
+      <w:proofErr w:type="spellStart"/>
+      <w:r>
+        <w:t>posílají</w:t>
+      </w:r>
+      <w:proofErr w:type="spellEnd"/>
+      <w:r>
+        <w:t xml:space="preserve"> do </w:t>
+      </w:r>
+      <w:r>
+        <w:t>view</w:t>
+      </w:r>
+      <w:r>
+        <w:t xml:space="preserve"> </w:t>
+      </w:r>
+      <w:proofErr w:type="spellStart"/>
+      <w:r>
+        <w:t>vrstvy</w:t>
+      </w:r>
+      <w:proofErr w:type="spellEnd"/>
+      <w:r>
+        <w:t xml:space="preserve"> </w:t>
+      </w:r>
+      <w:r>
+        <w:t xml:space="preserve">data, </w:t>
+      </w:r>
+      <w:proofErr w:type="spellStart"/>
+      <w:r>
+        <w:t>která</w:t>
+      </w:r>
+      <w:proofErr w:type="spellEnd"/>
+      <w:r>
+        <w:t xml:space="preserve"> se </w:t>
+      </w:r>
+      <w:proofErr w:type="spellStart"/>
+      <w:r>
+        <w:t>mají</w:t>
+      </w:r>
+      <w:proofErr w:type="spellEnd"/>
+      <w:r>
+        <w:t xml:space="preserve"> </w:t>
+      </w:r>
+      <w:proofErr w:type="spellStart"/>
+      <w:r>
+        <w:t>vykreslit</w:t>
+      </w:r>
+      <w:proofErr w:type="spellEnd"/>
+      <w:r>
+        <w:t>.</w:t>
+      </w:r>
+      <w:r>
+        <w:t xml:space="preserve"> View </w:t>
+      </w:r>
+      <w:proofErr w:type="spellStart"/>
+      <w:r>
+        <w:t>v</w:t>
+      </w:r>
+      <w:r>
+        <w:t>rstva</w:t>
+      </w:r>
+      <w:proofErr w:type="spellEnd"/>
+      <w:r>
+        <w:t xml:space="preserve"> </w:t>
+      </w:r>
+      <w:proofErr w:type="spellStart"/>
+      <w:r>
+        <w:t>využívá</w:t>
+      </w:r>
+      <w:proofErr w:type="spellEnd"/>
+      <w:r>
+        <w:t xml:space="preserve"> </w:t>
+      </w:r>
+      <w:proofErr w:type="spellStart"/>
+      <w:r>
+        <w:t>šablonovací</w:t>
+      </w:r>
+      <w:proofErr w:type="spellEnd"/>
+      <w:r>
+        <w:t xml:space="preserve"> </w:t>
+      </w:r>
+      <w:proofErr w:type="spellStart"/>
+      <w:r>
+        <w:t>systém</w:t>
+      </w:r>
+      <w:proofErr w:type="spellEnd"/>
+      <w:r>
+        <w:t xml:space="preserve"> Latte</w:t>
+      </w:r>
+      <w:r>
+        <w:t xml:space="preserve"> a </w:t>
+      </w:r>
+      <w:proofErr w:type="spellStart"/>
+      <w:r>
+        <w:t>pouze</w:t>
+      </w:r>
+      <w:proofErr w:type="spellEnd"/>
+      <w:r>
+        <w:t xml:space="preserve"> </w:t>
+      </w:r>
+      <w:proofErr w:type="spellStart"/>
+      <w:r>
+        <w:t>vykresluje</w:t>
+      </w:r>
+      <w:proofErr w:type="spellEnd"/>
+      <w:r>
+        <w:t xml:space="preserve"> </w:t>
+      </w:r>
+      <w:proofErr w:type="spellStart"/>
+      <w:r>
+        <w:t>pomocí</w:t>
+      </w:r>
+      <w:proofErr w:type="spellEnd"/>
+      <w:r>
+        <w:t xml:space="preserve"> </w:t>
+      </w:r>
+      <w:proofErr w:type="spellStart"/>
+      <w:r>
+        <w:t>námi</w:t>
+      </w:r>
+      <w:proofErr w:type="spellEnd"/>
+      <w:r>
+        <w:t xml:space="preserve"> </w:t>
+      </w:r>
+      <w:proofErr w:type="spellStart"/>
+      <w:r>
+        <w:t>definovaných</w:t>
+      </w:r>
+      <w:proofErr w:type="spellEnd"/>
+      <w:r>
+        <w:t xml:space="preserve"> </w:t>
+      </w:r>
+      <w:proofErr w:type="spellStart"/>
+      <w:r>
+        <w:t>komponent</w:t>
+      </w:r>
+      <w:proofErr w:type="spellEnd"/>
+      <w:r>
+        <w:t>.</w:t>
+      </w:r>
+      <w:r>
+        <w:t xml:space="preserve"> Model </w:t>
+      </w:r>
+      <w:proofErr w:type="spellStart"/>
+      <w:r>
+        <w:t>vrstva</w:t>
+      </w:r>
+      <w:proofErr w:type="spellEnd"/>
+      <w:r>
+        <w:t xml:space="preserve"> </w:t>
+      </w:r>
+      <w:proofErr w:type="spellStart"/>
+      <w:r>
+        <w:t>komunikuje</w:t>
+      </w:r>
+      <w:proofErr w:type="spellEnd"/>
+      <w:r>
+        <w:t xml:space="preserve"> </w:t>
+      </w:r>
+      <w:r>
+        <w:t xml:space="preserve">s </w:t>
+      </w:r>
+      <w:proofErr w:type="spellStart"/>
+      <w:r>
+        <w:t>připojenou</w:t>
+      </w:r>
+      <w:proofErr w:type="spellEnd"/>
+      <w:r>
+        <w:t xml:space="preserve"> Oracle </w:t>
+      </w:r>
+      <w:proofErr w:type="spellStart"/>
+      <w:r>
+        <w:t>databází</w:t>
+      </w:r>
+      <w:proofErr w:type="spellEnd"/>
+      <w:r>
+        <w:t>.</w:t>
+      </w:r>
     </w:p>
     <w:p>
       <w:pPr>
         <w:pStyle w:val="Normal-text-no-indention"/>
         <w:jc w:val="both"/>
       </w:pPr>
-      <w:proofErr w:type="spellStart"/>
-      <w:r>
-        <w:t>Při</w:t>
-      </w:r>
-      <w:proofErr w:type="spellEnd"/>
-      <w:r>
-        <w:t xml:space="preserve"> </w:t>
-      </w:r>
-      <w:proofErr w:type="spellStart"/>
-      <w:r>
-        <w:t>tvorbě</w:t>
-      </w:r>
-      <w:proofErr w:type="spellEnd"/>
-      <w:r>
-        <w:t xml:space="preserve"> </w:t>
-      </w:r>
-      <w:proofErr w:type="spellStart"/>
-      <w:r>
-        <w:t>aplikace</w:t>
-      </w:r>
-      <w:proofErr w:type="spellEnd"/>
-      <w:r>
-        <w:t xml:space="preserve"> </w:t>
-      </w:r>
-      <w:proofErr w:type="spellStart"/>
-      <w:r>
-        <w:t>byl</w:t>
-      </w:r>
-      <w:proofErr w:type="spellEnd"/>
-      <w:r>
-        <w:t xml:space="preserve"> </w:t>
-      </w:r>
-      <w:proofErr w:type="spellStart"/>
-      <w:r>
-        <w:t>použit</w:t>
-      </w:r>
-      <w:proofErr w:type="spellEnd"/>
-      <w:r>
-        <w:t xml:space="preserve"> </w:t>
-      </w:r>
-      <w:r>
-        <w:t xml:space="preserve">framework </w:t>
-      </w:r>
-      <w:proofErr w:type="spellStart"/>
-      <w:r>
-        <w:t>Nette</w:t>
-      </w:r>
-      <w:proofErr w:type="spellEnd"/>
-      <w:r>
-        <w:t xml:space="preserve"> a </w:t>
-      </w:r>
-      <w:proofErr w:type="spellStart"/>
-      <w:r>
-        <w:t>návrhový</w:t>
-      </w:r>
-      <w:proofErr w:type="spellEnd"/>
-      <w:r>
-        <w:t xml:space="preserve"> </w:t>
-      </w:r>
-      <w:proofErr w:type="spellStart"/>
-      <w:r>
-        <w:t>vzor</w:t>
-      </w:r>
-      <w:proofErr w:type="spellEnd"/>
-      <w:r>
-        <w:t xml:space="preserve"> MVP.</w:t>
-      </w:r>
-      <w:r>
-        <w:t xml:space="preserve"> </w:t>
-      </w:r>
-      <w:r>
-        <w:t xml:space="preserve"> </w:t>
-      </w:r>
-      <w:proofErr w:type="spellStart"/>
-      <w:r>
-        <w:t>Presentery</w:t>
-      </w:r>
-      <w:proofErr w:type="spellEnd"/>
-      <w:r>
-        <w:t xml:space="preserve"> </w:t>
-      </w:r>
-      <w:proofErr w:type="spellStart"/>
-      <w:r>
-        <w:t>zpracovávají</w:t>
-      </w:r>
-      <w:proofErr w:type="spellEnd"/>
-      <w:r>
-        <w:t xml:space="preserve"> </w:t>
-      </w:r>
-      <w:proofErr w:type="spellStart"/>
-      <w:r>
-        <w:t>akce</w:t>
-      </w:r>
-      <w:proofErr w:type="spellEnd"/>
-      <w:r>
-        <w:t xml:space="preserve"> z </w:t>
-      </w:r>
-      <w:proofErr w:type="spellStart"/>
-      <w:r>
-        <w:t>uživatelského</w:t>
-      </w:r>
-      <w:proofErr w:type="spellEnd"/>
-      <w:r>
-        <w:t xml:space="preserve"> </w:t>
-      </w:r>
-      <w:proofErr w:type="spellStart"/>
-      <w:r>
-        <w:t>rozhraní</w:t>
-      </w:r>
-      <w:proofErr w:type="spellEnd"/>
-      <w:r>
-        <w:t xml:space="preserve"> a </w:t>
-      </w:r>
-      <w:proofErr w:type="spellStart"/>
-      <w:r>
-        <w:t>posílají</w:t>
-      </w:r>
-      <w:proofErr w:type="spellEnd"/>
-      <w:r>
-        <w:t xml:space="preserve"> do </w:t>
-      </w:r>
-      <w:r>
-        <w:t>view</w:t>
-      </w:r>
-      <w:r>
-        <w:t xml:space="preserve"> </w:t>
-      </w:r>
-      <w:proofErr w:type="spellStart"/>
-      <w:r>
-        <w:t>vrstvy</w:t>
-      </w:r>
-      <w:proofErr w:type="spellEnd"/>
-      <w:r>
-        <w:t xml:space="preserve"> </w:t>
-      </w:r>
-      <w:r>
-        <w:t xml:space="preserve">data, </w:t>
-      </w:r>
-      <w:proofErr w:type="spellStart"/>
-      <w:r>
-        <w:t>která</w:t>
-      </w:r>
-      <w:proofErr w:type="spellEnd"/>
-      <w:r>
-        <w:t xml:space="preserve"> se </w:t>
-      </w:r>
-      <w:proofErr w:type="spellStart"/>
-      <w:r>
-        <w:t>mají</w:t>
-      </w:r>
-      <w:proofErr w:type="spellEnd"/>
-      <w:r>
-        <w:t xml:space="preserve"> </w:t>
-      </w:r>
-      <w:proofErr w:type="spellStart"/>
-      <w:r>
-        <w:t>vykreslit</w:t>
-      </w:r>
-      <w:proofErr w:type="spellEnd"/>
-      <w:r>
-        <w:t>.</w:t>
-      </w:r>
-      <w:r>
-        <w:t xml:space="preserve"> View </w:t>
-      </w:r>
-      <w:proofErr w:type="spellStart"/>
-      <w:r>
-        <w:t>v</w:t>
-      </w:r>
-      <w:r>
-        <w:t>rstva</w:t>
-      </w:r>
-      <w:proofErr w:type="spellEnd"/>
-      <w:r>
-        <w:t xml:space="preserve"> </w:t>
-      </w:r>
-      <w:proofErr w:type="spellStart"/>
-      <w:r>
-        <w:t>využívá</w:t>
-      </w:r>
-      <w:proofErr w:type="spellEnd"/>
-      <w:r>
-        <w:t xml:space="preserve"> </w:t>
-      </w:r>
-      <w:proofErr w:type="spellStart"/>
-      <w:r>
-        <w:t>šablonovací</w:t>
-      </w:r>
-      <w:proofErr w:type="spellEnd"/>
-      <w:r>
-        <w:t xml:space="preserve"> </w:t>
-      </w:r>
-      <w:proofErr w:type="spellStart"/>
-      <w:r>
-        <w:t>systém</w:t>
-      </w:r>
-      <w:proofErr w:type="spellEnd"/>
-      <w:r>
-        <w:t xml:space="preserve"> a </w:t>
-      </w:r>
-      <w:proofErr w:type="spellStart"/>
-      <w:r>
-        <w:t>pouze</w:t>
-      </w:r>
-      <w:proofErr w:type="spellEnd"/>
-      <w:r>
-        <w:t xml:space="preserve"> </w:t>
-      </w:r>
-      <w:proofErr w:type="spellStart"/>
-      <w:r>
-        <w:t>vykresluje</w:t>
-      </w:r>
-      <w:proofErr w:type="spellEnd"/>
-      <w:r>
-        <w:t xml:space="preserve"> </w:t>
-      </w:r>
-      <w:proofErr w:type="spellStart"/>
-      <w:r>
-        <w:t>pomocí</w:t>
-      </w:r>
-      <w:proofErr w:type="spellEnd"/>
-      <w:r>
-        <w:t xml:space="preserve"> </w:t>
-      </w:r>
-      <w:proofErr w:type="spellStart"/>
-      <w:r>
-        <w:t>námi</w:t>
-      </w:r>
-      <w:proofErr w:type="spellEnd"/>
-      <w:r>
-        <w:t xml:space="preserve"> </w:t>
-      </w:r>
-      <w:proofErr w:type="spellStart"/>
-      <w:r>
-        <w:t>definovaných</w:t>
-      </w:r>
-      <w:proofErr w:type="spellEnd"/>
-      <w:r>
-        <w:t xml:space="preserve"> </w:t>
-      </w:r>
-      <w:proofErr w:type="spellStart"/>
-      <w:r>
-        <w:t>komponent</w:t>
-      </w:r>
-      <w:proofErr w:type="spellEnd"/>
-      <w:r>
-        <w:t>.</w:t>
-      </w:r>
-      <w:r>
-        <w:t xml:space="preserve"> Model </w:t>
-      </w:r>
-      <w:proofErr w:type="spellStart"/>
-      <w:r>
-        <w:t>vrstva</w:t>
-      </w:r>
-      <w:proofErr w:type="spellEnd"/>
-      <w:r>
-        <w:t xml:space="preserve"> </w:t>
-      </w:r>
-      <w:proofErr w:type="spellStart"/>
-      <w:r>
-        <w:t>komunikuje</w:t>
-      </w:r>
-      <w:proofErr w:type="spellEnd"/>
-      <w:r>
-        <w:t xml:space="preserve"> </w:t>
-      </w:r>
-      <w:r>
-        <w:t xml:space="preserve">s </w:t>
-      </w:r>
-      <w:proofErr w:type="spellStart"/>
-      <w:r>
-        <w:t>připojenou</w:t>
-      </w:r>
-      <w:proofErr w:type="spellEnd"/>
-      <w:r>
-        <w:t xml:space="preserve"> Oracle </w:t>
+      <w:r>
+        <w:t xml:space="preserve">Pro </w:t>
+      </w:r>
+      <w:proofErr w:type="spellStart"/>
+      <w:r>
+        <w:t>komunikaci</w:t>
+      </w:r>
+      <w:proofErr w:type="spellEnd"/>
+      <w:r>
+        <w:t xml:space="preserve"> s </w:t>
       </w:r>
       <w:proofErr w:type="spellStart"/>
       <w:r>
@@ -1399,121 +2209,99 @@
       </w:r>
       <w:proofErr w:type="spellEnd"/>
       <w:r>
-        <w:t>.</w:t>
+        <w:t xml:space="preserve"> </w:t>
+      </w:r>
+      <w:proofErr w:type="spellStart"/>
+      <w:r>
+        <w:t>byla</w:t>
+      </w:r>
+      <w:proofErr w:type="spellEnd"/>
+      <w:r>
+        <w:t xml:space="preserve"> </w:t>
+      </w:r>
+      <w:proofErr w:type="spellStart"/>
+      <w:r>
+        <w:t>využita</w:t>
+      </w:r>
+      <w:proofErr w:type="spellEnd"/>
+      <w:r>
+        <w:t xml:space="preserve"> </w:t>
+      </w:r>
+      <w:proofErr w:type="spellStart"/>
+      <w:r>
+        <w:t>rozšíření</w:t>
+      </w:r>
+      <w:proofErr w:type="spellEnd"/>
+      <w:r>
+        <w:t xml:space="preserve"> PDO_OCI</w:t>
+      </w:r>
+      <w:r>
+        <w:t xml:space="preserve"> (pro </w:t>
+      </w:r>
+      <w:proofErr w:type="spellStart"/>
+      <w:r>
+        <w:t>základní</w:t>
+      </w:r>
+      <w:proofErr w:type="spellEnd"/>
+      <w:r>
+        <w:t xml:space="preserve"> </w:t>
+      </w:r>
+      <w:proofErr w:type="spellStart"/>
+      <w:r>
+        <w:t>komunikaci</w:t>
+      </w:r>
+      <w:proofErr w:type="spellEnd"/>
+      <w:r>
+        <w:t xml:space="preserve"> s </w:t>
+      </w:r>
+      <w:proofErr w:type="spellStart"/>
+      <w:r>
+        <w:t>databází</w:t>
+      </w:r>
+      <w:proofErr w:type="spellEnd"/>
+      <w:r>
+        <w:t>)</w:t>
+      </w:r>
+      <w:r>
+        <w:t xml:space="preserve"> a OCI8 (pro </w:t>
+      </w:r>
+      <w:proofErr w:type="spellStart"/>
+      <w:r>
+        <w:t>práci</w:t>
+      </w:r>
+      <w:proofErr w:type="spellEnd"/>
+      <w:r>
+        <w:t xml:space="preserve"> s </w:t>
+      </w:r>
+      <w:proofErr w:type="spellStart"/>
+      <w:r>
+        <w:t>obrázky</w:t>
+      </w:r>
+      <w:proofErr w:type="spellEnd"/>
+      <w:r>
+        <w:t>).</w:t>
+      </w:r>
+      <w:r>
+        <w:t xml:space="preserve"> </w:t>
       </w:r>
     </w:p>
     <w:p>
       <w:pPr>
-        <w:pStyle w:val="Normal-text-no-indention"/>
-        <w:jc w:val="both"/>
-      </w:pPr>
-      <w:r>
-        <w:t xml:space="preserve">Pro </w:t>
-      </w:r>
-      <w:proofErr w:type="spellStart"/>
-      <w:r>
-        <w:t>komunikaci</w:t>
-      </w:r>
-      <w:proofErr w:type="spellEnd"/>
-      <w:r>
-        <w:t xml:space="preserve"> s </w:t>
-      </w:r>
-      <w:proofErr w:type="spellStart"/>
-      <w:r>
-        <w:t>databází</w:t>
-      </w:r>
-      <w:proofErr w:type="spellEnd"/>
-      <w:r>
-        <w:t xml:space="preserve"> </w:t>
-      </w:r>
-      <w:proofErr w:type="spellStart"/>
-      <w:r>
-        <w:t>byla</w:t>
-      </w:r>
-      <w:proofErr w:type="spellEnd"/>
-      <w:r>
-        <w:t xml:space="preserve"> </w:t>
-      </w:r>
-      <w:proofErr w:type="spellStart"/>
-      <w:r>
-        <w:t>využita</w:t>
-      </w:r>
-      <w:proofErr w:type="spellEnd"/>
-      <w:r>
-        <w:t xml:space="preserve"> </w:t>
-      </w:r>
-      <w:proofErr w:type="spellStart"/>
-      <w:r>
-        <w:t>rozšíření</w:t>
-      </w:r>
-      <w:proofErr w:type="spellEnd"/>
-      <w:r>
-        <w:t xml:space="preserve"> PDO_OCI</w:t>
-      </w:r>
-      <w:r>
-        <w:t xml:space="preserve"> (pro </w:t>
-      </w:r>
-      <w:proofErr w:type="spellStart"/>
-      <w:r>
-        <w:t>základní</w:t>
-      </w:r>
-      <w:proofErr w:type="spellEnd"/>
-      <w:r>
-        <w:t xml:space="preserve"> </w:t>
-      </w:r>
-      <w:proofErr w:type="spellStart"/>
-      <w:r>
-        <w:t>komunikaci</w:t>
-      </w:r>
-      <w:proofErr w:type="spellEnd"/>
-      <w:r>
-        <w:t xml:space="preserve"> s </w:t>
-      </w:r>
-      <w:proofErr w:type="spellStart"/>
-      <w:r>
-        <w:t>databází</w:t>
-      </w:r>
-      <w:proofErr w:type="spellEnd"/>
-      <w:r>
-        <w:t>)</w:t>
-      </w:r>
-      <w:r>
-        <w:t xml:space="preserve"> a OCI8 (pro </w:t>
-      </w:r>
-      <w:proofErr w:type="spellStart"/>
-      <w:r>
-        <w:t>práci</w:t>
-      </w:r>
-      <w:proofErr w:type="spellEnd"/>
-      <w:r>
-        <w:t xml:space="preserve"> s </w:t>
-      </w:r>
-      <w:proofErr w:type="spellStart"/>
-      <w:r>
-        <w:t>obrázky</w:t>
-      </w:r>
-      <w:proofErr w:type="spellEnd"/>
-      <w:r>
-        <w:t>).</w:t>
-      </w:r>
-      <w:bookmarkStart w:id="4" w:name="__RefHeading__1233_899880927"/>
-      <w:bookmarkStart w:id="5" w:name="_GoBack"/>
+        <w:pStyle w:val="Nadpis1"/>
+      </w:pPr>
+      <w:bookmarkStart w:id="5" w:name="_Toc532653963"/>
+      <w:proofErr w:type="spellStart"/>
+      <w:r>
+        <w:t>Analýza</w:t>
+      </w:r>
       <w:bookmarkEnd w:id="5"/>
-      <w:r>
-        <w:t xml:space="preserve"> </w:t>
-      </w:r>
-      <w:proofErr w:type="spellStart"/>
-      <w:r>
-        <w:t>Analýza</w:t>
-      </w:r>
-      <w:bookmarkEnd w:id="4"/>
       <w:proofErr w:type="spellEnd"/>
     </w:p>
     <w:p>
       <w:pPr>
         <w:pStyle w:val="Nadpis2"/>
       </w:pPr>
-      <w:bookmarkStart w:id="6" w:name="__RefHeading___Toc341_231561371"/>
+      <w:bookmarkStart w:id="6" w:name="_Toc532653964"/>
       <w:proofErr w:type="spellStart"/>
       <w:r>
         <w:t>Aktéři</w:t>
@@ -2174,7 +2962,7 @@
       <w:pPr>
         <w:pStyle w:val="Nadpis2"/>
       </w:pPr>
-      <w:bookmarkStart w:id="7" w:name="__RefHeading___Toc343_231561371"/>
+      <w:bookmarkStart w:id="7" w:name="_Toc532653965"/>
       <w:r>
         <w:t>UML use case diagram</w:t>
       </w:r>
@@ -2211,7 +2999,7 @@
                     <pic:cNvPicPr/>
                   </pic:nvPicPr>
                   <pic:blipFill>
-                    <a:blip r:embed="rId8" cstate="print">
+                    <a:blip r:embed="rId9" cstate="print">
                       <a:extLst>
                         <a:ext uri="{28A0092B-C50C-407E-A947-70E740481C1C}">
                           <a14:useLocalDpi xmlns:a14="http://schemas.microsoft.com/office/drawing/2010/main" val="0"/>
@@ -2251,7 +3039,7 @@
       <w:pPr>
         <w:pStyle w:val="Nadpis2"/>
       </w:pPr>
-      <w:bookmarkStart w:id="8" w:name="__RefHeading___Toc345_231561371"/>
+      <w:bookmarkStart w:id="8" w:name="_Toc532653966"/>
       <w:r>
         <w:t>UML Activity diagram</w:t>
       </w:r>
@@ -2282,7 +3070,7 @@
                     <pic:cNvPicPr/>
                   </pic:nvPicPr>
                   <pic:blipFill>
-                    <a:blip r:embed="rId9">
+                    <a:blip r:embed="rId10">
                       <a:extLst>
                         <a:ext uri="{28A0092B-C50C-407E-A947-70E740481C1C}">
                           <a14:useLocalDpi xmlns:a14="http://schemas.microsoft.com/office/drawing/2010/main" val="0"/>
@@ -2324,7 +3112,7 @@
       <w:pPr>
         <w:pStyle w:val="Nadpis2"/>
       </w:pPr>
-      <w:bookmarkStart w:id="9" w:name="__RefHeading___Toc347_231561371"/>
+      <w:bookmarkStart w:id="9" w:name="_Toc532653967"/>
       <w:r>
         <w:rPr>
           <w:noProof/>
@@ -2352,7 +3140,7 @@
                     <pic:cNvPicPr/>
                   </pic:nvPicPr>
                   <pic:blipFill>
-                    <a:blip r:embed="rId10" cstate="print">
+                    <a:blip r:embed="rId11" cstate="print">
                       <a:extLst>
                         <a:ext uri="{28A0092B-C50C-407E-A947-70E740481C1C}">
                           <a14:useLocalDpi xmlns:a14="http://schemas.microsoft.com/office/drawing/2010/main" val="0"/>
@@ -2400,7 +3188,7 @@
       <w:pPr>
         <w:pStyle w:val="Nadpis2"/>
       </w:pPr>
-      <w:bookmarkStart w:id="10" w:name="__RefHeading___Toc244_200511064"/>
+      <w:bookmarkStart w:id="10" w:name="_Toc532653968"/>
       <w:proofErr w:type="spellStart"/>
       <w:r>
         <w:t>Wireframy</w:t>
@@ -2438,7 +3226,7 @@
                     </pic:cNvPicPr>
                   </pic:nvPicPr>
                   <pic:blipFill>
-                    <a:blip r:embed="rId11" cstate="print">
+                    <a:blip r:embed="rId12" cstate="print">
                       <a:extLst>
                         <a:ext uri="{28A0092B-C50C-407E-A947-70E740481C1C}">
                           <a14:useLocalDpi xmlns:a14="http://schemas.microsoft.com/office/drawing/2010/main" val="0"/>
@@ -2469,7 +3257,6 @@
           </wp:inline>
         </w:drawing>
       </w:r>
-      <w:bookmarkStart w:id="11" w:name="__RefHeading___Toc349_231561371"/>
     </w:p>
     <w:p>
       <w:pPr>
@@ -2498,7 +3285,7 @@
                     </pic:cNvPicPr>
                   </pic:nvPicPr>
                   <pic:blipFill>
-                    <a:blip r:embed="rId12" cstate="print">
+                    <a:blip r:embed="rId13" cstate="print">
                       <a:extLst>
                         <a:ext uri="{28A0092B-C50C-407E-A947-70E740481C1C}">
                           <a14:useLocalDpi xmlns:a14="http://schemas.microsoft.com/office/drawing/2010/main" val="0"/>
@@ -2557,7 +3344,7 @@
                     </pic:cNvPicPr>
                   </pic:nvPicPr>
                   <pic:blipFill>
-                    <a:blip r:embed="rId13" cstate="print">
+                    <a:blip r:embed="rId14" cstate="print">
                       <a:extLst>
                         <a:ext uri="{28A0092B-C50C-407E-A947-70E740481C1C}">
                           <a14:useLocalDpi xmlns:a14="http://schemas.microsoft.com/office/drawing/2010/main" val="0"/>
@@ -2593,6 +3380,7 @@
       <w:pPr>
         <w:pStyle w:val="Nadpis1"/>
       </w:pPr>
+      <w:bookmarkStart w:id="11" w:name="_Toc532653969"/>
       <w:proofErr w:type="spellStart"/>
       <w:r>
         <w:t>Implementace</w:t>
@@ -2604,7 +3392,7 @@
       <w:pPr>
         <w:pStyle w:val="Nadpis2"/>
       </w:pPr>
-      <w:bookmarkStart w:id="12" w:name="__RefHeading___Toc351_231561371"/>
+      <w:bookmarkStart w:id="12" w:name="_Toc532653970"/>
       <w:proofErr w:type="spellStart"/>
       <w:r>
         <w:t>Adresářová</w:t>
@@ -2645,7 +3433,7 @@
                     <pic:cNvPicPr/>
                   </pic:nvPicPr>
                   <pic:blipFill>
-                    <a:blip r:embed="rId14">
+                    <a:blip r:embed="rId15">
                       <a:extLst>
                         <a:ext uri="{28A0092B-C50C-407E-A947-70E740481C1C}">
                           <a14:useLocalDpi xmlns:a14="http://schemas.microsoft.com/office/drawing/2010/main" val="0"/>
@@ -2671,7 +3459,6 @@
           </wp:inline>
         </w:drawing>
       </w:r>
-      <w:bookmarkStart w:id="13" w:name="__RefHeading___Toc353_231561371"/>
     </w:p>
     <w:p>
       <w:pPr>
@@ -2682,6 +3469,7 @@
       <w:pPr>
         <w:pStyle w:val="Nadpis2"/>
       </w:pPr>
+      <w:bookmarkStart w:id="13" w:name="_Toc532653971"/>
       <w:r>
         <w:rPr>
           <w:noProof/>
@@ -2711,7 +3499,7 @@
                     <pic:cNvPicPr/>
                   </pic:nvPicPr>
                   <pic:blipFill>
-                    <a:blip r:embed="rId15" cstate="print">
+                    <a:blip r:embed="rId16" cstate="print">
                       <a:extLst>
                         <a:ext uri="{28A0092B-C50C-407E-A947-70E740481C1C}">
                           <a14:useLocalDpi xmlns:a14="http://schemas.microsoft.com/office/drawing/2010/main" val="0"/>
@@ -2874,7 +3662,7 @@
                     <pic:cNvPicPr/>
                   </pic:nvPicPr>
                   <pic:blipFill>
-                    <a:blip r:embed="rId16">
+                    <a:blip r:embed="rId17">
                       <a:extLst>
                         <a:ext uri="{28A0092B-C50C-407E-A947-70E740481C1C}">
                           <a14:useLocalDpi xmlns:a14="http://schemas.microsoft.com/office/drawing/2010/main" val="0"/>
@@ -2907,7 +3695,7 @@
       </w:pPr>
     </w:p>
     <w:sectPr>
-      <w:footerReference w:type="default" r:id="rId17"/>
+      <w:footerReference w:type="default" r:id="rId18"/>
       <w:endnotePr>
         <w:numFmt w:val="decimal"/>
       </w:endnotePr>
@@ -2968,7 +3756,7 @@
       <w:rPr>
         <w:noProof/>
       </w:rPr>
-      <w:t>9</w:t>
+      <w:t>2</w:t>
     </w:r>
     <w:r>
       <w:fldChar w:fldCharType="end"/>
@@ -7930,6 +8718,42 @@
       </w:numPr>
     </w:pPr>
   </w:style>
+  <w:style w:type="paragraph" w:styleId="Obsah1">
+    <w:name w:val="toc 1"/>
+    <w:basedOn w:val="Normln"/>
+    <w:next w:val="Normln"/>
+    <w:autoRedefine/>
+    <w:uiPriority w:val="39"/>
+    <w:unhideWhenUsed/>
+    <w:rsid w:val="007511AC"/>
+    <w:pPr>
+      <w:spacing w:after="100"/>
+    </w:pPr>
+  </w:style>
+  <w:style w:type="paragraph" w:styleId="Obsah2">
+    <w:name w:val="toc 2"/>
+    <w:basedOn w:val="Normln"/>
+    <w:next w:val="Normln"/>
+    <w:autoRedefine/>
+    <w:uiPriority w:val="39"/>
+    <w:unhideWhenUsed/>
+    <w:rsid w:val="007511AC"/>
+    <w:pPr>
+      <w:spacing w:after="100"/>
+      <w:ind w:left="240"/>
+    </w:pPr>
+  </w:style>
+  <w:style w:type="character" w:styleId="Hypertextovodkaz">
+    <w:name w:val="Hyperlink"/>
+    <w:basedOn w:val="Standardnpsmoodstavce"/>
+    <w:uiPriority w:val="99"/>
+    <w:unhideWhenUsed/>
+    <w:rsid w:val="007511AC"/>
+    <w:rPr>
+      <w:color w:val="0563C1" w:themeColor="hyperlink"/>
+      <w:u w:val="single"/>
+    </w:rPr>
+  </w:style>
 </w:styles>
 </file>
 
